--- a/chaps/Gentile.docx
+++ b/chaps/Gentile.docx
@@ -1,6 +1,6 @@
 
 <file path=word/document.xml><?xml version="1.0" encoding="utf-8"?>
-<w:document xmlns:wpc="http://schemas.microsoft.com/office/word/2010/wordprocessingCanvas" xmlns:cx="http://schemas.microsoft.com/office/drawing/2014/chartex" xmlns:cx1="http://schemas.microsoft.com/office/drawing/2015/9/8/chartex" xmlns:cx2="http://schemas.microsoft.com/office/drawing/2015/10/21/chartex" xmlns:cx3="http://schemas.microsoft.com/office/drawing/2016/5/9/chartex" xmlns:cx4="http://schemas.microsoft.com/office/drawing/2016/5/10/chartex" xmlns:cx5="http://schemas.microsoft.com/office/drawing/2016/5/11/chartex" xmlns:cx6="http://schemas.microsoft.com/office/drawing/2016/5/12/chartex" xmlns:cx7="http://schemas.microsoft.com/office/drawing/2016/5/13/chartex" xmlns:cx8="http://schemas.microsoft.com/office/drawing/2016/5/14/chartex" xmlns:mc="http://schemas.openxmlformats.org/markup-compatibility/2006" xmlns:aink="http://schemas.microsoft.com/office/drawing/2016/ink" xmlns:am3d="http://schemas.microsoft.com/office/drawing/2017/model3d" xmlns:o="urn:schemas-microsoft-com:office:office" xmlns:oel="http://schemas.microsoft.com/office/2019/extlst" xmlns:r="http://schemas.openxmlformats.org/officeDocument/2006/relationships" xmlns:m="http://schemas.openxmlformats.org/officeDocument/2006/math" xmlns:v="urn:schemas-microsoft-com:vml" xmlns:wp14="http://schemas.microsoft.com/office/word/2010/wordprocessingDrawing" xmlns:wp="http://schemas.openxmlformats.org/drawingml/2006/wordprocessingDrawing" xmlns:w10="urn:schemas-microsoft-com:office:word" xmlns:w="http://schemas.openxmlformats.org/wordprocessingml/2006/main" xmlns:w14="http://schemas.microsoft.com/office/word/2010/wordml" xmlns:w15="http://schemas.microsoft.com/office/word/2012/wordml" xmlns:w16cex="http://schemas.microsoft.com/office/word/2018/wordml/cex" xmlns:w16cid="http://schemas.microsoft.com/office/word/2016/wordml/cid" xmlns:w16="http://schemas.microsoft.com/office/word/2018/wordml" xmlns:w16sdtdh="http://schemas.microsoft.com/office/word/2020/wordml/sdtdatahash" xmlns:w16se="http://schemas.microsoft.com/office/word/2015/wordml/symex" xmlns:wpg="http://schemas.microsoft.com/office/word/2010/wordprocessingGroup" xmlns:wpi="http://schemas.microsoft.com/office/word/2010/wordprocessingInk" xmlns:wne="http://schemas.microsoft.com/office/word/2006/wordml" xmlns:wps="http://schemas.microsoft.com/office/word/2010/wordprocessingShape" mc:Ignorable="w14 w15 w16se w16cid w16 w16cex w16sdtdh wp14">
+<w:document xmlns:wpc="http://schemas.microsoft.com/office/word/2010/wordprocessingCanvas" xmlns:cx="http://schemas.microsoft.com/office/drawing/2014/chartex" xmlns:cx1="http://schemas.microsoft.com/office/drawing/2015/9/8/chartex" xmlns:cx2="http://schemas.microsoft.com/office/drawing/2015/10/21/chartex" xmlns:cx3="http://schemas.microsoft.com/office/drawing/2016/5/9/chartex" xmlns:cx4="http://schemas.microsoft.com/office/drawing/2016/5/10/chartex" xmlns:cx5="http://schemas.microsoft.com/office/drawing/2016/5/11/chartex" xmlns:cx6="http://schemas.microsoft.com/office/drawing/2016/5/12/chartex" xmlns:cx7="http://schemas.microsoft.com/office/drawing/2016/5/13/chartex" xmlns:cx8="http://schemas.microsoft.com/office/drawing/2016/5/14/chartex" xmlns:mc="http://schemas.openxmlformats.org/markup-compatibility/2006" xmlns:aink="http://schemas.microsoft.com/office/drawing/2016/ink" xmlns:am3d="http://schemas.microsoft.com/office/drawing/2017/model3d" xmlns:o="urn:schemas-microsoft-com:office:office" xmlns:r="http://schemas.openxmlformats.org/officeDocument/2006/relationships" xmlns:m="http://schemas.openxmlformats.org/officeDocument/2006/math" xmlns:v="urn:schemas-microsoft-com:vml" xmlns:wp14="http://schemas.microsoft.com/office/word/2010/wordprocessingDrawing" xmlns:wp="http://schemas.openxmlformats.org/drawingml/2006/wordprocessingDrawing" xmlns:w10="urn:schemas-microsoft-com:office:word" xmlns:w="http://schemas.openxmlformats.org/wordprocessingml/2006/main" xmlns:w14="http://schemas.microsoft.com/office/word/2010/wordml" xmlns:w15="http://schemas.microsoft.com/office/word/2012/wordml" xmlns:w16cid="http://schemas.microsoft.com/office/word/2016/wordml/cid" xmlns:w16se="http://schemas.microsoft.com/office/word/2015/wordml/symex" xmlns:wpg="http://schemas.microsoft.com/office/word/2010/wordprocessingGroup" xmlns:wpi="http://schemas.microsoft.com/office/word/2010/wordprocessingInk" xmlns:wne="http://schemas.microsoft.com/office/word/2006/wordml" xmlns:wps="http://schemas.microsoft.com/office/word/2010/wordprocessingShape" mc:Ignorable="w14 w15 w16se w16cid wp14">
   <w:body>
     <w:p>
       <w:pPr>
@@ -736,7 +736,7 @@
           <w:color w:val="auto"/>
           <w:lang w:val="en-GB"/>
         </w:rPr>
-        <w:t xml:space="preserve"> spirito come </w:t>
+        <w:t xml:space="preserve"> </w:t>
       </w:r>
       <w:proofErr w:type="spellStart"/>
       <w:r>
@@ -746,7 +746,7 @@
           <w:color w:val="auto"/>
           <w:lang w:val="en-GB"/>
         </w:rPr>
-        <w:t>atto</w:t>
+        <w:t>spirito</w:t>
       </w:r>
       <w:proofErr w:type="spellEnd"/>
       <w:r>
@@ -756,107 +756,7 @@
           <w:color w:val="auto"/>
           <w:lang w:val="en-GB"/>
         </w:rPr>
-        <w:t xml:space="preserve"> puro </w:t>
-      </w:r>
-      <w:r>
-        <w:rPr>
-          <w:rFonts w:ascii="Times New Roman" w:hAnsi="Times New Roman" w:cs="Times New Roman"/>
-          <w:color w:val="auto"/>
-          <w:lang w:val="en-GB"/>
-        </w:rPr>
-        <w:t>(1916)</w:t>
-      </w:r>
-      <w:r>
-        <w:rPr>
-          <w:rFonts w:ascii="Times New Roman" w:eastAsia="Times New Roman" w:hAnsi="Times New Roman" w:cs="Times New Roman"/>
-          <w:color w:val="auto"/>
-          <w:lang w:val="en-GB" w:eastAsia="it-IT"/>
-        </w:rPr>
-        <w:t xml:space="preserve">, </w:t>
-      </w:r>
-      <w:r>
-        <w:rPr>
-          <w:rFonts w:ascii="Times New Roman" w:eastAsia="Times New Roman" w:hAnsi="Times New Roman" w:cs="Times New Roman"/>
-          <w:color w:val="auto"/>
-          <w:lang w:val="en-GB" w:eastAsia="it-IT"/>
-        </w:rPr>
-        <w:t>dating back to</w:t>
-      </w:r>
-      <w:r>
-        <w:rPr>
-          <w:rFonts w:ascii="Times New Roman" w:eastAsia="Times New Roman" w:hAnsi="Times New Roman" w:cs="Times New Roman"/>
-          <w:color w:val="auto"/>
-          <w:lang w:val="en-GB" w:eastAsia="it-IT"/>
-        </w:rPr>
-        <w:t>1922</w:t>
-      </w:r>
-      <w:r>
-        <w:rPr>
-          <w:rStyle w:val="FootnoteReference"/>
-          <w:rFonts w:ascii="Times New Roman" w:hAnsi="Times New Roman" w:cs="Times New Roman"/>
-          <w:color w:val="auto"/>
-        </w:rPr>
-        <w:footnoteReference w:id="1"/>
-      </w:r>
-      <w:r>
-        <w:rPr>
-          <w:rFonts w:ascii="Times New Roman" w:eastAsia="Times New Roman" w:hAnsi="Times New Roman" w:cs="Times New Roman"/>
-          <w:color w:val="auto"/>
-          <w:lang w:val="en-GB" w:eastAsia="it-IT"/>
-        </w:rPr>
-        <w:t xml:space="preserve"> and commissioned by Gentile</w:t>
-      </w:r>
-      <w:r>
-        <w:rPr>
-          <w:rFonts w:ascii="Times New Roman" w:eastAsia="Times New Roman" w:hAnsi="Times New Roman" w:cs="Times New Roman"/>
-          <w:color w:val="auto"/>
-          <w:lang w:val="en-GB" w:eastAsia="it-IT"/>
-        </w:rPr>
-        <w:t>’</w:t>
-      </w:r>
-      <w:r>
-        <w:rPr>
-          <w:rFonts w:ascii="Times New Roman" w:eastAsia="Times New Roman" w:hAnsi="Times New Roman" w:cs="Times New Roman"/>
-          <w:color w:val="auto"/>
-          <w:lang w:val="en-GB" w:eastAsia="it-IT"/>
-        </w:rPr>
-        <w:t xml:space="preserve">s contemporary, the great British philosopher Herbert </w:t>
-      </w:r>
-      <w:proofErr w:type="spellStart"/>
-      <w:r>
-        <w:rPr>
-          <w:rFonts w:ascii="Times New Roman" w:eastAsia="Times New Roman" w:hAnsi="Times New Roman" w:cs="Times New Roman"/>
-          <w:color w:val="auto"/>
-          <w:lang w:val="en-GB" w:eastAsia="it-IT"/>
-        </w:rPr>
-        <w:t>Wildon</w:t>
-      </w:r>
-      <w:proofErr w:type="spellEnd"/>
-      <w:r>
-        <w:rPr>
-          <w:rFonts w:ascii="Times New Roman" w:eastAsia="Times New Roman" w:hAnsi="Times New Roman" w:cs="Times New Roman"/>
-          <w:color w:val="auto"/>
-          <w:lang w:val="en-GB" w:eastAsia="it-IT"/>
-        </w:rPr>
-        <w:t xml:space="preserve"> </w:t>
-      </w:r>
-      <w:proofErr w:type="spellStart"/>
-      <w:r>
-        <w:rPr>
-          <w:rFonts w:ascii="Times New Roman" w:eastAsia="Times New Roman" w:hAnsi="Times New Roman" w:cs="Times New Roman"/>
-          <w:color w:val="auto"/>
-          <w:lang w:val="en-GB" w:eastAsia="it-IT"/>
-        </w:rPr>
-        <w:t>Carr</w:t>
-      </w:r>
-      <w:proofErr w:type="spellEnd"/>
-      <w:r>
-        <w:rPr>
-          <w:rFonts w:ascii="Times New Roman" w:eastAsia="Times New Roman" w:hAnsi="Times New Roman" w:cs="Times New Roman"/>
-          <w:color w:val="auto"/>
-          <w:lang w:val="en-GB" w:eastAsia="it-IT"/>
-        </w:rPr>
-        <w:t xml:space="preserve">; </w:t>
+        <w:t xml:space="preserve"> come </w:t>
       </w:r>
       <w:proofErr w:type="spellStart"/>
       <w:r>
@@ -866,7 +766,7 @@
           <w:color w:val="auto"/>
           <w:lang w:val="en-GB"/>
         </w:rPr>
-        <w:t>Genesi</w:t>
+        <w:t>atto</w:t>
       </w:r>
       <w:proofErr w:type="spellEnd"/>
       <w:r>
@@ -876,7 +776,107 @@
           <w:color w:val="auto"/>
           <w:lang w:val="en-GB"/>
         </w:rPr>
-        <w:t xml:space="preserve"> e </w:t>
+        <w:t xml:space="preserve"> puro </w:t>
+      </w:r>
+      <w:r>
+        <w:rPr>
+          <w:rFonts w:ascii="Times New Roman" w:hAnsi="Times New Roman" w:cs="Times New Roman"/>
+          <w:color w:val="auto"/>
+          <w:lang w:val="en-GB"/>
+        </w:rPr>
+        <w:t>(1916)</w:t>
+      </w:r>
+      <w:r>
+        <w:rPr>
+          <w:rFonts w:ascii="Times New Roman" w:eastAsia="Times New Roman" w:hAnsi="Times New Roman" w:cs="Times New Roman"/>
+          <w:color w:val="auto"/>
+          <w:lang w:val="en-GB" w:eastAsia="it-IT"/>
+        </w:rPr>
+        <w:t xml:space="preserve">, </w:t>
+      </w:r>
+      <w:r>
+        <w:rPr>
+          <w:rFonts w:ascii="Times New Roman" w:eastAsia="Times New Roman" w:hAnsi="Times New Roman" w:cs="Times New Roman"/>
+          <w:color w:val="auto"/>
+          <w:lang w:val="en-GB" w:eastAsia="it-IT"/>
+        </w:rPr>
+        <w:t>dating back to</w:t>
+      </w:r>
+      <w:r>
+        <w:rPr>
+          <w:rFonts w:ascii="Times New Roman" w:eastAsia="Times New Roman" w:hAnsi="Times New Roman" w:cs="Times New Roman"/>
+          <w:color w:val="auto"/>
+          <w:lang w:val="en-GB" w:eastAsia="it-IT"/>
+        </w:rPr>
+        <w:t>1922</w:t>
+      </w:r>
+      <w:r>
+        <w:rPr>
+          <w:rStyle w:val="Rimandonotaapidipagina"/>
+          <w:rFonts w:ascii="Times New Roman" w:hAnsi="Times New Roman" w:cs="Times New Roman"/>
+          <w:color w:val="auto"/>
+        </w:rPr>
+        <w:footnoteReference w:id="1"/>
+      </w:r>
+      <w:r>
+        <w:rPr>
+          <w:rFonts w:ascii="Times New Roman" w:eastAsia="Times New Roman" w:hAnsi="Times New Roman" w:cs="Times New Roman"/>
+          <w:color w:val="auto"/>
+          <w:lang w:val="en-GB" w:eastAsia="it-IT"/>
+        </w:rPr>
+        <w:t xml:space="preserve"> and commissioned by Gentile</w:t>
+      </w:r>
+      <w:r>
+        <w:rPr>
+          <w:rFonts w:ascii="Times New Roman" w:eastAsia="Times New Roman" w:hAnsi="Times New Roman" w:cs="Times New Roman"/>
+          <w:color w:val="auto"/>
+          <w:lang w:val="en-GB" w:eastAsia="it-IT"/>
+        </w:rPr>
+        <w:t>’</w:t>
+      </w:r>
+      <w:r>
+        <w:rPr>
+          <w:rFonts w:ascii="Times New Roman" w:eastAsia="Times New Roman" w:hAnsi="Times New Roman" w:cs="Times New Roman"/>
+          <w:color w:val="auto"/>
+          <w:lang w:val="en-GB" w:eastAsia="it-IT"/>
+        </w:rPr>
+        <w:t xml:space="preserve">s contemporary, the great British philosopher Herbert </w:t>
+      </w:r>
+      <w:proofErr w:type="spellStart"/>
+      <w:r>
+        <w:rPr>
+          <w:rFonts w:ascii="Times New Roman" w:eastAsia="Times New Roman" w:hAnsi="Times New Roman" w:cs="Times New Roman"/>
+          <w:color w:val="auto"/>
+          <w:lang w:val="en-GB" w:eastAsia="it-IT"/>
+        </w:rPr>
+        <w:t>Wildon</w:t>
+      </w:r>
+      <w:proofErr w:type="spellEnd"/>
+      <w:r>
+        <w:rPr>
+          <w:rFonts w:ascii="Times New Roman" w:eastAsia="Times New Roman" w:hAnsi="Times New Roman" w:cs="Times New Roman"/>
+          <w:color w:val="auto"/>
+          <w:lang w:val="en-GB" w:eastAsia="it-IT"/>
+        </w:rPr>
+        <w:t xml:space="preserve"> </w:t>
+      </w:r>
+      <w:proofErr w:type="spellStart"/>
+      <w:r>
+        <w:rPr>
+          <w:rFonts w:ascii="Times New Roman" w:eastAsia="Times New Roman" w:hAnsi="Times New Roman" w:cs="Times New Roman"/>
+          <w:color w:val="auto"/>
+          <w:lang w:val="en-GB" w:eastAsia="it-IT"/>
+        </w:rPr>
+        <w:t>Carr</w:t>
+      </w:r>
+      <w:proofErr w:type="spellEnd"/>
+      <w:r>
+        <w:rPr>
+          <w:rFonts w:ascii="Times New Roman" w:eastAsia="Times New Roman" w:hAnsi="Times New Roman" w:cs="Times New Roman"/>
+          <w:color w:val="auto"/>
+          <w:lang w:val="en-GB" w:eastAsia="it-IT"/>
+        </w:rPr>
+        <w:t xml:space="preserve">; </w:t>
       </w:r>
       <w:proofErr w:type="spellStart"/>
       <w:r>
@@ -886,7 +886,7 @@
           <w:color w:val="auto"/>
           <w:lang w:val="en-GB"/>
         </w:rPr>
-        <w:t>struttura</w:t>
+        <w:t>Genesi</w:t>
       </w:r>
       <w:proofErr w:type="spellEnd"/>
       <w:r>
@@ -896,7 +896,7 @@
           <w:color w:val="auto"/>
           <w:lang w:val="en-GB"/>
         </w:rPr>
-        <w:t xml:space="preserve"> </w:t>
+        <w:t xml:space="preserve"> e </w:t>
       </w:r>
       <w:proofErr w:type="spellStart"/>
       <w:r>
@@ -906,7 +906,7 @@
           <w:color w:val="auto"/>
           <w:lang w:val="en-GB"/>
         </w:rPr>
-        <w:t>della</w:t>
+        <w:t>struttura</w:t>
       </w:r>
       <w:proofErr w:type="spellEnd"/>
       <w:r>
@@ -926,7 +926,7 @@
           <w:color w:val="auto"/>
           <w:lang w:val="en-GB"/>
         </w:rPr>
-        <w:t>società</w:t>
+        <w:t>della</w:t>
       </w:r>
       <w:proofErr w:type="spellEnd"/>
       <w:r>
@@ -938,78 +938,6 @@
         </w:rPr>
         <w:t xml:space="preserve"> </w:t>
       </w:r>
-      <w:r>
-        <w:rPr>
-          <w:rFonts w:ascii="Times New Roman" w:hAnsi="Times New Roman" w:cs="Times New Roman"/>
-          <w:color w:val="auto"/>
-          <w:lang w:val="en-GB"/>
-        </w:rPr>
-        <w:t>(1943)</w:t>
-      </w:r>
-      <w:r>
-        <w:rPr>
-          <w:rFonts w:ascii="Times New Roman" w:eastAsia="Times New Roman" w:hAnsi="Times New Roman" w:cs="Times New Roman"/>
-          <w:color w:val="auto"/>
-          <w:lang w:val="en-GB" w:eastAsia="it-IT"/>
-        </w:rPr>
-        <w:t>, dated 1966</w:t>
-      </w:r>
-      <w:r>
-        <w:rPr>
-          <w:rStyle w:val="FootnoteReference"/>
-          <w:rFonts w:ascii="Times New Roman" w:hAnsi="Times New Roman" w:cs="Times New Roman"/>
-          <w:color w:val="auto"/>
-        </w:rPr>
-        <w:footnoteReference w:id="2"/>
-      </w:r>
-      <w:r>
-        <w:rPr>
-          <w:rFonts w:ascii="Times New Roman" w:eastAsia="Times New Roman" w:hAnsi="Times New Roman" w:cs="Times New Roman"/>
-          <w:color w:val="auto"/>
-          <w:lang w:val="en-GB" w:eastAsia="it-IT"/>
-        </w:rPr>
-        <w:t xml:space="preserve"> by the laudable initiative of Henry Silton Harris, who was the author, by his admission, of </w:t>
-      </w:r>
-      <w:r>
-        <w:rPr>
-          <w:rFonts w:ascii="Times New Roman" w:eastAsia="Times New Roman" w:hAnsi="Times New Roman" w:cs="Times New Roman"/>
-          <w:color w:val="auto"/>
-          <w:lang w:val="en-GB" w:eastAsia="it-IT"/>
-        </w:rPr>
-        <w:t>“</w:t>
-      </w:r>
-      <w:r>
-        <w:rPr>
-          <w:rFonts w:ascii="Times New Roman" w:hAnsi="Times New Roman" w:cs="Times New Roman"/>
-          <w:color w:val="auto"/>
-          <w:lang w:val="en-GB"/>
-        </w:rPr>
-        <w:t>a rescue operation</w:t>
-      </w:r>
-      <w:r>
-        <w:rPr>
-          <w:rFonts w:ascii="Times New Roman" w:hAnsi="Times New Roman" w:cs="Times New Roman"/>
-          <w:color w:val="auto"/>
-          <w:lang w:val="en-GB"/>
-        </w:rPr>
-        <w:t>”</w:t>
-      </w:r>
-      <w:r>
-        <w:rPr>
-          <w:rStyle w:val="FootnoteReference"/>
-          <w:rFonts w:ascii="Times New Roman" w:hAnsi="Times New Roman" w:cs="Times New Roman"/>
-          <w:color w:val="auto"/>
-        </w:rPr>
-        <w:footnoteReference w:id="3"/>
-      </w:r>
-      <w:r>
-        <w:rPr>
-          <w:rFonts w:ascii="Times New Roman" w:eastAsia="Times New Roman" w:hAnsi="Times New Roman" w:cs="Times New Roman"/>
-          <w:color w:val="auto"/>
-          <w:lang w:val="en-GB" w:eastAsia="it-IT"/>
-        </w:rPr>
-        <w:t xml:space="preserve"> of the Italian philosopher; and </w:t>
-      </w:r>
       <w:proofErr w:type="spellStart"/>
       <w:r>
         <w:rPr>
@@ -1018,7 +946,7 @@
           <w:color w:val="auto"/>
           <w:lang w:val="en-GB"/>
         </w:rPr>
-        <w:t>Origini</w:t>
+        <w:t>società</w:t>
       </w:r>
       <w:proofErr w:type="spellEnd"/>
       <w:r>
@@ -1028,7 +956,79 @@
           <w:color w:val="auto"/>
           <w:lang w:val="en-GB"/>
         </w:rPr>
-        <w:t xml:space="preserve"> e </w:t>
+        <w:t xml:space="preserve"> </w:t>
+      </w:r>
+      <w:r>
+        <w:rPr>
+          <w:rFonts w:ascii="Times New Roman" w:hAnsi="Times New Roman" w:cs="Times New Roman"/>
+          <w:color w:val="auto"/>
+          <w:lang w:val="en-GB"/>
+        </w:rPr>
+        <w:t>(1943)</w:t>
+      </w:r>
+      <w:r>
+        <w:rPr>
+          <w:rFonts w:ascii="Times New Roman" w:eastAsia="Times New Roman" w:hAnsi="Times New Roman" w:cs="Times New Roman"/>
+          <w:color w:val="auto"/>
+          <w:lang w:val="en-GB" w:eastAsia="it-IT"/>
+        </w:rPr>
+        <w:t>, dated 1966</w:t>
+      </w:r>
+      <w:r>
+        <w:rPr>
+          <w:rStyle w:val="Rimandonotaapidipagina"/>
+          <w:rFonts w:ascii="Times New Roman" w:hAnsi="Times New Roman" w:cs="Times New Roman"/>
+          <w:color w:val="auto"/>
+        </w:rPr>
+        <w:footnoteReference w:id="2"/>
+      </w:r>
+      <w:r>
+        <w:rPr>
+          <w:rFonts w:ascii="Times New Roman" w:eastAsia="Times New Roman" w:hAnsi="Times New Roman" w:cs="Times New Roman"/>
+          <w:color w:val="auto"/>
+          <w:lang w:val="en-GB" w:eastAsia="it-IT"/>
+        </w:rPr>
+        <w:t xml:space="preserve"> by the laudable initiative of Henry Silton Harris, who was the author, by his admission, of </w:t>
+      </w:r>
+      <w:r>
+        <w:rPr>
+          <w:rFonts w:ascii="Times New Roman" w:eastAsia="Times New Roman" w:hAnsi="Times New Roman" w:cs="Times New Roman"/>
+          <w:color w:val="auto"/>
+          <w:lang w:val="en-GB" w:eastAsia="it-IT"/>
+        </w:rPr>
+        <w:t>“</w:t>
+      </w:r>
+      <w:r>
+        <w:rPr>
+          <w:rFonts w:ascii="Times New Roman" w:hAnsi="Times New Roman" w:cs="Times New Roman"/>
+          <w:color w:val="auto"/>
+          <w:lang w:val="en-GB"/>
+        </w:rPr>
+        <w:t>a rescue operation</w:t>
+      </w:r>
+      <w:r>
+        <w:rPr>
+          <w:rFonts w:ascii="Times New Roman" w:hAnsi="Times New Roman" w:cs="Times New Roman"/>
+          <w:color w:val="auto"/>
+          <w:lang w:val="en-GB"/>
+        </w:rPr>
+        <w:t>”</w:t>
+      </w:r>
+      <w:r>
+        <w:rPr>
+          <w:rStyle w:val="Rimandonotaapidipagina"/>
+          <w:rFonts w:ascii="Times New Roman" w:hAnsi="Times New Roman" w:cs="Times New Roman"/>
+          <w:color w:val="auto"/>
+        </w:rPr>
+        <w:footnoteReference w:id="3"/>
+      </w:r>
+      <w:r>
+        <w:rPr>
+          <w:rFonts w:ascii="Times New Roman" w:eastAsia="Times New Roman" w:hAnsi="Times New Roman" w:cs="Times New Roman"/>
+          <w:color w:val="auto"/>
+          <w:lang w:val="en-GB" w:eastAsia="it-IT"/>
+        </w:rPr>
+        <w:t xml:space="preserve"> of the Italian philosopher; and </w:t>
       </w:r>
       <w:proofErr w:type="spellStart"/>
       <w:r>
@@ -1038,7 +1038,7 @@
           <w:color w:val="auto"/>
           <w:lang w:val="en-GB"/>
         </w:rPr>
-        <w:t>dottrina</w:t>
+        <w:t>Origini</w:t>
       </w:r>
       <w:proofErr w:type="spellEnd"/>
       <w:r>
@@ -1048,6 +1048,26 @@
           <w:color w:val="auto"/>
           <w:lang w:val="en-GB"/>
         </w:rPr>
+        <w:t xml:space="preserve"> e </w:t>
+      </w:r>
+      <w:proofErr w:type="spellStart"/>
+      <w:r>
+        <w:rPr>
+          <w:rFonts w:ascii="Times New Roman" w:hAnsi="Times New Roman" w:cs="Times New Roman"/>
+          <w:i/>
+          <w:color w:val="auto"/>
+          <w:lang w:val="en-GB"/>
+        </w:rPr>
+        <w:t>dottrina</w:t>
+      </w:r>
+      <w:proofErr w:type="spellEnd"/>
+      <w:r>
+        <w:rPr>
+          <w:rFonts w:ascii="Times New Roman" w:hAnsi="Times New Roman" w:cs="Times New Roman"/>
+          <w:i/>
+          <w:color w:val="auto"/>
+          <w:lang w:val="en-GB"/>
+        </w:rPr>
         <w:t xml:space="preserve"> del fascismo </w:t>
       </w:r>
       <w:r>
@@ -1092,7 +1112,7 @@
       </w:r>
       <w:r>
         <w:rPr>
-          <w:rStyle w:val="FootnoteReference"/>
+          <w:rStyle w:val="Rimandonotaapidipagina"/>
           <w:rFonts w:ascii="Times New Roman" w:hAnsi="Times New Roman" w:cs="Times New Roman"/>
           <w:color w:val="auto"/>
         </w:rPr>
@@ -1180,7 +1200,27 @@
           <w:szCs w:val="24"/>
           <w:lang w:val="en-GB"/>
         </w:rPr>
-        <w:t xml:space="preserve"> in the Anglo-American area, moreover, is probably to be attributed to the initiative of Guido De Ruggero, who, after having long been inspired by Gentile</w:t>
+        <w:t xml:space="preserve"> in the Anglo-American area, moreover, is probably to be attributed to the initiative of Guido De Rugg</w:t>
+      </w:r>
+      <w:r>
+        <w:rPr>
+          <w:rFonts w:ascii="Times New Roman" w:hAnsi="Times New Roman" w:cs="Times New Roman"/>
+          <w:sz w:val="24"/>
+          <w:szCs w:val="24"/>
+          <w:lang w:val="en-GB"/>
+        </w:rPr>
+        <w:t>i</w:t>
+      </w:r>
+      <w:bookmarkStart w:id="0" w:name="_GoBack"/>
+      <w:bookmarkEnd w:id="0"/>
+      <w:r>
+        <w:rPr>
+          <w:rFonts w:ascii="Times New Roman" w:hAnsi="Times New Roman" w:cs="Times New Roman"/>
+          <w:sz w:val="24"/>
+          <w:szCs w:val="24"/>
+          <w:lang w:val="en-GB"/>
+        </w:rPr>
+        <w:t>ero, who, after having long been inspired by Gentile</w:t>
       </w:r>
       <w:r>
         <w:rPr>
@@ -1365,7 +1405,7 @@
       </w:r>
       <w:r>
         <w:rPr>
-          <w:rStyle w:val="FootnoteReference"/>
+          <w:rStyle w:val="Rimandonotaapidipagina"/>
           <w:rFonts w:ascii="Times New Roman" w:eastAsia="ArialMT" w:hAnsi="Times New Roman" w:cs="Times New Roman"/>
           <w:sz w:val="24"/>
           <w:szCs w:val="24"/>
@@ -1501,7 +1541,7 @@
       </w:r>
       <w:r>
         <w:rPr>
-          <w:rStyle w:val="FootnoteReference"/>
+          <w:rStyle w:val="Rimandonotaapidipagina"/>
           <w:rFonts w:ascii="Times New Roman" w:eastAsia="ArialMT" w:hAnsi="Times New Roman" w:cs="Times New Roman"/>
           <w:sz w:val="24"/>
           <w:szCs w:val="24"/>
@@ -1569,7 +1609,7 @@
       </w:r>
       <w:r>
         <w:rPr>
-          <w:rStyle w:val="FootnoteReference"/>
+          <w:rStyle w:val="Rimandonotaapidipagina"/>
           <w:rFonts w:ascii="Times New Roman" w:hAnsi="Times New Roman" w:cs="Times New Roman"/>
           <w:sz w:val="24"/>
           <w:szCs w:val="24"/>
@@ -2422,7 +2462,7 @@
       </w:r>
       <w:r>
         <w:rPr>
-          <w:rStyle w:val="FootnoteReference"/>
+          <w:rStyle w:val="Rimandonotaapidipagina"/>
           <w:rFonts w:ascii="Times New Roman" w:hAnsi="Times New Roman" w:cs="Times New Roman"/>
           <w:sz w:val="24"/>
           <w:szCs w:val="24"/>
@@ -2558,7 +2598,7 @@
       </w:r>
       <w:r>
         <w:rPr>
-          <w:rStyle w:val="FootnoteReference"/>
+          <w:rStyle w:val="Rimandonotaapidipagina"/>
           <w:rFonts w:ascii="Times New Roman" w:hAnsi="Times New Roman" w:cs="Times New Roman"/>
           <w:sz w:val="24"/>
           <w:szCs w:val="24"/>
@@ -2851,7 +2891,7 @@
       </w:r>
       <w:r>
         <w:rPr>
-          <w:rStyle w:val="FootnoteReference"/>
+          <w:rStyle w:val="Rimandonotaapidipagina"/>
           <w:rFonts w:ascii="Times New Roman" w:hAnsi="Times New Roman" w:cs="Times New Roman"/>
           <w:sz w:val="24"/>
           <w:szCs w:val="24"/>
@@ -2971,7 +3011,7 @@
       </w:r>
       <w:r>
         <w:rPr>
-          <w:rStyle w:val="FootnoteReference"/>
+          <w:rStyle w:val="Rimandonotaapidipagina"/>
           <w:rFonts w:ascii="Times New Roman" w:hAnsi="Times New Roman" w:cs="Times New Roman"/>
           <w:sz w:val="24"/>
           <w:szCs w:val="24"/>
@@ -3206,7 +3246,7 @@
       </w:r>
       <w:r>
         <w:rPr>
-          <w:rStyle w:val="FootnoteReference"/>
+          <w:rStyle w:val="Rimandonotaapidipagina"/>
           <w:rFonts w:ascii="Times New Roman" w:hAnsi="Times New Roman" w:cs="Times New Roman"/>
           <w:sz w:val="24"/>
           <w:szCs w:val="24"/>
@@ -3596,7 +3636,7 @@
       </w:r>
       <w:r>
         <w:rPr>
-          <w:rStyle w:val="FootnoteReference"/>
+          <w:rStyle w:val="Rimandonotaapidipagina"/>
           <w:rFonts w:ascii="Times New Roman" w:hAnsi="Times New Roman" w:cs="Times New Roman"/>
           <w:sz w:val="24"/>
           <w:szCs w:val="24"/>
@@ -4008,7 +4048,7 @@
       </w:r>
       <w:r>
         <w:rPr>
-          <w:rStyle w:val="FootnoteReference"/>
+          <w:rStyle w:val="Rimandonotaapidipagina"/>
           <w:rFonts w:ascii="Times New Roman" w:hAnsi="Times New Roman" w:cs="Times New Roman"/>
           <w:sz w:val="24"/>
           <w:szCs w:val="24"/>
@@ -4177,7 +4217,7 @@
       </w:r>
       <w:r>
         <w:rPr>
-          <w:rStyle w:val="FootnoteReference"/>
+          <w:rStyle w:val="Rimandonotaapidipagina"/>
           <w:rFonts w:ascii="Times New Roman" w:eastAsia="Times New Roman" w:hAnsi="Times New Roman" w:cs="Times New Roman"/>
           <w:sz w:val="24"/>
           <w:szCs w:val="24"/>
@@ -4523,7 +4563,7 @@
       </w:r>
       <w:r>
         <w:rPr>
-          <w:rStyle w:val="FootnoteReference"/>
+          <w:rStyle w:val="Rimandonotaapidipagina"/>
           <w:rFonts w:ascii="Times New Roman" w:eastAsia="Times New Roman" w:hAnsi="Times New Roman" w:cs="Times New Roman"/>
           <w:sz w:val="24"/>
           <w:szCs w:val="24"/>
@@ -4834,7 +4874,7 @@
       </w:r>
       <w:r>
         <w:rPr>
-          <w:rStyle w:val="FootnoteReference"/>
+          <w:rStyle w:val="Rimandonotaapidipagina"/>
           <w:rFonts w:ascii="Times New Roman" w:eastAsia="Times New Roman" w:hAnsi="Times New Roman" w:cs="Times New Roman"/>
           <w:sz w:val="24"/>
           <w:szCs w:val="24"/>
@@ -4925,7 +4965,7 @@
       </w:r>
       <w:r>
         <w:rPr>
-          <w:rStyle w:val="FootnoteReference"/>
+          <w:rStyle w:val="Rimandonotaapidipagina"/>
           <w:rFonts w:ascii="Times New Roman" w:eastAsia="Times New Roman" w:hAnsi="Times New Roman" w:cs="Times New Roman"/>
           <w:sz w:val="24"/>
           <w:szCs w:val="24"/>
@@ -5345,7 +5385,7 @@
       </w:r>
       <w:r>
         <w:rPr>
-          <w:rStyle w:val="FootnoteReference"/>
+          <w:rStyle w:val="Rimandonotaapidipagina"/>
           <w:rFonts w:ascii="Times New Roman" w:eastAsia="Times New Roman" w:hAnsi="Times New Roman" w:cs="Times New Roman"/>
           <w:sz w:val="24"/>
           <w:szCs w:val="24"/>
@@ -5556,7 +5596,7 @@
       </w:r>
       <w:r>
         <w:rPr>
-          <w:rStyle w:val="FootnoteReference"/>
+          <w:rStyle w:val="Rimandonotaapidipagina"/>
           <w:rFonts w:ascii="Times New Roman" w:hAnsi="Times New Roman" w:cs="Times New Roman"/>
           <w:sz w:val="24"/>
           <w:szCs w:val="24"/>
@@ -5682,7 +5722,7 @@
       </w:r>
       <w:r>
         <w:rPr>
-          <w:rStyle w:val="FootnoteReference"/>
+          <w:rStyle w:val="Rimandonotaapidipagina"/>
           <w:rFonts w:ascii="Times New Roman" w:eastAsia="Times New Roman" w:hAnsi="Times New Roman" w:cs="Times New Roman"/>
           <w:sz w:val="24"/>
           <w:szCs w:val="24"/>
@@ -5804,7 +5844,7 @@
       </w:r>
       <w:r>
         <w:rPr>
-          <w:rStyle w:val="FootnoteReference"/>
+          <w:rStyle w:val="Rimandonotaapidipagina"/>
           <w:rFonts w:ascii="Times New Roman" w:hAnsi="Times New Roman" w:cs="Times New Roman"/>
           <w:sz w:val="24"/>
           <w:szCs w:val="24"/>
@@ -5989,7 +6029,7 @@
       </w:r>
       <w:r>
         <w:rPr>
-          <w:rStyle w:val="FootnoteReference"/>
+          <w:rStyle w:val="Rimandonotaapidipagina"/>
           <w:rFonts w:ascii="Times New Roman" w:eastAsia="Times New Roman" w:hAnsi="Times New Roman" w:cs="Times New Roman"/>
           <w:sz w:val="24"/>
           <w:szCs w:val="24"/>
@@ -6493,7 +6533,7 @@
       </w:r>
       <w:r>
         <w:rPr>
-          <w:rStyle w:val="FootnoteReference"/>
+          <w:rStyle w:val="Rimandonotaapidipagina"/>
           <w:rFonts w:ascii="Times New Roman" w:eastAsia="Times New Roman" w:hAnsi="Times New Roman" w:cs="Times New Roman"/>
           <w:sz w:val="24"/>
           <w:szCs w:val="24"/>
@@ -7050,7 +7090,7 @@
       </w:r>
       <w:r>
         <w:rPr>
-          <w:rStyle w:val="FootnoteReference"/>
+          <w:rStyle w:val="Rimandonotaapidipagina"/>
           <w:rFonts w:ascii="Times New Roman" w:eastAsia="Times New Roman" w:hAnsi="Times New Roman" w:cs="Times New Roman"/>
           <w:sz w:val="24"/>
           <w:szCs w:val="24"/>
@@ -7186,7 +7226,7 @@
       </w:r>
       <w:r>
         <w:rPr>
-          <w:rStyle w:val="FootnoteReference"/>
+          <w:rStyle w:val="Rimandonotaapidipagina"/>
           <w:rFonts w:ascii="Times New Roman" w:eastAsia="Times New Roman" w:hAnsi="Times New Roman" w:cs="Times New Roman"/>
           <w:sz w:val="24"/>
           <w:szCs w:val="24"/>
@@ -8374,7 +8414,7 @@
 </file>
 
 <file path=word/endnotes.xml><?xml version="1.0" encoding="utf-8"?>
-<w:endnotes xmlns:wpc="http://schemas.microsoft.com/office/word/2010/wordprocessingCanvas" xmlns:cx="http://schemas.microsoft.com/office/drawing/2014/chartex" xmlns:cx1="http://schemas.microsoft.com/office/drawing/2015/9/8/chartex" xmlns:cx2="http://schemas.microsoft.com/office/drawing/2015/10/21/chartex" xmlns:cx3="http://schemas.microsoft.com/office/drawing/2016/5/9/chartex" xmlns:cx4="http://schemas.microsoft.com/office/drawing/2016/5/10/chartex" xmlns:cx5="http://schemas.microsoft.com/office/drawing/2016/5/11/chartex" xmlns:cx6="http://schemas.microsoft.com/office/drawing/2016/5/12/chartex" xmlns:cx7="http://schemas.microsoft.com/office/drawing/2016/5/13/chartex" xmlns:cx8="http://schemas.microsoft.com/office/drawing/2016/5/14/chartex" xmlns:mc="http://schemas.openxmlformats.org/markup-compatibility/2006" xmlns:aink="http://schemas.microsoft.com/office/drawing/2016/ink" xmlns:am3d="http://schemas.microsoft.com/office/drawing/2017/model3d" xmlns:o="urn:schemas-microsoft-com:office:office" xmlns:oel="http://schemas.microsoft.com/office/2019/extlst" xmlns:r="http://schemas.openxmlformats.org/officeDocument/2006/relationships" xmlns:m="http://schemas.openxmlformats.org/officeDocument/2006/math" xmlns:v="urn:schemas-microsoft-com:vml" xmlns:wp14="http://schemas.microsoft.com/office/word/2010/wordprocessingDrawing" xmlns:wp="http://schemas.openxmlformats.org/drawingml/2006/wordprocessingDrawing" xmlns:w10="urn:schemas-microsoft-com:office:word" xmlns:w="http://schemas.openxmlformats.org/wordprocessingml/2006/main" xmlns:w14="http://schemas.microsoft.com/office/word/2010/wordml" xmlns:w15="http://schemas.microsoft.com/office/word/2012/wordml" xmlns:w16cex="http://schemas.microsoft.com/office/word/2018/wordml/cex" xmlns:w16cid="http://schemas.microsoft.com/office/word/2016/wordml/cid" xmlns:w16="http://schemas.microsoft.com/office/word/2018/wordml" xmlns:w16sdtdh="http://schemas.microsoft.com/office/word/2020/wordml/sdtdatahash" xmlns:w16se="http://schemas.microsoft.com/office/word/2015/wordml/symex" xmlns:wpg="http://schemas.microsoft.com/office/word/2010/wordprocessingGroup" xmlns:wpi="http://schemas.microsoft.com/office/word/2010/wordprocessingInk" xmlns:wne="http://schemas.microsoft.com/office/word/2006/wordml" xmlns:wps="http://schemas.microsoft.com/office/word/2010/wordprocessingShape" mc:Ignorable="w14 w15 w16se w16cid w16 w16cex w16sdtdh wp14">
+<w:endnotes xmlns:wpc="http://schemas.microsoft.com/office/word/2010/wordprocessingCanvas" xmlns:cx="http://schemas.microsoft.com/office/drawing/2014/chartex" xmlns:cx1="http://schemas.microsoft.com/office/drawing/2015/9/8/chartex" xmlns:cx2="http://schemas.microsoft.com/office/drawing/2015/10/21/chartex" xmlns:cx3="http://schemas.microsoft.com/office/drawing/2016/5/9/chartex" xmlns:cx4="http://schemas.microsoft.com/office/drawing/2016/5/10/chartex" xmlns:cx5="http://schemas.microsoft.com/office/drawing/2016/5/11/chartex" xmlns:cx6="http://schemas.microsoft.com/office/drawing/2016/5/12/chartex" xmlns:cx7="http://schemas.microsoft.com/office/drawing/2016/5/13/chartex" xmlns:cx8="http://schemas.microsoft.com/office/drawing/2016/5/14/chartex" xmlns:mc="http://schemas.openxmlformats.org/markup-compatibility/2006" xmlns:aink="http://schemas.microsoft.com/office/drawing/2016/ink" xmlns:am3d="http://schemas.microsoft.com/office/drawing/2017/model3d" xmlns:o="urn:schemas-microsoft-com:office:office" xmlns:r="http://schemas.openxmlformats.org/officeDocument/2006/relationships" xmlns:m="http://schemas.openxmlformats.org/officeDocument/2006/math" xmlns:v="urn:schemas-microsoft-com:vml" xmlns:wp14="http://schemas.microsoft.com/office/word/2010/wordprocessingDrawing" xmlns:wp="http://schemas.openxmlformats.org/drawingml/2006/wordprocessingDrawing" xmlns:w10="urn:schemas-microsoft-com:office:word" xmlns:w="http://schemas.openxmlformats.org/wordprocessingml/2006/main" xmlns:w14="http://schemas.microsoft.com/office/word/2010/wordml" xmlns:w15="http://schemas.microsoft.com/office/word/2012/wordml" xmlns:w16cid="http://schemas.microsoft.com/office/word/2016/wordml/cid" xmlns:w16se="http://schemas.microsoft.com/office/word/2015/wordml/symex" xmlns:wpg="http://schemas.microsoft.com/office/word/2010/wordprocessingGroup" xmlns:wpi="http://schemas.microsoft.com/office/word/2010/wordprocessingInk" xmlns:wne="http://schemas.microsoft.com/office/word/2006/wordml" xmlns:wps="http://schemas.microsoft.com/office/word/2010/wordprocessingShape" mc:Ignorable="w14 w15 w16se w16cid wp14">
   <w:endnote w:type="separator" w:id="-1">
     <w:p>
       <w:pPr>
@@ -8399,7 +8439,7 @@
 </file>
 
 <file path=word/footnotes.xml><?xml version="1.0" encoding="utf-8"?>
-<w:footnotes xmlns:wpc="http://schemas.microsoft.com/office/word/2010/wordprocessingCanvas" xmlns:cx="http://schemas.microsoft.com/office/drawing/2014/chartex" xmlns:cx1="http://schemas.microsoft.com/office/drawing/2015/9/8/chartex" xmlns:cx2="http://schemas.microsoft.com/office/drawing/2015/10/21/chartex" xmlns:cx3="http://schemas.microsoft.com/office/drawing/2016/5/9/chartex" xmlns:cx4="http://schemas.microsoft.com/office/drawing/2016/5/10/chartex" xmlns:cx5="http://schemas.microsoft.com/office/drawing/2016/5/11/chartex" xmlns:cx6="http://schemas.microsoft.com/office/drawing/2016/5/12/chartex" xmlns:cx7="http://schemas.microsoft.com/office/drawing/2016/5/13/chartex" xmlns:cx8="http://schemas.microsoft.com/office/drawing/2016/5/14/chartex" xmlns:mc="http://schemas.openxmlformats.org/markup-compatibility/2006" xmlns:aink="http://schemas.microsoft.com/office/drawing/2016/ink" xmlns:am3d="http://schemas.microsoft.com/office/drawing/2017/model3d" xmlns:o="urn:schemas-microsoft-com:office:office" xmlns:oel="http://schemas.microsoft.com/office/2019/extlst" xmlns:r="http://schemas.openxmlformats.org/officeDocument/2006/relationships" xmlns:m="http://schemas.openxmlformats.org/officeDocument/2006/math" xmlns:v="urn:schemas-microsoft-com:vml" xmlns:wp14="http://schemas.microsoft.com/office/word/2010/wordprocessingDrawing" xmlns:wp="http://schemas.openxmlformats.org/drawingml/2006/wordprocessingDrawing" xmlns:w10="urn:schemas-microsoft-com:office:word" xmlns:w="http://schemas.openxmlformats.org/wordprocessingml/2006/main" xmlns:w14="http://schemas.microsoft.com/office/word/2010/wordml" xmlns:w15="http://schemas.microsoft.com/office/word/2012/wordml" xmlns:w16cex="http://schemas.microsoft.com/office/word/2018/wordml/cex" xmlns:w16cid="http://schemas.microsoft.com/office/word/2016/wordml/cid" xmlns:w16="http://schemas.microsoft.com/office/word/2018/wordml" xmlns:w16sdtdh="http://schemas.microsoft.com/office/word/2020/wordml/sdtdatahash" xmlns:w16se="http://schemas.microsoft.com/office/word/2015/wordml/symex" xmlns:wpg="http://schemas.microsoft.com/office/word/2010/wordprocessingGroup" xmlns:wpi="http://schemas.microsoft.com/office/word/2010/wordprocessingInk" xmlns:wne="http://schemas.microsoft.com/office/word/2006/wordml" xmlns:wps="http://schemas.microsoft.com/office/word/2010/wordprocessingShape" mc:Ignorable="w14 w15 w16se w16cid w16 w16cex w16sdtdh wp14">
+<w:footnotes xmlns:wpc="http://schemas.microsoft.com/office/word/2010/wordprocessingCanvas" xmlns:cx="http://schemas.microsoft.com/office/drawing/2014/chartex" xmlns:cx1="http://schemas.microsoft.com/office/drawing/2015/9/8/chartex" xmlns:cx2="http://schemas.microsoft.com/office/drawing/2015/10/21/chartex" xmlns:cx3="http://schemas.microsoft.com/office/drawing/2016/5/9/chartex" xmlns:cx4="http://schemas.microsoft.com/office/drawing/2016/5/10/chartex" xmlns:cx5="http://schemas.microsoft.com/office/drawing/2016/5/11/chartex" xmlns:cx6="http://schemas.microsoft.com/office/drawing/2016/5/12/chartex" xmlns:cx7="http://schemas.microsoft.com/office/drawing/2016/5/13/chartex" xmlns:cx8="http://schemas.microsoft.com/office/drawing/2016/5/14/chartex" xmlns:mc="http://schemas.openxmlformats.org/markup-compatibility/2006" xmlns:aink="http://schemas.microsoft.com/office/drawing/2016/ink" xmlns:am3d="http://schemas.microsoft.com/office/drawing/2017/model3d" xmlns:o="urn:schemas-microsoft-com:office:office" xmlns:r="http://schemas.openxmlformats.org/officeDocument/2006/relationships" xmlns:m="http://schemas.openxmlformats.org/officeDocument/2006/math" xmlns:v="urn:schemas-microsoft-com:vml" xmlns:wp14="http://schemas.microsoft.com/office/word/2010/wordprocessingDrawing" xmlns:wp="http://schemas.openxmlformats.org/drawingml/2006/wordprocessingDrawing" xmlns:w10="urn:schemas-microsoft-com:office:word" xmlns:w="http://schemas.openxmlformats.org/wordprocessingml/2006/main" xmlns:w14="http://schemas.microsoft.com/office/word/2010/wordml" xmlns:w15="http://schemas.microsoft.com/office/word/2012/wordml" xmlns:w16cid="http://schemas.microsoft.com/office/word/2016/wordml/cid" xmlns:w16se="http://schemas.microsoft.com/office/word/2015/wordml/symex" xmlns:wpg="http://schemas.microsoft.com/office/word/2010/wordprocessingGroup" xmlns:wpi="http://schemas.microsoft.com/office/word/2010/wordprocessingInk" xmlns:wne="http://schemas.microsoft.com/office/word/2006/wordml" xmlns:wps="http://schemas.microsoft.com/office/word/2010/wordprocessingShape" mc:Ignorable="w14 w15 w16se w16cid wp14">
   <w:footnote w:type="separator" w:id="-1">
     <w:p>
       <w:pPr>
@@ -8423,7 +8463,7 @@
   <w:footnote w:id="1">
     <w:p>
       <w:pPr>
-        <w:pStyle w:val="FootnoteText"/>
+        <w:pStyle w:val="Testonotaapidipagina"/>
         <w:jc w:val="both"/>
         <w:rPr>
           <w:lang w:val="en-GB"/>
@@ -8431,7 +8471,7 @@
       </w:pPr>
       <w:r>
         <w:rPr>
-          <w:rStyle w:val="FootnoteReference"/>
+          <w:rStyle w:val="Rimandonotaapidipagina"/>
           <w:lang w:val="it-IT"/>
         </w:rPr>
         <w:footnoteRef/>
@@ -8520,7 +8560,7 @@
   <w:footnote w:id="2">
     <w:p>
       <w:pPr>
-        <w:pStyle w:val="FootnoteText"/>
+        <w:pStyle w:val="Testonotaapidipagina"/>
         <w:jc w:val="both"/>
         <w:rPr>
           <w:lang w:val="en-GB"/>
@@ -8528,7 +8568,7 @@
       </w:pPr>
       <w:r>
         <w:rPr>
-          <w:rStyle w:val="FootnoteReference"/>
+          <w:rStyle w:val="Rimandonotaapidipagina"/>
           <w:lang w:val="it-IT"/>
         </w:rPr>
         <w:footnoteRef/>
@@ -8617,7 +8657,7 @@
   <w:footnote w:id="3">
     <w:p>
       <w:pPr>
-        <w:pStyle w:val="FootnoteText"/>
+        <w:pStyle w:val="Testonotaapidipagina"/>
         <w:jc w:val="both"/>
         <w:rPr>
           <w:lang w:val="en-GB"/>
@@ -8625,7 +8665,7 @@
       </w:pPr>
       <w:r>
         <w:rPr>
-          <w:rStyle w:val="FootnoteReference"/>
+          <w:rStyle w:val="Rimandonotaapidipagina"/>
           <w:lang w:val="it-IT"/>
         </w:rPr>
         <w:footnoteRef/>
@@ -8667,7 +8707,7 @@
   <w:footnote w:id="4">
     <w:p>
       <w:pPr>
-        <w:pStyle w:val="FootnoteText"/>
+        <w:pStyle w:val="Testonotaapidipagina"/>
         <w:jc w:val="both"/>
         <w:rPr>
           <w:lang w:val="en-GB"/>
@@ -8675,7 +8715,7 @@
       </w:pPr>
       <w:r>
         <w:rPr>
-          <w:rStyle w:val="FootnoteReference"/>
+          <w:rStyle w:val="Rimandonotaapidipagina"/>
           <w:lang w:val="it-IT"/>
         </w:rPr>
         <w:footnoteRef/>
@@ -8752,7 +8792,7 @@
       </w:pPr>
       <w:r>
         <w:rPr>
-          <w:rStyle w:val="FootnoteReference"/>
+          <w:rStyle w:val="Rimandonotaapidipagina"/>
           <w:rFonts w:ascii="Times New Roman" w:hAnsi="Times New Roman" w:cs="Times New Roman"/>
           <w:sz w:val="20"/>
           <w:szCs w:val="20"/>
@@ -8926,7 +8966,7 @@
       </w:pPr>
       <w:r>
         <w:rPr>
-          <w:rStyle w:val="FootnoteReference"/>
+          <w:rStyle w:val="Rimandonotaapidipagina"/>
           <w:rFonts w:ascii="Times New Roman" w:hAnsi="Times New Roman" w:cs="Times New Roman"/>
           <w:sz w:val="20"/>
           <w:szCs w:val="20"/>
@@ -9074,7 +9114,7 @@
   <w:footnote w:id="7">
     <w:p>
       <w:pPr>
-        <w:pStyle w:val="FootnoteText"/>
+        <w:pStyle w:val="Testonotaapidipagina"/>
         <w:jc w:val="both"/>
         <w:rPr>
           <w:lang w:val="en-GB"/>
@@ -9082,7 +9122,7 @@
       </w:pPr>
       <w:r>
         <w:rPr>
-          <w:rStyle w:val="FootnoteReference"/>
+          <w:rStyle w:val="Rimandonotaapidipagina"/>
           <w:lang w:val="it-IT"/>
         </w:rPr>
         <w:footnoteRef/>
@@ -9095,7 +9135,7 @@
       </w:r>
       <w:r>
         <w:rPr>
-          <w:rStyle w:val="Emphasis"/>
+          <w:rStyle w:val="Enfasicorsivo"/>
           <w:shd w:val="clear" w:color="auto" w:fill="FFFFFF"/>
           <w:lang w:val="en-GB"/>
         </w:rPr>
@@ -9110,7 +9150,7 @@
       </w:r>
       <w:r>
         <w:rPr>
-          <w:rStyle w:val="Emphasis"/>
+          <w:rStyle w:val="Enfasicorsivo"/>
           <w:shd w:val="clear" w:color="auto" w:fill="FFFFFF"/>
           <w:lang w:val="en-GB"/>
         </w:rPr>
@@ -9157,12 +9197,12 @@
   <w:footnote w:id="8">
     <w:p>
       <w:pPr>
-        <w:pStyle w:val="FootnoteText"/>
+        <w:pStyle w:val="Testonotaapidipagina"/>
         <w:jc w:val="both"/>
       </w:pPr>
       <w:r>
         <w:rPr>
-          <w:rStyle w:val="FootnoteReference"/>
+          <w:rStyle w:val="Rimandonotaapidipagina"/>
         </w:rPr>
         <w:footnoteRef/>
       </w:r>
@@ -9202,12 +9242,12 @@
   <w:footnote w:id="9">
     <w:p>
       <w:pPr>
-        <w:pStyle w:val="FootnoteText"/>
+        <w:pStyle w:val="Testonotaapidipagina"/>
         <w:jc w:val="both"/>
       </w:pPr>
       <w:r>
         <w:rPr>
-          <w:rStyle w:val="FootnoteReference"/>
+          <w:rStyle w:val="Rimandonotaapidipagina"/>
         </w:rPr>
         <w:footnoteRef/>
       </w:r>
@@ -9241,12 +9281,12 @@
   <w:footnote w:id="10">
     <w:p>
       <w:pPr>
-        <w:pStyle w:val="FootnoteText"/>
+        <w:pStyle w:val="Testonotaapidipagina"/>
         <w:jc w:val="both"/>
       </w:pPr>
       <w:r>
         <w:rPr>
-          <w:rStyle w:val="FootnoteReference"/>
+          <w:rStyle w:val="Rimandonotaapidipagina"/>
         </w:rPr>
         <w:footnoteRef/>
       </w:r>
@@ -9280,12 +9320,12 @@
   <w:footnote w:id="11">
     <w:p>
       <w:pPr>
-        <w:pStyle w:val="FootnoteText"/>
+        <w:pStyle w:val="Testonotaapidipagina"/>
         <w:jc w:val="both"/>
       </w:pPr>
       <w:r>
         <w:rPr>
-          <w:rStyle w:val="FootnoteReference"/>
+          <w:rStyle w:val="Rimandonotaapidipagina"/>
         </w:rPr>
         <w:footnoteRef/>
       </w:r>
@@ -9319,12 +9359,12 @@
   <w:footnote w:id="12">
     <w:p>
       <w:pPr>
-        <w:pStyle w:val="FootnoteText"/>
+        <w:pStyle w:val="Testonotaapidipagina"/>
         <w:jc w:val="both"/>
       </w:pPr>
       <w:r>
         <w:rPr>
-          <w:rStyle w:val="FootnoteReference"/>
+          <w:rStyle w:val="Rimandonotaapidipagina"/>
         </w:rPr>
         <w:footnoteRef/>
       </w:r>
@@ -9358,12 +9398,12 @@
   <w:footnote w:id="13">
     <w:p>
       <w:pPr>
-        <w:pStyle w:val="FootnoteText"/>
+        <w:pStyle w:val="Testonotaapidipagina"/>
         <w:jc w:val="both"/>
       </w:pPr>
       <w:r>
         <w:rPr>
-          <w:rStyle w:val="FootnoteReference"/>
+          <w:rStyle w:val="Rimandonotaapidipagina"/>
         </w:rPr>
         <w:footnoteRef/>
       </w:r>
@@ -9397,12 +9437,12 @@
   <w:footnote w:id="14">
     <w:p>
       <w:pPr>
-        <w:pStyle w:val="FootnoteText"/>
+        <w:pStyle w:val="Testonotaapidipagina"/>
         <w:jc w:val="both"/>
       </w:pPr>
       <w:r>
         <w:rPr>
-          <w:rStyle w:val="FootnoteReference"/>
+          <w:rStyle w:val="Rimandonotaapidipagina"/>
         </w:rPr>
         <w:footnoteRef/>
       </w:r>
@@ -9436,12 +9476,12 @@
   <w:footnote w:id="15">
     <w:p>
       <w:pPr>
-        <w:pStyle w:val="FootnoteText"/>
+        <w:pStyle w:val="Testonotaapidipagina"/>
         <w:jc w:val="both"/>
       </w:pPr>
       <w:r>
         <w:rPr>
-          <w:rStyle w:val="FootnoteReference"/>
+          <w:rStyle w:val="Rimandonotaapidipagina"/>
         </w:rPr>
         <w:footnoteRef/>
       </w:r>
@@ -9478,12 +9518,12 @@
   <w:footnote w:id="16">
     <w:p>
       <w:pPr>
-        <w:pStyle w:val="FootnoteText"/>
+        <w:pStyle w:val="Testonotaapidipagina"/>
         <w:jc w:val="both"/>
       </w:pPr>
       <w:r>
         <w:rPr>
-          <w:rStyle w:val="FootnoteReference"/>
+          <w:rStyle w:val="Rimandonotaapidipagina"/>
         </w:rPr>
         <w:footnoteRef/>
       </w:r>
@@ -9520,12 +9560,12 @@
   <w:footnote w:id="17">
     <w:p>
       <w:pPr>
-        <w:pStyle w:val="FootnoteText"/>
+        <w:pStyle w:val="Testonotaapidipagina"/>
         <w:jc w:val="both"/>
       </w:pPr>
       <w:r>
         <w:rPr>
-          <w:rStyle w:val="FootnoteReference"/>
+          <w:rStyle w:val="Rimandonotaapidipagina"/>
         </w:rPr>
         <w:footnoteRef/>
       </w:r>
@@ -9559,12 +9599,12 @@
   <w:footnote w:id="18">
     <w:p>
       <w:pPr>
-        <w:pStyle w:val="FootnoteText"/>
+        <w:pStyle w:val="Testonotaapidipagina"/>
         <w:jc w:val="both"/>
       </w:pPr>
       <w:r>
         <w:rPr>
-          <w:rStyle w:val="FootnoteReference"/>
+          <w:rStyle w:val="Rimandonotaapidipagina"/>
         </w:rPr>
         <w:footnoteRef/>
       </w:r>
@@ -9598,12 +9638,12 @@
   <w:footnote w:id="19">
     <w:p>
       <w:pPr>
-        <w:pStyle w:val="FootnoteText"/>
+        <w:pStyle w:val="Testonotaapidipagina"/>
         <w:jc w:val="both"/>
       </w:pPr>
       <w:r>
         <w:rPr>
-          <w:rStyle w:val="FootnoteReference"/>
+          <w:rStyle w:val="Rimandonotaapidipagina"/>
         </w:rPr>
         <w:footnoteRef/>
       </w:r>
@@ -9640,12 +9680,12 @@
   <w:footnote w:id="20">
     <w:p>
       <w:pPr>
-        <w:pStyle w:val="FootnoteText"/>
+        <w:pStyle w:val="Testonotaapidipagina"/>
         <w:jc w:val="both"/>
       </w:pPr>
       <w:r>
         <w:rPr>
-          <w:rStyle w:val="FootnoteReference"/>
+          <w:rStyle w:val="Rimandonotaapidipagina"/>
         </w:rPr>
         <w:footnoteRef/>
       </w:r>
@@ -9682,7 +9722,7 @@
   <w:footnote w:id="21">
     <w:p>
       <w:pPr>
-        <w:pStyle w:val="Heading1"/>
+        <w:pStyle w:val="Titolo1"/>
         <w:shd w:val="clear" w:color="auto" w:fill="FFFFFF"/>
         <w:spacing w:before="0" w:beforeAutospacing="0" w:after="0" w:afterAutospacing="0"/>
         <w:jc w:val="both"/>
@@ -9697,7 +9737,7 @@
       </w:pPr>
       <w:r>
         <w:rPr>
-          <w:rStyle w:val="FootnoteReference"/>
+          <w:rStyle w:val="Rimandonotaapidipagina"/>
           <w:b w:val="0"/>
           <w:bCs w:val="0"/>
           <w:sz w:val="20"/>
@@ -9832,12 +9872,12 @@
   <w:footnote w:id="22">
     <w:p>
       <w:pPr>
-        <w:pStyle w:val="FootnoteText"/>
+        <w:pStyle w:val="Testonotaapidipagina"/>
         <w:jc w:val="both"/>
       </w:pPr>
       <w:r>
         <w:rPr>
-          <w:rStyle w:val="FootnoteReference"/>
+          <w:rStyle w:val="Rimandonotaapidipagina"/>
         </w:rPr>
         <w:footnoteRef/>
       </w:r>
@@ -9877,12 +9917,12 @@
   <w:footnote w:id="23">
     <w:p>
       <w:pPr>
-        <w:pStyle w:val="FootnoteText"/>
+        <w:pStyle w:val="Testonotaapidipagina"/>
         <w:jc w:val="both"/>
       </w:pPr>
       <w:r>
         <w:rPr>
-          <w:rStyle w:val="FootnoteReference"/>
+          <w:rStyle w:val="Rimandonotaapidipagina"/>
         </w:rPr>
         <w:footnoteRef/>
       </w:r>
@@ -9922,12 +9962,12 @@
   <w:footnote w:id="24">
     <w:p>
       <w:pPr>
-        <w:pStyle w:val="FootnoteText"/>
+        <w:pStyle w:val="Testonotaapidipagina"/>
         <w:jc w:val="both"/>
       </w:pPr>
       <w:r>
         <w:rPr>
-          <w:rStyle w:val="FootnoteReference"/>
+          <w:rStyle w:val="Rimandonotaapidipagina"/>
         </w:rPr>
         <w:footnoteRef/>
       </w:r>
@@ -9967,12 +10007,12 @@
   <w:footnote w:id="25">
     <w:p>
       <w:pPr>
-        <w:pStyle w:val="FootnoteText"/>
+        <w:pStyle w:val="Testonotaapidipagina"/>
         <w:jc w:val="both"/>
       </w:pPr>
       <w:r>
         <w:rPr>
-          <w:rStyle w:val="FootnoteReference"/>
+          <w:rStyle w:val="Rimandonotaapidipagina"/>
         </w:rPr>
         <w:footnoteRef/>
       </w:r>
@@ -10009,12 +10049,12 @@
   <w:footnote w:id="26">
     <w:p>
       <w:pPr>
-        <w:pStyle w:val="FootnoteText"/>
+        <w:pStyle w:val="Testonotaapidipagina"/>
         <w:jc w:val="both"/>
       </w:pPr>
       <w:r>
         <w:rPr>
-          <w:rStyle w:val="FootnoteReference"/>
+          <w:rStyle w:val="Rimandonotaapidipagina"/>
         </w:rPr>
         <w:footnoteRef/>
       </w:r>
@@ -10052,7 +10092,7 @@
 </file>
 
 <file path=word/styles.xml><?xml version="1.0" encoding="utf-8"?>
-<w:styles xmlns:mc="http://schemas.openxmlformats.org/markup-compatibility/2006" xmlns:r="http://schemas.openxmlformats.org/officeDocument/2006/relationships" xmlns:w="http://schemas.openxmlformats.org/wordprocessingml/2006/main" xmlns:w14="http://schemas.microsoft.com/office/word/2010/wordml" xmlns:w15="http://schemas.microsoft.com/office/word/2012/wordml" xmlns:w16cex="http://schemas.microsoft.com/office/word/2018/wordml/cex" xmlns:w16cid="http://schemas.microsoft.com/office/word/2016/wordml/cid" xmlns:w16="http://schemas.microsoft.com/office/word/2018/wordml" xmlns:w16sdtdh="http://schemas.microsoft.com/office/word/2020/wordml/sdtdatahash" xmlns:w16se="http://schemas.microsoft.com/office/word/2015/wordml/symex" mc:Ignorable="w14 w15 w16se w16cid w16 w16cex w16sdtdh">
+<w:styles xmlns:mc="http://schemas.openxmlformats.org/markup-compatibility/2006" xmlns:r="http://schemas.openxmlformats.org/officeDocument/2006/relationships" xmlns:w="http://schemas.openxmlformats.org/wordprocessingml/2006/main" xmlns:w14="http://schemas.microsoft.com/office/word/2010/wordml" xmlns:w15="http://schemas.microsoft.com/office/word/2012/wordml" xmlns:w16cid="http://schemas.microsoft.com/office/word/2016/wordml/cid" xmlns:w16se="http://schemas.microsoft.com/office/word/2015/wordml/symex" mc:Ignorable="w14 w15 w16se w16cid">
   <w:docDefaults>
     <w:rPrDefault>
       <w:rPr>
@@ -10068,7 +10108,7 @@
       </w:pPr>
     </w:pPrDefault>
   </w:docDefaults>
-  <w:latentStyles w:defLockedState="0" w:defUIPriority="99" w:defSemiHidden="0" w:defUnhideWhenUsed="0" w:defQFormat="0" w:count="376">
+  <w:latentStyles w:defLockedState="0" w:defUIPriority="99" w:defSemiHidden="0" w:defUnhideWhenUsed="0" w:defQFormat="0" w:count="375">
     <w:lsdException w:name="Normal" w:uiPriority="0" w:qFormat="1"/>
     <w:lsdException w:name="heading 1" w:uiPriority="9" w:qFormat="1"/>
     <w:lsdException w:name="heading 2" w:semiHidden="1" w:uiPriority="9" w:unhideWhenUsed="1" w:qFormat="1"/>
@@ -10444,9 +10484,8 @@
     <w:lsdException w:name="Smart Hyperlink" w:semiHidden="1" w:unhideWhenUsed="1"/>
     <w:lsdException w:name="Hashtag" w:semiHidden="1" w:unhideWhenUsed="1"/>
     <w:lsdException w:name="Unresolved Mention" w:semiHidden="1" w:unhideWhenUsed="1"/>
-    <w:lsdException w:name="Smart Link" w:semiHidden="1" w:unhideWhenUsed="1"/>
   </w:latentStyles>
-  <w:style w:type="paragraph" w:default="1" w:styleId="Normal">
+  <w:style w:type="paragraph" w:default="1" w:styleId="Normale">
     <w:name w:val="Normal"/>
     <w:qFormat/>
     <w:rsid w:val="00FF346C"/>
@@ -10454,10 +10493,10 @@
       <w:lang w:val="en-US"/>
     </w:rPr>
   </w:style>
-  <w:style w:type="paragraph" w:styleId="Heading1">
+  <w:style w:type="paragraph" w:styleId="Titolo1">
     <w:name w:val="heading 1"/>
-    <w:basedOn w:val="Normal"/>
-    <w:link w:val="Heading1Char"/>
+    <w:basedOn w:val="Normale"/>
+    <w:link w:val="Titolo1Carattere"/>
     <w:uiPriority w:val="9"/>
     <w:qFormat/>
     <w:rsid w:val="00E539D2"/>
@@ -10475,13 +10514,13 @@
       <w:lang w:val="it-IT" w:eastAsia="it-IT"/>
     </w:rPr>
   </w:style>
-  <w:style w:type="character" w:default="1" w:styleId="DefaultParagraphFont">
+  <w:style w:type="character" w:default="1" w:styleId="Carpredefinitoparagrafo">
     <w:name w:val="Default Paragraph Font"/>
     <w:uiPriority w:val="1"/>
     <w:semiHidden/>
     <w:unhideWhenUsed/>
   </w:style>
-  <w:style w:type="table" w:default="1" w:styleId="TableNormal">
+  <w:style w:type="table" w:default="1" w:styleId="Tabellanormale">
     <w:name w:val="Normal Table"/>
     <w:uiPriority w:val="99"/>
     <w:semiHidden/>
@@ -10496,15 +10535,15 @@
       </w:tblCellMar>
     </w:tblPr>
   </w:style>
-  <w:style w:type="numbering" w:default="1" w:styleId="NoList">
+  <w:style w:type="numbering" w:default="1" w:styleId="Nessunelenco">
     <w:name w:val="No List"/>
     <w:uiPriority w:val="99"/>
     <w:semiHidden/>
     <w:unhideWhenUsed/>
   </w:style>
-  <w:style w:type="character" w:styleId="Emphasis">
+  <w:style w:type="character" w:styleId="Enfasicorsivo">
     <w:name w:val="Emphasis"/>
-    <w:basedOn w:val="DefaultParagraphFont"/>
+    <w:basedOn w:val="Carpredefinitoparagrafo"/>
     <w:uiPriority w:val="20"/>
     <w:qFormat/>
     <w:rsid w:val="00FF346C"/>
@@ -10513,10 +10552,10 @@
       <w:iCs/>
     </w:rPr>
   </w:style>
-  <w:style w:type="paragraph" w:styleId="FootnoteText">
+  <w:style w:type="paragraph" w:styleId="Testonotaapidipagina">
     <w:name w:val="footnote text"/>
-    <w:basedOn w:val="Normal"/>
-    <w:link w:val="FootnoteTextChar"/>
+    <w:basedOn w:val="Normale"/>
+    <w:link w:val="TestonotaapidipaginaCarattere"/>
     <w:uiPriority w:val="99"/>
     <w:unhideWhenUsed/>
     <w:rsid w:val="00FF346C"/>
@@ -10532,10 +10571,10 @@
       <w:szCs w:val="20"/>
     </w:rPr>
   </w:style>
-  <w:style w:type="character" w:customStyle="1" w:styleId="FootnoteTextChar">
-    <w:name w:val="Footnote Text Char"/>
-    <w:basedOn w:val="DefaultParagraphFont"/>
-    <w:link w:val="FootnoteText"/>
+  <w:style w:type="character" w:customStyle="1" w:styleId="TestonotaapidipaginaCarattere">
+    <w:name w:val="Testo nota a piè di pagina Carattere"/>
+    <w:basedOn w:val="Carpredefinitoparagrafo"/>
+    <w:link w:val="Testonotaapidipagina"/>
     <w:uiPriority w:val="99"/>
     <w:rsid w:val="00FF346C"/>
     <w:rPr>
@@ -10545,9 +10584,9 @@
       <w:lang w:val="en-US"/>
     </w:rPr>
   </w:style>
-  <w:style w:type="character" w:styleId="FootnoteReference">
+  <w:style w:type="character" w:styleId="Rimandonotaapidipagina">
     <w:name w:val="footnote reference"/>
-    <w:basedOn w:val="DefaultParagraphFont"/>
+    <w:basedOn w:val="Carpredefinitoparagrafo"/>
     <w:uiPriority w:val="99"/>
     <w:semiHidden/>
     <w:unhideWhenUsed/>
@@ -10556,10 +10595,10 @@
       <w:vertAlign w:val="superscript"/>
     </w:rPr>
   </w:style>
-  <w:style w:type="paragraph" w:styleId="BodyText">
+  <w:style w:type="paragraph" w:styleId="Corpotesto">
     <w:name w:val="Body Text"/>
-    <w:basedOn w:val="Normal"/>
-    <w:link w:val="BodyTextChar"/>
+    <w:basedOn w:val="Normale"/>
+    <w:link w:val="CorpotestoCarattere"/>
     <w:uiPriority w:val="1"/>
     <w:qFormat/>
     <w:rsid w:val="00FF346C"/>
@@ -10575,10 +10614,10 @@
       <w:szCs w:val="24"/>
     </w:rPr>
   </w:style>
-  <w:style w:type="character" w:customStyle="1" w:styleId="BodyTextChar">
-    <w:name w:val="Body Text Char"/>
-    <w:basedOn w:val="DefaultParagraphFont"/>
-    <w:link w:val="BodyText"/>
+  <w:style w:type="character" w:customStyle="1" w:styleId="CorpotestoCarattere">
+    <w:name w:val="Corpo testo Carattere"/>
+    <w:basedOn w:val="Carpredefinitoparagrafo"/>
+    <w:link w:val="Corpotesto"/>
     <w:uiPriority w:val="1"/>
     <w:rsid w:val="00FF346C"/>
     <w:rPr>
@@ -10604,10 +10643,10 @@
       <w:szCs w:val="24"/>
     </w:rPr>
   </w:style>
-  <w:style w:type="character" w:customStyle="1" w:styleId="Heading1Char">
-    <w:name w:val="Heading 1 Char"/>
-    <w:basedOn w:val="DefaultParagraphFont"/>
-    <w:link w:val="Heading1"/>
+  <w:style w:type="character" w:customStyle="1" w:styleId="Titolo1Carattere">
+    <w:name w:val="Titolo 1 Carattere"/>
+    <w:basedOn w:val="Carpredefinitoparagrafo"/>
+    <w:link w:val="Titolo1"/>
     <w:uiPriority w:val="9"/>
     <w:rsid w:val="00E539D2"/>
     <w:rPr>
@@ -10923,7 +10962,7 @@
 </file>
 
 <file path=customXml/itemProps1.xml><?xml version="1.0" encoding="utf-8"?>
-<ds:datastoreItem xmlns:ds="http://schemas.openxmlformats.org/officeDocument/2006/customXml" ds:itemID="{AA8F50E8-CB12-4DCA-AA83-6785ED78AECF}">
+<ds:datastoreItem xmlns:ds="http://schemas.openxmlformats.org/officeDocument/2006/customXml" ds:itemID="{E3DDC26F-26D5-44DC-83A7-E3F2770B24F2}">
   <ds:schemaRefs>
     <ds:schemaRef ds:uri="http://schemas.openxmlformats.org/officeDocument/2006/bibliography"/>
   </ds:schemaRefs>

--- a/chaps/Gentile.docx
+++ b/chaps/Gentile.docx
@@ -1,6 +1,6 @@
 
 <file path=word/document.xml><?xml version="1.0" encoding="utf-8"?>
-<w:document xmlns:wpc="http://schemas.microsoft.com/office/word/2010/wordprocessingCanvas" xmlns:cx="http://schemas.microsoft.com/office/drawing/2014/chartex" xmlns:cx1="http://schemas.microsoft.com/office/drawing/2015/9/8/chartex" xmlns:cx2="http://schemas.microsoft.com/office/drawing/2015/10/21/chartex" xmlns:cx3="http://schemas.microsoft.com/office/drawing/2016/5/9/chartex" xmlns:cx4="http://schemas.microsoft.com/office/drawing/2016/5/10/chartex" xmlns:cx5="http://schemas.microsoft.com/office/drawing/2016/5/11/chartex" xmlns:cx6="http://schemas.microsoft.com/office/drawing/2016/5/12/chartex" xmlns:cx7="http://schemas.microsoft.com/office/drawing/2016/5/13/chartex" xmlns:cx8="http://schemas.microsoft.com/office/drawing/2016/5/14/chartex" xmlns:mc="http://schemas.openxmlformats.org/markup-compatibility/2006" xmlns:aink="http://schemas.microsoft.com/office/drawing/2016/ink" xmlns:am3d="http://schemas.microsoft.com/office/drawing/2017/model3d" xmlns:o="urn:schemas-microsoft-com:office:office" xmlns:r="http://schemas.openxmlformats.org/officeDocument/2006/relationships" xmlns:m="http://schemas.openxmlformats.org/officeDocument/2006/math" xmlns:v="urn:schemas-microsoft-com:vml" xmlns:wp14="http://schemas.microsoft.com/office/word/2010/wordprocessingDrawing" xmlns:wp="http://schemas.openxmlformats.org/drawingml/2006/wordprocessingDrawing" xmlns:w10="urn:schemas-microsoft-com:office:word" xmlns:w="http://schemas.openxmlformats.org/wordprocessingml/2006/main" xmlns:w14="http://schemas.microsoft.com/office/word/2010/wordml" xmlns:w15="http://schemas.microsoft.com/office/word/2012/wordml" xmlns:w16cid="http://schemas.microsoft.com/office/word/2016/wordml/cid" xmlns:w16se="http://schemas.microsoft.com/office/word/2015/wordml/symex" xmlns:wpg="http://schemas.microsoft.com/office/word/2010/wordprocessingGroup" xmlns:wpi="http://schemas.microsoft.com/office/word/2010/wordprocessingInk" xmlns:wne="http://schemas.microsoft.com/office/word/2006/wordml" xmlns:wps="http://schemas.microsoft.com/office/word/2010/wordprocessingShape" mc:Ignorable="w14 w15 w16se w16cid wp14">
+<w:document xmlns:wpc="http://schemas.microsoft.com/office/word/2010/wordprocessingCanvas" xmlns:cx="http://schemas.microsoft.com/office/drawing/2014/chartex" xmlns:cx1="http://schemas.microsoft.com/office/drawing/2015/9/8/chartex" xmlns:cx2="http://schemas.microsoft.com/office/drawing/2015/10/21/chartex" xmlns:cx3="http://schemas.microsoft.com/office/drawing/2016/5/9/chartex" xmlns:cx4="http://schemas.microsoft.com/office/drawing/2016/5/10/chartex" xmlns:cx5="http://schemas.microsoft.com/office/drawing/2016/5/11/chartex" xmlns:cx6="http://schemas.microsoft.com/office/drawing/2016/5/12/chartex" xmlns:cx7="http://schemas.microsoft.com/office/drawing/2016/5/13/chartex" xmlns:cx8="http://schemas.microsoft.com/office/drawing/2016/5/14/chartex" xmlns:mc="http://schemas.openxmlformats.org/markup-compatibility/2006" xmlns:aink="http://schemas.microsoft.com/office/drawing/2016/ink" xmlns:am3d="http://schemas.microsoft.com/office/drawing/2017/model3d" xmlns:o="urn:schemas-microsoft-com:office:office" xmlns:oel="http://schemas.microsoft.com/office/2019/extlst" xmlns:r="http://schemas.openxmlformats.org/officeDocument/2006/relationships" xmlns:m="http://schemas.openxmlformats.org/officeDocument/2006/math" xmlns:v="urn:schemas-microsoft-com:vml" xmlns:wp14="http://schemas.microsoft.com/office/word/2010/wordprocessingDrawing" xmlns:wp="http://schemas.openxmlformats.org/drawingml/2006/wordprocessingDrawing" xmlns:w10="urn:schemas-microsoft-com:office:word" xmlns:w="http://schemas.openxmlformats.org/wordprocessingml/2006/main" xmlns:w14="http://schemas.microsoft.com/office/word/2010/wordml" xmlns:w15="http://schemas.microsoft.com/office/word/2012/wordml" xmlns:w16cex="http://schemas.microsoft.com/office/word/2018/wordml/cex" xmlns:w16cid="http://schemas.microsoft.com/office/word/2016/wordml/cid" xmlns:w16="http://schemas.microsoft.com/office/word/2018/wordml" xmlns:w16sdtdh="http://schemas.microsoft.com/office/word/2020/wordml/sdtdatahash" xmlns:w16se="http://schemas.microsoft.com/office/word/2015/wordml/symex" xmlns:wpg="http://schemas.microsoft.com/office/word/2010/wordprocessingGroup" xmlns:wpi="http://schemas.microsoft.com/office/word/2010/wordprocessingInk" xmlns:wne="http://schemas.microsoft.com/office/word/2006/wordml" xmlns:wps="http://schemas.microsoft.com/office/word/2010/wordprocessingShape" mc:Ignorable="w14 w15 w16se w16cid w16 w16cex w16sdtdh wp14">
   <w:body>
     <w:p>
       <w:pPr>
@@ -736,27 +736,111 @@
           <w:color w:val="auto"/>
           <w:lang w:val="en-GB"/>
         </w:rPr>
+        <w:t xml:space="preserve"> spirito come </w:t>
+      </w:r>
+      <w:proofErr w:type="spellStart"/>
+      <w:r>
+        <w:rPr>
+          <w:rFonts w:ascii="Times New Roman" w:hAnsi="Times New Roman" w:cs="Times New Roman"/>
+          <w:i/>
+          <w:color w:val="auto"/>
+          <w:lang w:val="en-GB"/>
+        </w:rPr>
+        <w:t>atto</w:t>
+      </w:r>
+      <w:proofErr w:type="spellEnd"/>
+      <w:r>
+        <w:rPr>
+          <w:rFonts w:ascii="Times New Roman" w:hAnsi="Times New Roman" w:cs="Times New Roman"/>
+          <w:i/>
+          <w:color w:val="auto"/>
+          <w:lang w:val="en-GB"/>
+        </w:rPr>
+        <w:t xml:space="preserve"> puro </w:t>
+      </w:r>
+      <w:r>
+        <w:rPr>
+          <w:rFonts w:ascii="Times New Roman" w:hAnsi="Times New Roman" w:cs="Times New Roman"/>
+          <w:color w:val="auto"/>
+          <w:lang w:val="en-GB"/>
+        </w:rPr>
+        <w:t>(1916)</w:t>
+      </w:r>
+      <w:r>
+        <w:rPr>
+          <w:rFonts w:ascii="Times New Roman" w:eastAsia="Times New Roman" w:hAnsi="Times New Roman" w:cs="Times New Roman"/>
+          <w:color w:val="auto"/>
+          <w:lang w:val="en-GB" w:eastAsia="it-IT"/>
+        </w:rPr>
+        <w:t xml:space="preserve">, </w:t>
+      </w:r>
+      <w:r>
+        <w:rPr>
+          <w:rFonts w:ascii="Times New Roman" w:eastAsia="Times New Roman" w:hAnsi="Times New Roman" w:cs="Times New Roman"/>
+          <w:color w:val="auto"/>
+          <w:lang w:val="en-GB" w:eastAsia="it-IT"/>
+        </w:rPr>
+        <w:t>dating back to</w:t>
+      </w:r>
+      <w:r>
+        <w:rPr>
+          <w:rFonts w:ascii="Times New Roman" w:eastAsia="Times New Roman" w:hAnsi="Times New Roman" w:cs="Times New Roman"/>
+          <w:color w:val="auto"/>
+          <w:lang w:val="en-GB" w:eastAsia="it-IT"/>
+        </w:rPr>
+        <w:t>1922</w:t>
+      </w:r>
+      <w:r>
+        <w:rPr>
+          <w:rStyle w:val="EndnoteReference"/>
+          <w:rFonts w:ascii="Times New Roman" w:hAnsi="Times New Roman" w:cs="Times New Roman"/>
+          <w:color w:val="auto"/>
+        </w:rPr>
+        <w:endnoteReference w:id="1"/>
+      </w:r>
+      <w:r>
+        <w:rPr>
+          <w:rFonts w:ascii="Times New Roman" w:eastAsia="Times New Roman" w:hAnsi="Times New Roman" w:cs="Times New Roman"/>
+          <w:color w:val="auto"/>
+          <w:lang w:val="en-GB" w:eastAsia="it-IT"/>
+        </w:rPr>
+        <w:t xml:space="preserve"> and commissioned by Gentile’s contemporary, the great British philosopher Herbert </w:t>
+      </w:r>
+      <w:proofErr w:type="spellStart"/>
+      <w:r>
+        <w:rPr>
+          <w:rFonts w:ascii="Times New Roman" w:eastAsia="Times New Roman" w:hAnsi="Times New Roman" w:cs="Times New Roman"/>
+          <w:color w:val="auto"/>
+          <w:lang w:val="en-GB" w:eastAsia="it-IT"/>
+        </w:rPr>
+        <w:t>Wildon</w:t>
+      </w:r>
+      <w:proofErr w:type="spellEnd"/>
+      <w:r>
+        <w:rPr>
+          <w:rFonts w:ascii="Times New Roman" w:eastAsia="Times New Roman" w:hAnsi="Times New Roman" w:cs="Times New Roman"/>
+          <w:color w:val="auto"/>
+          <w:lang w:val="en-GB" w:eastAsia="it-IT"/>
+        </w:rPr>
         <w:t xml:space="preserve"> </w:t>
       </w:r>
       <w:proofErr w:type="spellStart"/>
       <w:r>
         <w:rPr>
-          <w:rFonts w:ascii="Times New Roman" w:hAnsi="Times New Roman" w:cs="Times New Roman"/>
-          <w:i/>
+          <w:rFonts w:ascii="Times New Roman" w:eastAsia="Times New Roman" w:hAnsi="Times New Roman" w:cs="Times New Roman"/>
           <w:color w:val="auto"/>
-          <w:lang w:val="en-GB"/>
-        </w:rPr>
-        <w:t>spirito</w:t>
+          <w:lang w:val="en-GB" w:eastAsia="it-IT"/>
+        </w:rPr>
+        <w:t>Carr</w:t>
       </w:r>
       <w:proofErr w:type="spellEnd"/>
       <w:r>
         <w:rPr>
-          <w:rFonts w:ascii="Times New Roman" w:hAnsi="Times New Roman" w:cs="Times New Roman"/>
-          <w:i/>
+          <w:rFonts w:ascii="Times New Roman" w:eastAsia="Times New Roman" w:hAnsi="Times New Roman" w:cs="Times New Roman"/>
           <w:color w:val="auto"/>
-          <w:lang w:val="en-GB"/>
-        </w:rPr>
-        <w:t xml:space="preserve"> come </w:t>
+          <w:lang w:val="en-GB" w:eastAsia="it-IT"/>
+        </w:rPr>
+        <w:t xml:space="preserve">; </w:t>
       </w:r>
       <w:proofErr w:type="spellStart"/>
       <w:r>
@@ -766,7 +850,7 @@
           <w:color w:val="auto"/>
           <w:lang w:val="en-GB"/>
         </w:rPr>
-        <w:t>atto</w:t>
+        <w:t>Genesi</w:t>
       </w:r>
       <w:proofErr w:type="spellEnd"/>
       <w:r>
@@ -776,63 +860,75 @@
           <w:color w:val="auto"/>
           <w:lang w:val="en-GB"/>
         </w:rPr>
-        <w:t xml:space="preserve"> puro </w:t>
-      </w:r>
-      <w:r>
-        <w:rPr>
-          <w:rFonts w:ascii="Times New Roman" w:hAnsi="Times New Roman" w:cs="Times New Roman"/>
+        <w:t xml:space="preserve"> e </w:t>
+      </w:r>
+      <w:proofErr w:type="spellStart"/>
+      <w:r>
+        <w:rPr>
+          <w:rFonts w:ascii="Times New Roman" w:hAnsi="Times New Roman" w:cs="Times New Roman"/>
+          <w:i/>
           <w:color w:val="auto"/>
           <w:lang w:val="en-GB"/>
         </w:rPr>
-        <w:t>(1916)</w:t>
-      </w:r>
-      <w:r>
-        <w:rPr>
-          <w:rFonts w:ascii="Times New Roman" w:eastAsia="Times New Roman" w:hAnsi="Times New Roman" w:cs="Times New Roman"/>
+        <w:t>struttura</w:t>
+      </w:r>
+      <w:proofErr w:type="spellEnd"/>
+      <w:r>
+        <w:rPr>
+          <w:rFonts w:ascii="Times New Roman" w:hAnsi="Times New Roman" w:cs="Times New Roman"/>
+          <w:i/>
           <w:color w:val="auto"/>
-          <w:lang w:val="en-GB" w:eastAsia="it-IT"/>
-        </w:rPr>
-        <w:t xml:space="preserve">, </w:t>
-      </w:r>
-      <w:r>
-        <w:rPr>
-          <w:rFonts w:ascii="Times New Roman" w:eastAsia="Times New Roman" w:hAnsi="Times New Roman" w:cs="Times New Roman"/>
+          <w:lang w:val="en-GB"/>
+        </w:rPr>
+        <w:t xml:space="preserve"> </w:t>
+      </w:r>
+      <w:proofErr w:type="spellStart"/>
+      <w:r>
+        <w:rPr>
+          <w:rFonts w:ascii="Times New Roman" w:hAnsi="Times New Roman" w:cs="Times New Roman"/>
+          <w:i/>
           <w:color w:val="auto"/>
-          <w:lang w:val="en-GB" w:eastAsia="it-IT"/>
-        </w:rPr>
-        <w:t>dating back to</w:t>
-      </w:r>
-      <w:r>
-        <w:rPr>
-          <w:rFonts w:ascii="Times New Roman" w:eastAsia="Times New Roman" w:hAnsi="Times New Roman" w:cs="Times New Roman"/>
+          <w:lang w:val="en-GB"/>
+        </w:rPr>
+        <w:t>della</w:t>
+      </w:r>
+      <w:proofErr w:type="spellEnd"/>
+      <w:r>
+        <w:rPr>
+          <w:rFonts w:ascii="Times New Roman" w:hAnsi="Times New Roman" w:cs="Times New Roman"/>
+          <w:i/>
           <w:color w:val="auto"/>
-          <w:lang w:val="en-GB" w:eastAsia="it-IT"/>
-        </w:rPr>
-        <w:t>1922</w:t>
-      </w:r>
-      <w:r>
-        <w:rPr>
-          <w:rStyle w:val="Rimandonotaapidipagina"/>
-          <w:rFonts w:ascii="Times New Roman" w:hAnsi="Times New Roman" w:cs="Times New Roman"/>
+          <w:lang w:val="en-GB"/>
+        </w:rPr>
+        <w:t xml:space="preserve"> </w:t>
+      </w:r>
+      <w:proofErr w:type="spellStart"/>
+      <w:r>
+        <w:rPr>
+          <w:rFonts w:ascii="Times New Roman" w:hAnsi="Times New Roman" w:cs="Times New Roman"/>
+          <w:i/>
           <w:color w:val="auto"/>
-        </w:rPr>
-        <w:footnoteReference w:id="1"/>
-      </w:r>
-      <w:r>
-        <w:rPr>
-          <w:rFonts w:ascii="Times New Roman" w:eastAsia="Times New Roman" w:hAnsi="Times New Roman" w:cs="Times New Roman"/>
+          <w:lang w:val="en-GB"/>
+        </w:rPr>
+        <w:t>società</w:t>
+      </w:r>
+      <w:proofErr w:type="spellEnd"/>
+      <w:r>
+        <w:rPr>
+          <w:rFonts w:ascii="Times New Roman" w:hAnsi="Times New Roman" w:cs="Times New Roman"/>
+          <w:i/>
           <w:color w:val="auto"/>
-          <w:lang w:val="en-GB" w:eastAsia="it-IT"/>
-        </w:rPr>
-        <w:t xml:space="preserve"> and commissioned by Gentile</w:t>
-      </w:r>
-      <w:r>
-        <w:rPr>
-          <w:rFonts w:ascii="Times New Roman" w:eastAsia="Times New Roman" w:hAnsi="Times New Roman" w:cs="Times New Roman"/>
+          <w:lang w:val="en-GB"/>
+        </w:rPr>
+        <w:t xml:space="preserve"> </w:t>
+      </w:r>
+      <w:r>
+        <w:rPr>
+          <w:rFonts w:ascii="Times New Roman" w:hAnsi="Times New Roman" w:cs="Times New Roman"/>
           <w:color w:val="auto"/>
-          <w:lang w:val="en-GB" w:eastAsia="it-IT"/>
-        </w:rPr>
-        <w:t>’</w:t>
+          <w:lang w:val="en-GB"/>
+        </w:rPr>
+        <w:t>(1943)</w:t>
       </w:r>
       <w:r>
         <w:rPr>
@@ -840,7 +936,23 @@
           <w:color w:val="auto"/>
           <w:lang w:val="en-GB" w:eastAsia="it-IT"/>
         </w:rPr>
-        <w:t xml:space="preserve">s contemporary, the great British philosopher Herbert </w:t>
+        <w:t>, dated 1966</w:t>
+      </w:r>
+      <w:r>
+        <w:rPr>
+          <w:rStyle w:val="EndnoteReference"/>
+          <w:rFonts w:ascii="Times New Roman" w:hAnsi="Times New Roman" w:cs="Times New Roman"/>
+          <w:color w:val="auto"/>
+        </w:rPr>
+        <w:endnoteReference w:id="2"/>
+      </w:r>
+      <w:r>
+        <w:rPr>
+          <w:rFonts w:ascii="Times New Roman" w:eastAsia="Times New Roman" w:hAnsi="Times New Roman" w:cs="Times New Roman"/>
+          <w:color w:val="auto"/>
+          <w:lang w:val="en-GB" w:eastAsia="it-IT"/>
+        </w:rPr>
+        <w:t xml:space="preserve"> by the laudable initiative of Henry </w:t>
       </w:r>
       <w:proofErr w:type="spellStart"/>
       <w:r>
@@ -849,7 +961,7 @@
           <w:color w:val="auto"/>
           <w:lang w:val="en-GB" w:eastAsia="it-IT"/>
         </w:rPr>
-        <w:t>Wildon</w:t>
+        <w:t>Silton</w:t>
       </w:r>
       <w:proofErr w:type="spellEnd"/>
       <w:r>
@@ -858,25 +970,51 @@
           <w:color w:val="auto"/>
           <w:lang w:val="en-GB" w:eastAsia="it-IT"/>
         </w:rPr>
-        <w:t xml:space="preserve"> </w:t>
+        <w:t xml:space="preserve"> Harris, who was the author, by his admission, of “</w:t>
+      </w:r>
+      <w:r>
+        <w:rPr>
+          <w:rFonts w:ascii="Times New Roman" w:hAnsi="Times New Roman" w:cs="Times New Roman"/>
+          <w:color w:val="auto"/>
+          <w:lang w:val="en-GB"/>
+        </w:rPr>
+        <w:t>a rescue operation”</w:t>
+      </w:r>
+      <w:r>
+        <w:rPr>
+          <w:rStyle w:val="EndnoteReference"/>
+          <w:rFonts w:ascii="Times New Roman" w:hAnsi="Times New Roman" w:cs="Times New Roman"/>
+          <w:color w:val="auto"/>
+        </w:rPr>
+        <w:endnoteReference w:id="3"/>
+      </w:r>
+      <w:r>
+        <w:rPr>
+          <w:rFonts w:ascii="Times New Roman" w:eastAsia="Times New Roman" w:hAnsi="Times New Roman" w:cs="Times New Roman"/>
+          <w:color w:val="auto"/>
+          <w:lang w:val="en-GB" w:eastAsia="it-IT"/>
+        </w:rPr>
+        <w:t xml:space="preserve"> of the Italian philosopher; and </w:t>
       </w:r>
       <w:proofErr w:type="spellStart"/>
       <w:r>
         <w:rPr>
-          <w:rFonts w:ascii="Times New Roman" w:eastAsia="Times New Roman" w:hAnsi="Times New Roman" w:cs="Times New Roman"/>
+          <w:rFonts w:ascii="Times New Roman" w:hAnsi="Times New Roman" w:cs="Times New Roman"/>
+          <w:i/>
           <w:color w:val="auto"/>
-          <w:lang w:val="en-GB" w:eastAsia="it-IT"/>
-        </w:rPr>
-        <w:t>Carr</w:t>
+          <w:lang w:val="en-GB"/>
+        </w:rPr>
+        <w:t>Origini</w:t>
       </w:r>
       <w:proofErr w:type="spellEnd"/>
       <w:r>
         <w:rPr>
-          <w:rFonts w:ascii="Times New Roman" w:eastAsia="Times New Roman" w:hAnsi="Times New Roman" w:cs="Times New Roman"/>
+          <w:rFonts w:ascii="Times New Roman" w:hAnsi="Times New Roman" w:cs="Times New Roman"/>
+          <w:i/>
           <w:color w:val="auto"/>
-          <w:lang w:val="en-GB" w:eastAsia="it-IT"/>
-        </w:rPr>
-        <w:t xml:space="preserve">; </w:t>
+          <w:lang w:val="en-GB"/>
+        </w:rPr>
+        <w:t xml:space="preserve"> e </w:t>
       </w:r>
       <w:proofErr w:type="spellStart"/>
       <w:r>
@@ -886,7 +1024,7 @@
           <w:color w:val="auto"/>
           <w:lang w:val="en-GB"/>
         </w:rPr>
-        <w:t>Genesi</w:t>
+        <w:t>dottrina</w:t>
       </w:r>
       <w:proofErr w:type="spellEnd"/>
       <w:r>
@@ -896,227 +1034,39 @@
           <w:color w:val="auto"/>
           <w:lang w:val="en-GB"/>
         </w:rPr>
-        <w:t xml:space="preserve"> e </w:t>
-      </w:r>
-      <w:proofErr w:type="spellStart"/>
-      <w:r>
-        <w:rPr>
-          <w:rFonts w:ascii="Times New Roman" w:hAnsi="Times New Roman" w:cs="Times New Roman"/>
-          <w:i/>
+        <w:t xml:space="preserve"> del fascismo </w:t>
+      </w:r>
+      <w:r>
+        <w:rPr>
+          <w:rFonts w:ascii="Times New Roman" w:hAnsi="Times New Roman" w:cs="Times New Roman"/>
           <w:color w:val="auto"/>
           <w:lang w:val="en-GB"/>
         </w:rPr>
-        <w:t>struttura</w:t>
-      </w:r>
-      <w:proofErr w:type="spellEnd"/>
-      <w:r>
-        <w:rPr>
-          <w:rFonts w:ascii="Times New Roman" w:hAnsi="Times New Roman" w:cs="Times New Roman"/>
-          <w:i/>
+        <w:t>(1929)</w:t>
+      </w:r>
+      <w:r>
+        <w:rPr>
+          <w:rFonts w:ascii="Times New Roman" w:eastAsia="Times New Roman" w:hAnsi="Times New Roman" w:cs="Times New Roman"/>
           <w:color w:val="auto"/>
-          <w:lang w:val="en-GB"/>
-        </w:rPr>
-        <w:t xml:space="preserve"> </w:t>
-      </w:r>
-      <w:proofErr w:type="spellStart"/>
-      <w:r>
-        <w:rPr>
-          <w:rFonts w:ascii="Times New Roman" w:hAnsi="Times New Roman" w:cs="Times New Roman"/>
-          <w:i/>
+          <w:lang w:val="en-GB" w:eastAsia="it-IT"/>
+        </w:rPr>
+        <w:t>, brought to print in 2002 by professor James A. Gregor</w:t>
+      </w:r>
+      <w:r>
+        <w:rPr>
+          <w:rFonts w:ascii="Times New Roman" w:eastAsia="Times New Roman" w:hAnsi="Times New Roman" w:cs="Times New Roman"/>
           <w:color w:val="auto"/>
-          <w:lang w:val="en-GB"/>
-        </w:rPr>
-        <w:t>della</w:t>
-      </w:r>
-      <w:proofErr w:type="spellEnd"/>
-      <w:r>
-        <w:rPr>
-          <w:rFonts w:ascii="Times New Roman" w:hAnsi="Times New Roman" w:cs="Times New Roman"/>
-          <w:i/>
+          <w:lang w:val="en-GB" w:eastAsia="it-IT"/>
+        </w:rPr>
+        <w:t>.</w:t>
+      </w:r>
+      <w:r>
+        <w:rPr>
+          <w:rStyle w:val="EndnoteReference"/>
+          <w:rFonts w:ascii="Times New Roman" w:hAnsi="Times New Roman" w:cs="Times New Roman"/>
           <w:color w:val="auto"/>
-          <w:lang w:val="en-GB"/>
-        </w:rPr>
-        <w:t xml:space="preserve"> </w:t>
-      </w:r>
-      <w:proofErr w:type="spellStart"/>
-      <w:r>
-        <w:rPr>
-          <w:rFonts w:ascii="Times New Roman" w:hAnsi="Times New Roman" w:cs="Times New Roman"/>
-          <w:i/>
-          <w:color w:val="auto"/>
-          <w:lang w:val="en-GB"/>
-        </w:rPr>
-        <w:t>società</w:t>
-      </w:r>
-      <w:proofErr w:type="spellEnd"/>
-      <w:r>
-        <w:rPr>
-          <w:rFonts w:ascii="Times New Roman" w:hAnsi="Times New Roman" w:cs="Times New Roman"/>
-          <w:i/>
-          <w:color w:val="auto"/>
-          <w:lang w:val="en-GB"/>
-        </w:rPr>
-        <w:t xml:space="preserve"> </w:t>
-      </w:r>
-      <w:r>
-        <w:rPr>
-          <w:rFonts w:ascii="Times New Roman" w:hAnsi="Times New Roman" w:cs="Times New Roman"/>
-          <w:color w:val="auto"/>
-          <w:lang w:val="en-GB"/>
-        </w:rPr>
-        <w:t>(1943)</w:t>
-      </w:r>
-      <w:r>
-        <w:rPr>
-          <w:rFonts w:ascii="Times New Roman" w:eastAsia="Times New Roman" w:hAnsi="Times New Roman" w:cs="Times New Roman"/>
-          <w:color w:val="auto"/>
-          <w:lang w:val="en-GB" w:eastAsia="it-IT"/>
-        </w:rPr>
-        <w:t>, dated 1966</w:t>
-      </w:r>
-      <w:r>
-        <w:rPr>
-          <w:rStyle w:val="Rimandonotaapidipagina"/>
-          <w:rFonts w:ascii="Times New Roman" w:hAnsi="Times New Roman" w:cs="Times New Roman"/>
-          <w:color w:val="auto"/>
-        </w:rPr>
-        <w:footnoteReference w:id="2"/>
-      </w:r>
-      <w:r>
-        <w:rPr>
-          <w:rFonts w:ascii="Times New Roman" w:eastAsia="Times New Roman" w:hAnsi="Times New Roman" w:cs="Times New Roman"/>
-          <w:color w:val="auto"/>
-          <w:lang w:val="en-GB" w:eastAsia="it-IT"/>
-        </w:rPr>
-        <w:t xml:space="preserve"> by the laudable initiative of Henry Silton Harris, who was the author, by his admission, of </w:t>
-      </w:r>
-      <w:r>
-        <w:rPr>
-          <w:rFonts w:ascii="Times New Roman" w:eastAsia="Times New Roman" w:hAnsi="Times New Roman" w:cs="Times New Roman"/>
-          <w:color w:val="auto"/>
-          <w:lang w:val="en-GB" w:eastAsia="it-IT"/>
-        </w:rPr>
-        <w:t>“</w:t>
-      </w:r>
-      <w:r>
-        <w:rPr>
-          <w:rFonts w:ascii="Times New Roman" w:hAnsi="Times New Roman" w:cs="Times New Roman"/>
-          <w:color w:val="auto"/>
-          <w:lang w:val="en-GB"/>
-        </w:rPr>
-        <w:t>a rescue operation</w:t>
-      </w:r>
-      <w:r>
-        <w:rPr>
-          <w:rFonts w:ascii="Times New Roman" w:hAnsi="Times New Roman" w:cs="Times New Roman"/>
-          <w:color w:val="auto"/>
-          <w:lang w:val="en-GB"/>
-        </w:rPr>
-        <w:t>”</w:t>
-      </w:r>
-      <w:r>
-        <w:rPr>
-          <w:rStyle w:val="Rimandonotaapidipagina"/>
-          <w:rFonts w:ascii="Times New Roman" w:hAnsi="Times New Roman" w:cs="Times New Roman"/>
-          <w:color w:val="auto"/>
-        </w:rPr>
-        <w:footnoteReference w:id="3"/>
-      </w:r>
-      <w:r>
-        <w:rPr>
-          <w:rFonts w:ascii="Times New Roman" w:eastAsia="Times New Roman" w:hAnsi="Times New Roman" w:cs="Times New Roman"/>
-          <w:color w:val="auto"/>
-          <w:lang w:val="en-GB" w:eastAsia="it-IT"/>
-        </w:rPr>
-        <w:t xml:space="preserve"> of the Italian philosopher; and </w:t>
-      </w:r>
-      <w:proofErr w:type="spellStart"/>
-      <w:r>
-        <w:rPr>
-          <w:rFonts w:ascii="Times New Roman" w:hAnsi="Times New Roman" w:cs="Times New Roman"/>
-          <w:i/>
-          <w:color w:val="auto"/>
-          <w:lang w:val="en-GB"/>
-        </w:rPr>
-        <w:t>Origini</w:t>
-      </w:r>
-      <w:proofErr w:type="spellEnd"/>
-      <w:r>
-        <w:rPr>
-          <w:rFonts w:ascii="Times New Roman" w:hAnsi="Times New Roman" w:cs="Times New Roman"/>
-          <w:i/>
-          <w:color w:val="auto"/>
-          <w:lang w:val="en-GB"/>
-        </w:rPr>
-        <w:t xml:space="preserve"> e </w:t>
-      </w:r>
-      <w:proofErr w:type="spellStart"/>
-      <w:r>
-        <w:rPr>
-          <w:rFonts w:ascii="Times New Roman" w:hAnsi="Times New Roman" w:cs="Times New Roman"/>
-          <w:i/>
-          <w:color w:val="auto"/>
-          <w:lang w:val="en-GB"/>
-        </w:rPr>
-        <w:t>dottrina</w:t>
-      </w:r>
-      <w:proofErr w:type="spellEnd"/>
-      <w:r>
-        <w:rPr>
-          <w:rFonts w:ascii="Times New Roman" w:hAnsi="Times New Roman" w:cs="Times New Roman"/>
-          <w:i/>
-          <w:color w:val="auto"/>
-          <w:lang w:val="en-GB"/>
-        </w:rPr>
-        <w:t xml:space="preserve"> del fascismo </w:t>
-      </w:r>
-      <w:r>
-        <w:rPr>
-          <w:rFonts w:ascii="Times New Roman" w:hAnsi="Times New Roman" w:cs="Times New Roman"/>
-          <w:color w:val="auto"/>
-          <w:lang w:val="en-GB"/>
-        </w:rPr>
-        <w:t>(1929)</w:t>
-      </w:r>
-      <w:r>
-        <w:rPr>
-          <w:rFonts w:ascii="Times New Roman" w:eastAsia="Times New Roman" w:hAnsi="Times New Roman" w:cs="Times New Roman"/>
-          <w:color w:val="auto"/>
-          <w:lang w:val="en-GB" w:eastAsia="it-IT"/>
-        </w:rPr>
-        <w:t xml:space="preserve">, brought to print in 2002 by </w:t>
-      </w:r>
-      <w:r>
-        <w:rPr>
-          <w:rFonts w:ascii="Times New Roman" w:eastAsia="Times New Roman" w:hAnsi="Times New Roman" w:cs="Times New Roman"/>
-          <w:color w:val="auto"/>
-          <w:lang w:val="en-GB" w:eastAsia="it-IT"/>
-        </w:rPr>
-        <w:t>p</w:t>
-      </w:r>
-      <w:r>
-        <w:rPr>
-          <w:rFonts w:ascii="Times New Roman" w:eastAsia="Times New Roman" w:hAnsi="Times New Roman" w:cs="Times New Roman"/>
-          <w:color w:val="auto"/>
-          <w:lang w:val="en-GB" w:eastAsia="it-IT"/>
-        </w:rPr>
-        <w:t>rofessor James A. Gregor</w:t>
-      </w:r>
-      <w:r>
-        <w:rPr>
-          <w:rFonts w:ascii="Times New Roman" w:eastAsia="Times New Roman" w:hAnsi="Times New Roman" w:cs="Times New Roman"/>
-          <w:color w:val="auto"/>
-          <w:lang w:val="en-GB" w:eastAsia="it-IT"/>
-        </w:rPr>
-        <w:t>.</w:t>
-      </w:r>
-      <w:r>
-        <w:rPr>
-          <w:rStyle w:val="Rimandonotaapidipagina"/>
-          <w:rFonts w:ascii="Times New Roman" w:hAnsi="Times New Roman" w:cs="Times New Roman"/>
-          <w:color w:val="auto"/>
-        </w:rPr>
-        <w:footnoteReference w:id="4"/>
+        </w:rPr>
+        <w:endnoteReference w:id="4"/>
       </w:r>
       <w:r>
         <w:rPr>
@@ -1146,6 +1096,112 @@
           <w:szCs w:val="24"/>
           <w:lang w:val="en-GB"/>
         </w:rPr>
+        <w:t>Gentile’s “misfortune” in the Anglo-American area, moreover, is probably to be attributed to the initiative of Guido De Rugg</w:t>
+      </w:r>
+      <w:r>
+        <w:rPr>
+          <w:rFonts w:ascii="Times New Roman" w:hAnsi="Times New Roman" w:cs="Times New Roman"/>
+          <w:sz w:val="24"/>
+          <w:szCs w:val="24"/>
+          <w:lang w:val="en-GB"/>
+        </w:rPr>
+        <w:t>i</w:t>
+      </w:r>
+      <w:r>
+        <w:rPr>
+          <w:rFonts w:ascii="Times New Roman" w:hAnsi="Times New Roman" w:cs="Times New Roman"/>
+          <w:sz w:val="24"/>
+          <w:szCs w:val="24"/>
+          <w:lang w:val="en-GB"/>
+        </w:rPr>
+        <w:t xml:space="preserve">ero, who, after having long been inspired by Gentile’s philosophy, was pleased to let the international academic world know, in an article in English, that his master’s thought was enclosed “in </w:t>
+      </w:r>
+      <w:r>
+        <w:rPr>
+          <w:rFonts w:ascii="Times New Roman" w:hAnsi="Times New Roman" w:cs="Times New Roman"/>
+          <w:sz w:val="24"/>
+          <w:szCs w:val="24"/>
+        </w:rPr>
+        <w:t>one or more formulae, which he is wont to repeat and to amplify and vary with invincible monotony</w:t>
+      </w:r>
+      <w:r>
+        <w:rPr>
+          <w:rFonts w:ascii="Times New Roman" w:hAnsi="Times New Roman" w:cs="Times New Roman"/>
+          <w:sz w:val="24"/>
+          <w:szCs w:val="24"/>
+          <w:lang w:val="en-GB"/>
+        </w:rPr>
+        <w:t xml:space="preserve">,” thus promoting </w:t>
+      </w:r>
+      <w:r>
+        <w:rPr>
+          <w:rFonts w:ascii="Times New Roman" w:hAnsi="Times New Roman" w:cs="Times New Roman"/>
+          <w:sz w:val="24"/>
+          <w:szCs w:val="24"/>
+        </w:rPr>
+        <w:t>“an abstruse and tiresome theology</w:t>
+      </w:r>
+      <w:r>
+        <w:rPr>
+          <w:rFonts w:ascii="Times New Roman" w:hAnsi="Times New Roman" w:cs="Times New Roman"/>
+          <w:sz w:val="24"/>
+          <w:szCs w:val="24"/>
+          <w:lang w:val="en-GB"/>
+        </w:rPr>
+        <w:t>,” a</w:t>
+      </w:r>
+      <w:r>
+        <w:rPr>
+          <w:rFonts w:ascii="Times New Roman" w:hAnsi="Times New Roman" w:cs="Times New Roman"/>
+          <w:sz w:val="24"/>
+          <w:szCs w:val="24"/>
+        </w:rPr>
+        <w:t xml:space="preserve"> “religious oratory, full of unction and false rhetorical emotion”.</w:t>
+      </w:r>
+      <w:r>
+        <w:rPr>
+          <w:rStyle w:val="EndnoteReference"/>
+          <w:rFonts w:ascii="Times New Roman" w:eastAsia="ArialMT" w:hAnsi="Times New Roman" w:cs="Times New Roman"/>
+          <w:sz w:val="24"/>
+          <w:szCs w:val="24"/>
+          <w:lang w:val="it-IT"/>
+        </w:rPr>
+        <w:endnoteReference w:id="5"/>
+      </w:r>
+      <w:r>
+        <w:rPr>
+          <w:rFonts w:ascii="Times New Roman" w:hAnsi="Times New Roman" w:cs="Times New Roman"/>
+          <w:sz w:val="24"/>
+          <w:szCs w:val="24"/>
+          <w:lang w:val="en-GB"/>
+        </w:rPr>
+        <w:t xml:space="preserve"> Yet De Ruggiero had been the only one to follow Gentile in his courageous affirmation of the identity of thought and action, because to think is to act, and to act is to think,</w:t>
+      </w:r>
+      <w:r>
+        <w:rPr>
+          <w:rFonts w:ascii="Times New Roman" w:hAnsi="Times New Roman" w:cs="Times New Roman"/>
+          <w:sz w:val="24"/>
+          <w:szCs w:val="24"/>
+          <w:lang w:val="en-GB"/>
+        </w:rPr>
+        <w:t xml:space="preserve"> a maxim</w:t>
+      </w:r>
+      <w:r>
+        <w:rPr>
+          <w:rFonts w:ascii="Times New Roman" w:hAnsi="Times New Roman" w:cs="Times New Roman"/>
+          <w:sz w:val="24"/>
+          <w:szCs w:val="24"/>
+          <w:lang w:val="en-GB"/>
+        </w:rPr>
+        <w:t xml:space="preserve"> with which </w:t>
+      </w:r>
+      <w:r>
+        <w:rPr>
+          <w:rFonts w:ascii="Times New Roman" w:hAnsi="Times New Roman" w:cs="Times New Roman"/>
+          <w:sz w:val="24"/>
+          <w:szCs w:val="24"/>
+          <w:lang w:val="en-GB"/>
+        </w:rPr>
         <w:t>Gentile</w:t>
       </w:r>
       <w:r>
@@ -1155,399 +1211,17 @@
           <w:szCs w:val="24"/>
           <w:lang w:val="en-GB"/>
         </w:rPr>
-        <w:t>’</w:t>
-      </w:r>
-      <w:r>
-        <w:rPr>
-          <w:rFonts w:ascii="Times New Roman" w:hAnsi="Times New Roman" w:cs="Times New Roman"/>
-          <w:sz w:val="24"/>
-          <w:szCs w:val="24"/>
-          <w:lang w:val="en-GB"/>
-        </w:rPr>
-        <w:t xml:space="preserve">s </w:t>
-      </w:r>
-      <w:r>
-        <w:rPr>
-          <w:rFonts w:ascii="Times New Roman" w:hAnsi="Times New Roman" w:cs="Times New Roman"/>
-          <w:sz w:val="24"/>
-          <w:szCs w:val="24"/>
-          <w:lang w:val="en-GB"/>
-        </w:rPr>
-        <w:t>“</w:t>
-      </w:r>
-      <w:r>
-        <w:rPr>
-          <w:rFonts w:ascii="Times New Roman" w:hAnsi="Times New Roman" w:cs="Times New Roman"/>
-          <w:sz w:val="24"/>
-          <w:szCs w:val="24"/>
-          <w:lang w:val="en-GB"/>
-        </w:rPr>
-        <w:t>misfortune</w:t>
-      </w:r>
-      <w:r>
-        <w:rPr>
-          <w:rFonts w:ascii="Times New Roman" w:hAnsi="Times New Roman" w:cs="Times New Roman"/>
-          <w:sz w:val="24"/>
-          <w:szCs w:val="24"/>
-          <w:lang w:val="en-GB"/>
-        </w:rPr>
-        <w:t>”</w:t>
-      </w:r>
-      <w:r>
-        <w:rPr>
-          <w:rFonts w:ascii="Times New Roman" w:hAnsi="Times New Roman" w:cs="Times New Roman"/>
-          <w:sz w:val="24"/>
-          <w:szCs w:val="24"/>
-          <w:lang w:val="en-GB"/>
-        </w:rPr>
-        <w:t xml:space="preserve"> in the Anglo-American area, moreover, is probably to be attributed to the initiative of Guido De Rugg</w:t>
-      </w:r>
-      <w:r>
-        <w:rPr>
-          <w:rFonts w:ascii="Times New Roman" w:hAnsi="Times New Roman" w:cs="Times New Roman"/>
-          <w:sz w:val="24"/>
-          <w:szCs w:val="24"/>
-          <w:lang w:val="en-GB"/>
-        </w:rPr>
-        <w:t>i</w:t>
-      </w:r>
-      <w:bookmarkStart w:id="0" w:name="_GoBack"/>
-      <w:bookmarkEnd w:id="0"/>
-      <w:r>
-        <w:rPr>
-          <w:rFonts w:ascii="Times New Roman" w:hAnsi="Times New Roman" w:cs="Times New Roman"/>
-          <w:sz w:val="24"/>
-          <w:szCs w:val="24"/>
-          <w:lang w:val="en-GB"/>
-        </w:rPr>
-        <w:t>ero, who, after having long been inspired by Gentile</w:t>
-      </w:r>
-      <w:r>
-        <w:rPr>
-          <w:rFonts w:ascii="Times New Roman" w:hAnsi="Times New Roman" w:cs="Times New Roman"/>
-          <w:sz w:val="24"/>
-          <w:szCs w:val="24"/>
-          <w:lang w:val="en-GB"/>
-        </w:rPr>
-        <w:t>’</w:t>
-      </w:r>
-      <w:r>
-        <w:rPr>
-          <w:rFonts w:ascii="Times New Roman" w:hAnsi="Times New Roman" w:cs="Times New Roman"/>
-          <w:sz w:val="24"/>
-          <w:szCs w:val="24"/>
-          <w:lang w:val="en-GB"/>
-        </w:rPr>
-        <w:t>s philosophy, was pleased to let the international academic world know, in an article in English, that his master</w:t>
-      </w:r>
-      <w:r>
-        <w:rPr>
-          <w:rFonts w:ascii="Times New Roman" w:hAnsi="Times New Roman" w:cs="Times New Roman"/>
-          <w:sz w:val="24"/>
-          <w:szCs w:val="24"/>
-          <w:lang w:val="en-GB"/>
-        </w:rPr>
-        <w:t>’</w:t>
-      </w:r>
-      <w:r>
-        <w:rPr>
-          <w:rFonts w:ascii="Times New Roman" w:hAnsi="Times New Roman" w:cs="Times New Roman"/>
-          <w:sz w:val="24"/>
-          <w:szCs w:val="24"/>
-          <w:lang w:val="en-GB"/>
-        </w:rPr>
-        <w:t xml:space="preserve">s thought was enclosed </w:t>
-      </w:r>
-      <w:r>
-        <w:rPr>
-          <w:rFonts w:ascii="Times New Roman" w:hAnsi="Times New Roman" w:cs="Times New Roman"/>
-          <w:sz w:val="24"/>
-          <w:szCs w:val="24"/>
-          <w:lang w:val="en-GB"/>
-        </w:rPr>
-        <w:t>“</w:t>
-      </w:r>
-      <w:r>
-        <w:rPr>
-          <w:rFonts w:ascii="Times New Roman" w:hAnsi="Times New Roman" w:cs="Times New Roman"/>
-          <w:sz w:val="24"/>
-          <w:szCs w:val="24"/>
-          <w:lang w:val="en-GB"/>
-        </w:rPr>
-        <w:t xml:space="preserve">in </w:t>
-      </w:r>
-      <w:r>
-        <w:rPr>
-          <w:rFonts w:ascii="Times New Roman" w:hAnsi="Times New Roman" w:cs="Times New Roman"/>
-          <w:sz w:val="24"/>
-          <w:szCs w:val="24"/>
-        </w:rPr>
-        <w:t>one or more formulae, which he is wont to repeat and to amplify and vary with invincible monotony</w:t>
-      </w:r>
-      <w:r>
-        <w:rPr>
-          <w:rFonts w:ascii="Times New Roman" w:hAnsi="Times New Roman" w:cs="Times New Roman"/>
-          <w:sz w:val="24"/>
-          <w:szCs w:val="24"/>
-          <w:lang w:val="en-GB"/>
-        </w:rPr>
-        <w:t>,</w:t>
-      </w:r>
-      <w:r>
-        <w:rPr>
-          <w:rFonts w:ascii="Times New Roman" w:hAnsi="Times New Roman" w:cs="Times New Roman"/>
-          <w:sz w:val="24"/>
-          <w:szCs w:val="24"/>
-          <w:lang w:val="en-GB"/>
-        </w:rPr>
-        <w:t>”</w:t>
-      </w:r>
-      <w:r>
-        <w:rPr>
-          <w:rFonts w:ascii="Times New Roman" w:hAnsi="Times New Roman" w:cs="Times New Roman"/>
-          <w:sz w:val="24"/>
-          <w:szCs w:val="24"/>
-          <w:lang w:val="en-GB"/>
-        </w:rPr>
-        <w:t xml:space="preserve"> thus promoting</w:t>
-      </w:r>
-      <w:r>
-        <w:rPr>
-          <w:rFonts w:ascii="Times New Roman" w:hAnsi="Times New Roman" w:cs="Times New Roman"/>
-          <w:sz w:val="24"/>
-          <w:szCs w:val="24"/>
-          <w:lang w:val="en-GB"/>
-        </w:rPr>
-        <w:t xml:space="preserve"> </w:t>
-      </w:r>
-      <w:r>
-        <w:rPr>
-          <w:rFonts w:ascii="Times New Roman" w:hAnsi="Times New Roman" w:cs="Times New Roman"/>
-          <w:sz w:val="24"/>
-          <w:szCs w:val="24"/>
-        </w:rPr>
-        <w:t>“</w:t>
-      </w:r>
-      <w:r>
-        <w:rPr>
-          <w:rFonts w:ascii="Times New Roman" w:hAnsi="Times New Roman" w:cs="Times New Roman"/>
-          <w:sz w:val="24"/>
-          <w:szCs w:val="24"/>
-        </w:rPr>
-        <w:t>an abstruse and tiresome theology</w:t>
-      </w:r>
-      <w:r>
-        <w:rPr>
-          <w:rFonts w:ascii="Times New Roman" w:hAnsi="Times New Roman" w:cs="Times New Roman"/>
-          <w:sz w:val="24"/>
-          <w:szCs w:val="24"/>
-          <w:lang w:val="en-GB"/>
-        </w:rPr>
-        <w:t>,</w:t>
-      </w:r>
-      <w:r>
-        <w:rPr>
-          <w:rFonts w:ascii="Times New Roman" w:hAnsi="Times New Roman" w:cs="Times New Roman"/>
-          <w:sz w:val="24"/>
-          <w:szCs w:val="24"/>
-          <w:lang w:val="en-GB"/>
-        </w:rPr>
-        <w:t>”</w:t>
-      </w:r>
-      <w:r>
-        <w:rPr>
-          <w:rFonts w:ascii="Times New Roman" w:hAnsi="Times New Roman" w:cs="Times New Roman"/>
-          <w:sz w:val="24"/>
-          <w:szCs w:val="24"/>
-          <w:lang w:val="en-GB"/>
-        </w:rPr>
-        <w:t xml:space="preserve"> a</w:t>
-      </w:r>
-      <w:r>
-        <w:rPr>
-          <w:rFonts w:ascii="Times New Roman" w:hAnsi="Times New Roman" w:cs="Times New Roman"/>
-          <w:sz w:val="24"/>
-          <w:szCs w:val="24"/>
-        </w:rPr>
-        <w:t xml:space="preserve"> </w:t>
-      </w:r>
-      <w:r>
-        <w:rPr>
-          <w:rFonts w:ascii="Times New Roman" w:hAnsi="Times New Roman" w:cs="Times New Roman"/>
-          <w:sz w:val="24"/>
-          <w:szCs w:val="24"/>
-        </w:rPr>
-        <w:t>“</w:t>
-      </w:r>
-      <w:r>
-        <w:rPr>
-          <w:rFonts w:ascii="Times New Roman" w:hAnsi="Times New Roman" w:cs="Times New Roman"/>
-          <w:sz w:val="24"/>
-          <w:szCs w:val="24"/>
-        </w:rPr>
-        <w:t>religious oratory, full of unction and false rhetorical emotion</w:t>
-      </w:r>
-      <w:r>
-        <w:rPr>
-          <w:rFonts w:ascii="Times New Roman" w:hAnsi="Times New Roman" w:cs="Times New Roman"/>
-          <w:sz w:val="24"/>
-          <w:szCs w:val="24"/>
-        </w:rPr>
-        <w:t>”</w:t>
-      </w:r>
-      <w:r>
-        <w:rPr>
-          <w:rFonts w:ascii="Times New Roman" w:hAnsi="Times New Roman" w:cs="Times New Roman"/>
-          <w:sz w:val="24"/>
-          <w:szCs w:val="24"/>
-        </w:rPr>
-        <w:t>.</w:t>
-      </w:r>
-      <w:r>
-        <w:rPr>
-          <w:rStyle w:val="Rimandonotaapidipagina"/>
+        <w:t xml:space="preserve"> justified his “actualism” as a doctrine not so much of the identity between philosophy and history, emulated moreover by Benedetto Croce, as of the immanence of philosophy in life. De Ruggiero’s failure to develop an accomplished philosophical system for political reasons inspired his strong bitterness towards Gentile.</w:t>
+      </w:r>
+      <w:r>
+        <w:rPr>
+          <w:rStyle w:val="EndnoteReference"/>
           <w:rFonts w:ascii="Times New Roman" w:eastAsia="ArialMT" w:hAnsi="Times New Roman" w:cs="Times New Roman"/>
           <w:sz w:val="24"/>
           <w:szCs w:val="24"/>
           <w:lang w:val="it-IT"/>
         </w:rPr>
-        <w:footnoteReference w:id="5"/>
-      </w:r>
-      <w:r>
-        <w:rPr>
-          <w:rFonts w:ascii="Times New Roman" w:hAnsi="Times New Roman" w:cs="Times New Roman"/>
-          <w:sz w:val="24"/>
-          <w:szCs w:val="24"/>
-          <w:lang w:val="en-GB"/>
-        </w:rPr>
-        <w:t xml:space="preserve"> Yet De Ruggiero had been the only one to follow Gentile in his courageous affirmation of the identity of thought and action, because to think is to act, and to act is to think,</w:t>
-      </w:r>
-      <w:r>
-        <w:rPr>
-          <w:rFonts w:ascii="Times New Roman" w:hAnsi="Times New Roman" w:cs="Times New Roman"/>
-          <w:sz w:val="24"/>
-          <w:szCs w:val="24"/>
-          <w:lang w:val="en-GB"/>
-        </w:rPr>
-        <w:t xml:space="preserve"> a maxim</w:t>
-      </w:r>
-      <w:r>
-        <w:rPr>
-          <w:rFonts w:ascii="Times New Roman" w:hAnsi="Times New Roman" w:cs="Times New Roman"/>
-          <w:sz w:val="24"/>
-          <w:szCs w:val="24"/>
-          <w:lang w:val="en-GB"/>
-        </w:rPr>
-        <w:t xml:space="preserve"> with which </w:t>
-      </w:r>
-      <w:r>
-        <w:rPr>
-          <w:rFonts w:ascii="Times New Roman" w:hAnsi="Times New Roman" w:cs="Times New Roman"/>
-          <w:sz w:val="24"/>
-          <w:szCs w:val="24"/>
-          <w:lang w:val="en-GB"/>
-        </w:rPr>
-        <w:t>Gentile</w:t>
-      </w:r>
-      <w:r>
-        <w:rPr>
-          <w:rFonts w:ascii="Times New Roman" w:hAnsi="Times New Roman" w:cs="Times New Roman"/>
-          <w:sz w:val="24"/>
-          <w:szCs w:val="24"/>
-          <w:lang w:val="en-GB"/>
-        </w:rPr>
-        <w:t xml:space="preserve"> justified his </w:t>
-      </w:r>
-      <w:r>
-        <w:rPr>
-          <w:rFonts w:ascii="Times New Roman" w:hAnsi="Times New Roman" w:cs="Times New Roman"/>
-          <w:sz w:val="24"/>
-          <w:szCs w:val="24"/>
-          <w:lang w:val="en-GB"/>
-        </w:rPr>
-        <w:t>“</w:t>
-      </w:r>
-      <w:r>
-        <w:rPr>
-          <w:rFonts w:ascii="Times New Roman" w:hAnsi="Times New Roman" w:cs="Times New Roman"/>
-          <w:sz w:val="24"/>
-          <w:szCs w:val="24"/>
-          <w:lang w:val="en-GB"/>
-        </w:rPr>
-        <w:t>actualism</w:t>
-      </w:r>
-      <w:r>
-        <w:rPr>
-          <w:rFonts w:ascii="Times New Roman" w:hAnsi="Times New Roman" w:cs="Times New Roman"/>
-          <w:sz w:val="24"/>
-          <w:szCs w:val="24"/>
-          <w:lang w:val="en-GB"/>
-        </w:rPr>
-        <w:t>”</w:t>
-      </w:r>
-      <w:r>
-        <w:rPr>
-          <w:rFonts w:ascii="Times New Roman" w:hAnsi="Times New Roman" w:cs="Times New Roman"/>
-          <w:sz w:val="24"/>
-          <w:szCs w:val="24"/>
-          <w:lang w:val="en-GB"/>
-        </w:rPr>
-        <w:t xml:space="preserve"> as a doctrine not so much of the identity between philosophy and history, emulated moreover by </w:t>
-      </w:r>
-      <w:r>
-        <w:rPr>
-          <w:rFonts w:ascii="Times New Roman" w:hAnsi="Times New Roman" w:cs="Times New Roman"/>
-          <w:sz w:val="24"/>
-          <w:szCs w:val="24"/>
-          <w:lang w:val="en-GB"/>
-        </w:rPr>
-        <w:t xml:space="preserve">Benedetto </w:t>
-      </w:r>
-      <w:r>
-        <w:rPr>
-          <w:rFonts w:ascii="Times New Roman" w:hAnsi="Times New Roman" w:cs="Times New Roman"/>
-          <w:sz w:val="24"/>
-          <w:szCs w:val="24"/>
-          <w:lang w:val="en-GB"/>
-        </w:rPr>
-        <w:t>Croce, as of the immanence of philosophy in life. De Ruggiero</w:t>
-      </w:r>
-      <w:r>
-        <w:rPr>
-          <w:rFonts w:ascii="Times New Roman" w:hAnsi="Times New Roman" w:cs="Times New Roman"/>
-          <w:sz w:val="24"/>
-          <w:szCs w:val="24"/>
-          <w:lang w:val="en-GB"/>
-        </w:rPr>
-        <w:t>’</w:t>
-      </w:r>
-      <w:r>
-        <w:rPr>
-          <w:rFonts w:ascii="Times New Roman" w:hAnsi="Times New Roman" w:cs="Times New Roman"/>
-          <w:sz w:val="24"/>
-          <w:szCs w:val="24"/>
-          <w:lang w:val="en-GB"/>
-        </w:rPr>
-        <w:t>s failure to develop an accomplished philosophical system for political reasons inspired his strong bitterness towards Gentile</w:t>
-      </w:r>
-      <w:r>
-        <w:rPr>
-          <w:rFonts w:ascii="Times New Roman" w:hAnsi="Times New Roman" w:cs="Times New Roman"/>
-          <w:sz w:val="24"/>
-          <w:szCs w:val="24"/>
-          <w:lang w:val="en-GB"/>
-        </w:rPr>
-        <w:t>.</w:t>
-      </w:r>
-      <w:r>
-        <w:rPr>
-          <w:rStyle w:val="Rimandonotaapidipagina"/>
-          <w:rFonts w:ascii="Times New Roman" w:eastAsia="ArialMT" w:hAnsi="Times New Roman" w:cs="Times New Roman"/>
-          <w:sz w:val="24"/>
-          <w:szCs w:val="24"/>
-          <w:lang w:val="it-IT"/>
-        </w:rPr>
-        <w:footnoteReference w:id="6"/>
+        <w:endnoteReference w:id="6"/>
       </w:r>
       <w:r>
         <w:rPr>
@@ -1578,7 +1252,17 @@
           <w:szCs w:val="24"/>
           <w:lang w:val="en-GB" w:eastAsia="it-IT"/>
         </w:rPr>
-        <w:t>Finally, despite being nine years younger than the other great figure in the rebirth of idealism in Italy, Croce, whose international fame completely eclipsed his own, Gentile did not inspire organic and noteworthy monographic studies abroad on his political thought, except</w:t>
+        <w:t>Finally, despite being nine years younger than the other great figure in the rebirth of idealism in Italy, Croce, whose international fame completely eclipsed his own, Gentile did not inspire organic and noteworthy monographic studies abroad on his political thought, except those of the aforementioned Harris and Gregor.</w:t>
+      </w:r>
+      <w:r>
+        <w:rPr>
+          <w:rStyle w:val="EndnoteReference"/>
+          <w:rFonts w:ascii="Times New Roman" w:hAnsi="Times New Roman" w:cs="Times New Roman"/>
+          <w:sz w:val="24"/>
+          <w:szCs w:val="24"/>
+          <w:lang w:val="it-IT"/>
+        </w:rPr>
+        <w:endnoteReference w:id="7"/>
       </w:r>
       <w:r>
         <w:rPr>
@@ -1596,45 +1280,7 @@
           <w:szCs w:val="24"/>
           <w:lang w:val="en-GB" w:eastAsia="it-IT"/>
         </w:rPr>
-        <w:t>those of the aforementioned Harris and Gregor</w:t>
-      </w:r>
-      <w:r>
-        <w:rPr>
-          <w:rFonts w:ascii="Times New Roman" w:eastAsia="Times New Roman" w:hAnsi="Times New Roman" w:cs="Times New Roman"/>
-          <w:sz w:val="24"/>
-          <w:szCs w:val="24"/>
-          <w:lang w:val="en-GB" w:eastAsia="it-IT"/>
-        </w:rPr>
-        <w:t>.</w:t>
-      </w:r>
-      <w:r>
-        <w:rPr>
-          <w:rStyle w:val="Rimandonotaapidipagina"/>
-          <w:rFonts w:ascii="Times New Roman" w:hAnsi="Times New Roman" w:cs="Times New Roman"/>
-          <w:sz w:val="24"/>
-          <w:szCs w:val="24"/>
-          <w:lang w:val="it-IT"/>
-        </w:rPr>
-        <w:footnoteReference w:id="7"/>
-      </w:r>
-      <w:r>
-        <w:rPr>
-          <w:rFonts w:ascii="Times New Roman" w:eastAsia="Times New Roman" w:hAnsi="Times New Roman" w:cs="Times New Roman"/>
-          <w:sz w:val="24"/>
-          <w:szCs w:val="24"/>
-          <w:lang w:val="en-GB" w:eastAsia="it-IT"/>
-        </w:rPr>
-        <w:t xml:space="preserve"> This indifference, as is well known, is primarily due to two </w:t>
-      </w:r>
-      <w:r>
-        <w:rPr>
-          <w:rFonts w:ascii="Times New Roman" w:eastAsia="Times New Roman" w:hAnsi="Times New Roman" w:cs="Times New Roman"/>
-          <w:sz w:val="24"/>
-          <w:szCs w:val="24"/>
-          <w:lang w:val="en-GB" w:eastAsia="it-IT"/>
-        </w:rPr>
-        <w:lastRenderedPageBreak/>
-        <w:t>factors: Gentile</w:t>
+        <w:t>This indifference, as is well known, is primarily due to two factors: Gentile</w:t>
       </w:r>
       <w:r>
         <w:rPr>
@@ -2462,13 +2108,13 @@
       </w:r>
       <w:r>
         <w:rPr>
-          <w:rStyle w:val="Rimandonotaapidipagina"/>
+          <w:rStyle w:val="EndnoteReference"/>
           <w:rFonts w:ascii="Times New Roman" w:hAnsi="Times New Roman" w:cs="Times New Roman"/>
           <w:sz w:val="24"/>
           <w:szCs w:val="24"/>
           <w:lang w:val="it-IT"/>
         </w:rPr>
-        <w:footnoteReference w:id="8"/>
+        <w:endnoteReference w:id="8"/>
       </w:r>
       <w:r>
         <w:rPr>
@@ -2486,86 +2132,33 @@
           <w:szCs w:val="24"/>
           <w:lang w:val="en-GB" w:eastAsia="it-IT"/>
         </w:rPr>
-        <w:t xml:space="preserve">It is not the numerical and mechanical entity of atomistic and materialistic interpretations, but the </w:t>
-      </w:r>
-      <w:r>
-        <w:rPr>
-          <w:rFonts w:ascii="Times New Roman" w:eastAsia="Times New Roman" w:hAnsi="Times New Roman" w:cs="Times New Roman"/>
-          <w:sz w:val="24"/>
-          <w:szCs w:val="24"/>
-          <w:lang w:val="en-GB" w:eastAsia="it-IT"/>
-        </w:rPr>
-        <w:t>“</w:t>
-      </w:r>
-      <w:r>
-        <w:rPr>
-          <w:rFonts w:ascii="Times New Roman" w:eastAsia="Times New Roman" w:hAnsi="Times New Roman" w:cs="Times New Roman"/>
-          <w:sz w:val="24"/>
-          <w:szCs w:val="24"/>
-          <w:lang w:val="en-GB" w:eastAsia="it-IT"/>
-        </w:rPr>
-        <w:t>Ego</w:t>
-      </w:r>
-      <w:r>
-        <w:rPr>
-          <w:rFonts w:ascii="Times New Roman" w:eastAsia="Times New Roman" w:hAnsi="Times New Roman" w:cs="Times New Roman"/>
-          <w:sz w:val="24"/>
-          <w:szCs w:val="24"/>
-          <w:lang w:val="en-GB" w:eastAsia="it-IT"/>
-        </w:rPr>
-        <w:t>”</w:t>
-      </w:r>
-      <w:r>
-        <w:rPr>
-          <w:rFonts w:ascii="Times New Roman" w:eastAsia="Times New Roman" w:hAnsi="Times New Roman" w:cs="Times New Roman"/>
-          <w:sz w:val="24"/>
-          <w:szCs w:val="24"/>
-          <w:lang w:val="en-GB" w:eastAsia="it-IT"/>
-        </w:rPr>
-        <w:t xml:space="preserve"> as freedom and value, with which it becomes an active part of society and </w:t>
-      </w:r>
-      <w:r>
-        <w:rPr>
-          <w:rFonts w:ascii="Times New Roman" w:eastAsia="Times New Roman" w:hAnsi="Times New Roman" w:cs="Times New Roman"/>
-          <w:sz w:val="24"/>
-          <w:szCs w:val="24"/>
-          <w:lang w:val="en-GB" w:eastAsia="it-IT"/>
-        </w:rPr>
-        <w:t>“</w:t>
-      </w:r>
-      <w:r>
-        <w:rPr>
-          <w:rFonts w:ascii="Times New Roman" w:eastAsia="Times New Roman" w:hAnsi="Times New Roman" w:cs="Times New Roman"/>
-          <w:sz w:val="24"/>
-          <w:szCs w:val="24"/>
-          <w:lang w:val="en-GB" w:eastAsia="it-IT"/>
-        </w:rPr>
-        <w:t>speaks and sings, thinks and feels, desires and wills, and in general co</w:t>
-      </w:r>
-      <w:r>
-        <w:rPr>
-          <w:rFonts w:ascii="Times New Roman" w:eastAsia="Times New Roman" w:hAnsi="Times New Roman" w:cs="Times New Roman"/>
-          <w:sz w:val="24"/>
-          <w:szCs w:val="24"/>
-          <w:lang w:val="en-GB" w:eastAsia="it-IT"/>
-        </w:rPr>
-        <w:t>n</w:t>
-      </w:r>
-      <w:r>
-        <w:rPr>
-          <w:rFonts w:ascii="Times New Roman" w:eastAsia="Times New Roman" w:hAnsi="Times New Roman" w:cs="Times New Roman"/>
-          <w:sz w:val="24"/>
-          <w:szCs w:val="24"/>
-          <w:lang w:val="en-GB" w:eastAsia="it-IT"/>
-        </w:rPr>
-        <w:t>stitutes its own reality through its</w:t>
-      </w:r>
-      <w:r>
-        <w:rPr>
-          <w:rFonts w:ascii="Times New Roman" w:eastAsia="Times New Roman" w:hAnsi="Times New Roman" w:cs="Times New Roman"/>
-          <w:sz w:val="24"/>
-          <w:szCs w:val="24"/>
-          <w:lang w:val="en-GB" w:eastAsia="it-IT"/>
+        <w:t>It is not the numerical and mechanical entity of atomistic and materialistic interpretations, but the “Ego” as freedom and value, with which it becomes an active part of society and “speaks and sings, thinks and feels, desires and wills, and in general constitutes its own reality through its continual activity.”</w:t>
+      </w:r>
+      <w:r>
+        <w:rPr>
+          <w:rStyle w:val="EndnoteReference"/>
+          <w:rFonts w:ascii="Times New Roman" w:hAnsi="Times New Roman" w:cs="Times New Roman"/>
+          <w:sz w:val="24"/>
+          <w:szCs w:val="24"/>
+          <w:lang w:val="it-IT"/>
+        </w:rPr>
+        <w:endnoteReference w:id="9"/>
+      </w:r>
+      <w:r>
+        <w:rPr>
+          <w:rFonts w:ascii="Times New Roman" w:eastAsia="Times New Roman" w:hAnsi="Times New Roman" w:cs="Times New Roman"/>
+          <w:sz w:val="24"/>
+          <w:szCs w:val="24"/>
+          <w:lang w:val="en-GB" w:eastAsia="it-IT"/>
+        </w:rPr>
+        <w:t xml:space="preserve"> In other words, the individual is not a human being in general, who has never lived; rather, he is the true person, who is, for example, each of us gathered here: the historical person, who exists and is reality.</w:t>
+      </w:r>
+      <w:r>
+        <w:rPr>
+          <w:rFonts w:ascii="Times New Roman" w:hAnsi="Times New Roman" w:cs="Times New Roman"/>
+          <w:sz w:val="24"/>
+          <w:szCs w:val="24"/>
+          <w:lang w:val="en-GB"/>
         </w:rPr>
         <w:t xml:space="preserve"> </w:t>
       </w:r>
@@ -2576,448 +2169,114 @@
           <w:szCs w:val="24"/>
           <w:lang w:val="en-GB" w:eastAsia="it-IT"/>
         </w:rPr>
-        <w:t>continual activity</w:t>
-      </w:r>
-      <w:r>
-        <w:rPr>
-          <w:rFonts w:ascii="Times New Roman" w:eastAsia="Times New Roman" w:hAnsi="Times New Roman" w:cs="Times New Roman"/>
-          <w:sz w:val="24"/>
-          <w:szCs w:val="24"/>
-          <w:lang w:val="en-GB" w:eastAsia="it-IT"/>
-        </w:rPr>
-        <w:t>.</w:t>
-      </w:r>
-      <w:r>
-        <w:rPr>
-          <w:rFonts w:ascii="Times New Roman" w:eastAsia="Times New Roman" w:hAnsi="Times New Roman" w:cs="Times New Roman"/>
-          <w:sz w:val="24"/>
-          <w:szCs w:val="24"/>
-          <w:lang w:val="en-GB" w:eastAsia="it-IT"/>
-        </w:rPr>
-        <w:t>”</w:t>
-      </w:r>
-      <w:r>
-        <w:rPr>
-          <w:rStyle w:val="Rimandonotaapidipagina"/>
+        <w:t xml:space="preserve">But he is above all individuality in sociality, for it is in sociality that he abandons the area of natural immediacy and proclaims himself as spirituality and freedom, knowledge and will, a language shared by all men. Human history is the history of thought in action, in which each person acts and contributes to the realization of good, in one word, </w:t>
+      </w:r>
+      <w:r>
+        <w:rPr>
+          <w:rFonts w:ascii="Times New Roman" w:eastAsia="Times New Roman" w:hAnsi="Times New Roman" w:cs="Times New Roman"/>
+          <w:i/>
+          <w:iCs/>
+          <w:sz w:val="24"/>
+          <w:szCs w:val="24"/>
+          <w:lang w:val="en-GB" w:eastAsia="it-IT"/>
+        </w:rPr>
+        <w:t>works</w:t>
+      </w:r>
+      <w:r>
+        <w:rPr>
+          <w:rFonts w:ascii="Times New Roman" w:eastAsia="Times New Roman" w:hAnsi="Times New Roman" w:cs="Times New Roman"/>
+          <w:sz w:val="24"/>
+          <w:szCs w:val="24"/>
+          <w:lang w:val="en-GB" w:eastAsia="it-IT"/>
+        </w:rPr>
+        <w:t xml:space="preserve">. The universality of mankind, Gentile maintains, is conquest, which is achieved through self-consciousness: “For, as we shall never tire of repeating, the consciousness of self is not an immediate attribute of the spirit but the product of its eternal </w:t>
+      </w:r>
+      <w:proofErr w:type="spellStart"/>
+      <w:r>
+        <w:rPr>
+          <w:rFonts w:ascii="Times New Roman" w:eastAsia="Times New Roman" w:hAnsi="Times New Roman" w:cs="Times New Roman"/>
+          <w:sz w:val="24"/>
+          <w:szCs w:val="24"/>
+          <w:lang w:val="en-GB" w:eastAsia="it-IT"/>
+        </w:rPr>
+        <w:t>labor</w:t>
+      </w:r>
+      <w:proofErr w:type="spellEnd"/>
+      <w:r>
+        <w:rPr>
+          <w:rFonts w:ascii="Times New Roman" w:eastAsia="Times New Roman" w:hAnsi="Times New Roman" w:cs="Times New Roman"/>
+          <w:sz w:val="24"/>
+          <w:szCs w:val="24"/>
+          <w:lang w:val="en-GB" w:eastAsia="it-IT"/>
+        </w:rPr>
+        <w:t>—the bread that is earned only in the sweat of the brow.”</w:t>
+      </w:r>
+      <w:r>
+        <w:rPr>
+          <w:rStyle w:val="EndnoteReference"/>
           <w:rFonts w:ascii="Times New Roman" w:hAnsi="Times New Roman" w:cs="Times New Roman"/>
           <w:sz w:val="24"/>
           <w:szCs w:val="24"/>
           <w:lang w:val="it-IT"/>
         </w:rPr>
-        <w:footnoteReference w:id="9"/>
-      </w:r>
-      <w:r>
-        <w:rPr>
-          <w:rFonts w:ascii="Times New Roman" w:eastAsia="Times New Roman" w:hAnsi="Times New Roman" w:cs="Times New Roman"/>
-          <w:sz w:val="24"/>
-          <w:szCs w:val="24"/>
-          <w:lang w:val="en-GB" w:eastAsia="it-IT"/>
-        </w:rPr>
-        <w:t xml:space="preserve"> In other words, </w:t>
-      </w:r>
-      <w:r>
-        <w:rPr>
-          <w:rFonts w:ascii="Times New Roman" w:eastAsia="Times New Roman" w:hAnsi="Times New Roman" w:cs="Times New Roman"/>
-          <w:sz w:val="24"/>
-          <w:szCs w:val="24"/>
-          <w:lang w:val="en-GB" w:eastAsia="it-IT"/>
-        </w:rPr>
-        <w:t xml:space="preserve">the </w:t>
-      </w:r>
-      <w:r>
-        <w:rPr>
-          <w:rFonts w:ascii="Times New Roman" w:eastAsia="Times New Roman" w:hAnsi="Times New Roman" w:cs="Times New Roman"/>
-          <w:sz w:val="24"/>
-          <w:szCs w:val="24"/>
-          <w:lang w:val="en-GB" w:eastAsia="it-IT"/>
-        </w:rPr>
-        <w:t xml:space="preserve">individual is not </w:t>
-      </w:r>
-      <w:r>
-        <w:rPr>
-          <w:rFonts w:ascii="Times New Roman" w:eastAsia="Times New Roman" w:hAnsi="Times New Roman" w:cs="Times New Roman"/>
-          <w:sz w:val="24"/>
-          <w:szCs w:val="24"/>
-          <w:lang w:val="en-GB" w:eastAsia="it-IT"/>
-        </w:rPr>
-        <w:t xml:space="preserve">a </w:t>
-      </w:r>
-      <w:r>
-        <w:rPr>
-          <w:rFonts w:ascii="Times New Roman" w:eastAsia="Times New Roman" w:hAnsi="Times New Roman" w:cs="Times New Roman"/>
-          <w:sz w:val="24"/>
-          <w:szCs w:val="24"/>
-          <w:lang w:val="en-GB" w:eastAsia="it-IT"/>
-        </w:rPr>
-        <w:t xml:space="preserve">human being in general, who has never lived; rather, he is the true </w:t>
-      </w:r>
-      <w:r>
-        <w:rPr>
-          <w:rFonts w:ascii="Times New Roman" w:eastAsia="Times New Roman" w:hAnsi="Times New Roman" w:cs="Times New Roman"/>
-          <w:sz w:val="24"/>
-          <w:szCs w:val="24"/>
-          <w:lang w:val="en-GB" w:eastAsia="it-IT"/>
-        </w:rPr>
-        <w:t>person</w:t>
-      </w:r>
-      <w:r>
-        <w:rPr>
-          <w:rFonts w:ascii="Times New Roman" w:eastAsia="Times New Roman" w:hAnsi="Times New Roman" w:cs="Times New Roman"/>
-          <w:sz w:val="24"/>
-          <w:szCs w:val="24"/>
-          <w:lang w:val="en-GB" w:eastAsia="it-IT"/>
-        </w:rPr>
-        <w:t xml:space="preserve">, who is, for example, each of us gathered here: the historical </w:t>
-      </w:r>
-      <w:r>
-        <w:rPr>
-          <w:rFonts w:ascii="Times New Roman" w:eastAsia="Times New Roman" w:hAnsi="Times New Roman" w:cs="Times New Roman"/>
-          <w:sz w:val="24"/>
-          <w:szCs w:val="24"/>
-          <w:lang w:val="en-GB" w:eastAsia="it-IT"/>
-        </w:rPr>
-        <w:t>person,</w:t>
-      </w:r>
-      <w:r>
-        <w:rPr>
-          <w:rFonts w:ascii="Times New Roman" w:eastAsia="Times New Roman" w:hAnsi="Times New Roman" w:cs="Times New Roman"/>
-          <w:sz w:val="24"/>
-          <w:szCs w:val="24"/>
-          <w:lang w:val="en-GB" w:eastAsia="it-IT"/>
-        </w:rPr>
-        <w:t xml:space="preserve"> who exists and is reality.</w:t>
-      </w:r>
-      <w:r>
-        <w:rPr>
-          <w:rFonts w:ascii="Times New Roman" w:hAnsi="Times New Roman" w:cs="Times New Roman"/>
-          <w:sz w:val="24"/>
-          <w:szCs w:val="24"/>
-          <w:lang w:val="en-GB"/>
-        </w:rPr>
-        <w:t xml:space="preserve"> </w:t>
-      </w:r>
-      <w:r>
-        <w:rPr>
-          <w:rFonts w:ascii="Times New Roman" w:eastAsia="Times New Roman" w:hAnsi="Times New Roman" w:cs="Times New Roman"/>
-          <w:sz w:val="24"/>
-          <w:szCs w:val="24"/>
-          <w:lang w:val="en-GB" w:eastAsia="it-IT"/>
-        </w:rPr>
-        <w:t xml:space="preserve">But he is above all individuality in sociality, for it is in sociality that he abandons the area of natural immediacy and proclaims himself as spirituality and freedom, knowledge and will, </w:t>
-      </w:r>
-      <w:r>
-        <w:rPr>
-          <w:rFonts w:ascii="Times New Roman" w:eastAsia="Times New Roman" w:hAnsi="Times New Roman" w:cs="Times New Roman"/>
-          <w:sz w:val="24"/>
-          <w:szCs w:val="24"/>
-          <w:lang w:val="en-GB" w:eastAsia="it-IT"/>
-        </w:rPr>
-        <w:t xml:space="preserve">a </w:t>
-      </w:r>
-      <w:r>
-        <w:rPr>
-          <w:rFonts w:ascii="Times New Roman" w:eastAsia="Times New Roman" w:hAnsi="Times New Roman" w:cs="Times New Roman"/>
-          <w:sz w:val="24"/>
-          <w:szCs w:val="24"/>
-          <w:lang w:val="en-GB" w:eastAsia="it-IT"/>
-        </w:rPr>
-        <w:t xml:space="preserve">language shared by all men. Human history is the history of thought in action, in which each </w:t>
-      </w:r>
-      <w:r>
-        <w:rPr>
-          <w:rFonts w:ascii="Times New Roman" w:eastAsia="Times New Roman" w:hAnsi="Times New Roman" w:cs="Times New Roman"/>
-          <w:sz w:val="24"/>
-          <w:szCs w:val="24"/>
-          <w:lang w:val="en-GB" w:eastAsia="it-IT"/>
-        </w:rPr>
-        <w:t xml:space="preserve">person </w:t>
-      </w:r>
-      <w:r>
-        <w:rPr>
-          <w:rFonts w:ascii="Times New Roman" w:eastAsia="Times New Roman" w:hAnsi="Times New Roman" w:cs="Times New Roman"/>
-          <w:sz w:val="24"/>
-          <w:szCs w:val="24"/>
-          <w:lang w:val="en-GB" w:eastAsia="it-IT"/>
-        </w:rPr>
-        <w:t xml:space="preserve">acts and contributes to the realization of good, in </w:t>
-      </w:r>
-      <w:r>
-        <w:rPr>
-          <w:rFonts w:ascii="Times New Roman" w:eastAsia="Times New Roman" w:hAnsi="Times New Roman" w:cs="Times New Roman"/>
-          <w:sz w:val="24"/>
-          <w:szCs w:val="24"/>
-          <w:lang w:val="en-GB" w:eastAsia="it-IT"/>
-        </w:rPr>
-        <w:t>one</w:t>
-      </w:r>
-      <w:r>
-        <w:rPr>
-          <w:rFonts w:ascii="Times New Roman" w:eastAsia="Times New Roman" w:hAnsi="Times New Roman" w:cs="Times New Roman"/>
-          <w:sz w:val="24"/>
-          <w:szCs w:val="24"/>
-          <w:lang w:val="en-GB" w:eastAsia="it-IT"/>
-        </w:rPr>
-        <w:t xml:space="preserve"> word, </w:t>
-      </w:r>
-      <w:r>
-        <w:rPr>
-          <w:rFonts w:ascii="Times New Roman" w:eastAsia="Times New Roman" w:hAnsi="Times New Roman" w:cs="Times New Roman"/>
-          <w:i/>
-          <w:iCs/>
-          <w:sz w:val="24"/>
-          <w:szCs w:val="24"/>
-          <w:lang w:val="en-GB" w:eastAsia="it-IT"/>
-        </w:rPr>
-        <w:t>works</w:t>
-      </w:r>
-      <w:r>
-        <w:rPr>
-          <w:rFonts w:ascii="Times New Roman" w:eastAsia="Times New Roman" w:hAnsi="Times New Roman" w:cs="Times New Roman"/>
-          <w:sz w:val="24"/>
-          <w:szCs w:val="24"/>
-          <w:lang w:val="en-GB" w:eastAsia="it-IT"/>
-        </w:rPr>
-        <w:t xml:space="preserve">. The universality of mankind, Gentile </w:t>
-      </w:r>
-      <w:r>
-        <w:rPr>
-          <w:rFonts w:ascii="Times New Roman" w:eastAsia="Times New Roman" w:hAnsi="Times New Roman" w:cs="Times New Roman"/>
-          <w:sz w:val="24"/>
-          <w:szCs w:val="24"/>
-          <w:lang w:val="en-GB" w:eastAsia="it-IT"/>
-        </w:rPr>
-        <w:t>maintains</w:t>
-      </w:r>
-      <w:r>
-        <w:rPr>
-          <w:rFonts w:ascii="Times New Roman" w:eastAsia="Times New Roman" w:hAnsi="Times New Roman" w:cs="Times New Roman"/>
-          <w:sz w:val="24"/>
-          <w:szCs w:val="24"/>
-          <w:lang w:val="en-GB" w:eastAsia="it-IT"/>
-        </w:rPr>
-        <w:t xml:space="preserve">, is conquest, which is achieved through self-consciousness: </w:t>
-      </w:r>
-      <w:r>
-        <w:rPr>
-          <w:rFonts w:ascii="Times New Roman" w:eastAsia="Times New Roman" w:hAnsi="Times New Roman" w:cs="Times New Roman"/>
-          <w:sz w:val="24"/>
-          <w:szCs w:val="24"/>
-          <w:lang w:val="en-GB" w:eastAsia="it-IT"/>
-        </w:rPr>
-        <w:t>“</w:t>
-      </w:r>
-      <w:r>
-        <w:rPr>
-          <w:rFonts w:ascii="Times New Roman" w:eastAsia="Times New Roman" w:hAnsi="Times New Roman" w:cs="Times New Roman"/>
-          <w:sz w:val="24"/>
-          <w:szCs w:val="24"/>
-          <w:lang w:val="en-GB" w:eastAsia="it-IT"/>
-        </w:rPr>
-        <w:t>F</w:t>
-      </w:r>
-      <w:r>
-        <w:rPr>
-          <w:rFonts w:ascii="Times New Roman" w:eastAsia="Times New Roman" w:hAnsi="Times New Roman" w:cs="Times New Roman"/>
-          <w:sz w:val="24"/>
-          <w:szCs w:val="24"/>
-          <w:lang w:val="en-GB" w:eastAsia="it-IT"/>
-        </w:rPr>
-        <w:t xml:space="preserve">or, as we shall never tire of repeating, the consciousness of self is not an immediate attribute of the spirit but the product of its eternal </w:t>
-      </w:r>
-      <w:proofErr w:type="spellStart"/>
-      <w:r>
-        <w:rPr>
-          <w:rFonts w:ascii="Times New Roman" w:eastAsia="Times New Roman" w:hAnsi="Times New Roman" w:cs="Times New Roman"/>
-          <w:sz w:val="24"/>
-          <w:szCs w:val="24"/>
-          <w:lang w:val="en-GB" w:eastAsia="it-IT"/>
-        </w:rPr>
-        <w:t>labor</w:t>
-      </w:r>
-      <w:proofErr w:type="spellEnd"/>
-      <w:r>
-        <w:rPr>
-          <w:rFonts w:ascii="Times New Roman" w:eastAsia="Times New Roman" w:hAnsi="Times New Roman" w:cs="Times New Roman"/>
-          <w:sz w:val="24"/>
-          <w:szCs w:val="24"/>
-          <w:lang w:val="en-GB" w:eastAsia="it-IT"/>
-        </w:rPr>
-        <w:t>—</w:t>
-      </w:r>
-      <w:r>
-        <w:rPr>
-          <w:rFonts w:ascii="Times New Roman" w:eastAsia="Times New Roman" w:hAnsi="Times New Roman" w:cs="Times New Roman"/>
-          <w:sz w:val="24"/>
-          <w:szCs w:val="24"/>
-          <w:lang w:val="en-GB" w:eastAsia="it-IT"/>
-        </w:rPr>
-        <w:t xml:space="preserve">the bread that is </w:t>
-      </w:r>
-      <w:r>
-        <w:rPr>
-          <w:rFonts w:ascii="Times New Roman" w:eastAsia="Times New Roman" w:hAnsi="Times New Roman" w:cs="Times New Roman"/>
-          <w:sz w:val="24"/>
-          <w:szCs w:val="24"/>
-          <w:lang w:val="en-GB" w:eastAsia="it-IT"/>
-        </w:rPr>
-        <w:t>earned only</w:t>
-      </w:r>
-      <w:r>
-        <w:rPr>
-          <w:rFonts w:ascii="Times New Roman" w:eastAsia="Times New Roman" w:hAnsi="Times New Roman" w:cs="Times New Roman"/>
-          <w:sz w:val="24"/>
-          <w:szCs w:val="24"/>
-          <w:lang w:val="en-GB" w:eastAsia="it-IT"/>
-        </w:rPr>
-        <w:t xml:space="preserve"> in the sweat of the brow</w:t>
-      </w:r>
-      <w:r>
-        <w:rPr>
-          <w:rFonts w:ascii="Times New Roman" w:eastAsia="Times New Roman" w:hAnsi="Times New Roman" w:cs="Times New Roman"/>
-          <w:sz w:val="24"/>
-          <w:szCs w:val="24"/>
-          <w:lang w:val="en-GB" w:eastAsia="it-IT"/>
-        </w:rPr>
-        <w:t>.</w:t>
-      </w:r>
-      <w:r>
-        <w:rPr>
-          <w:rFonts w:ascii="Times New Roman" w:eastAsia="Times New Roman" w:hAnsi="Times New Roman" w:cs="Times New Roman"/>
-          <w:sz w:val="24"/>
-          <w:szCs w:val="24"/>
-          <w:lang w:val="en-GB" w:eastAsia="it-IT"/>
-        </w:rPr>
-        <w:t>”</w:t>
-      </w:r>
-      <w:r>
-        <w:rPr>
-          <w:rStyle w:val="Rimandonotaapidipagina"/>
+        <w:endnoteReference w:id="10"/>
+      </w:r>
+      <w:r>
+        <w:rPr>
+          <w:rFonts w:ascii="Times New Roman" w:eastAsia="Times New Roman" w:hAnsi="Times New Roman" w:cs="Times New Roman"/>
+          <w:sz w:val="24"/>
+          <w:szCs w:val="24"/>
+          <w:lang w:val="en-GB" w:eastAsia="it-IT"/>
+        </w:rPr>
+        <w:t xml:space="preserve"> Humans moulds their personalities into constancies of will both internally and via their reciprocal relationships with other persons, with whom they identify. Gentile writes: “At the root of the </w:t>
+      </w:r>
+      <w:r>
+        <w:rPr>
+          <w:rFonts w:ascii="Times New Roman" w:eastAsia="Times New Roman" w:hAnsi="Times New Roman" w:cs="Times New Roman"/>
+          <w:i/>
+          <w:sz w:val="24"/>
+          <w:szCs w:val="24"/>
+          <w:lang w:val="en-GB" w:eastAsia="it-IT"/>
+        </w:rPr>
+        <w:t>I</w:t>
+      </w:r>
+      <w:r>
+        <w:rPr>
+          <w:rFonts w:ascii="Times New Roman" w:eastAsia="Times New Roman" w:hAnsi="Times New Roman" w:cs="Times New Roman"/>
+          <w:sz w:val="24"/>
+          <w:szCs w:val="24"/>
+          <w:lang w:val="en-GB" w:eastAsia="it-IT"/>
+        </w:rPr>
+        <w:t xml:space="preserve"> there is a </w:t>
+      </w:r>
+      <w:r>
+        <w:rPr>
+          <w:rFonts w:ascii="Times New Roman" w:eastAsia="Times New Roman" w:hAnsi="Times New Roman" w:cs="Times New Roman"/>
+          <w:i/>
+          <w:sz w:val="24"/>
+          <w:szCs w:val="24"/>
+          <w:lang w:val="en-GB" w:eastAsia="it-IT"/>
+        </w:rPr>
+        <w:t>We</w:t>
+      </w:r>
+      <w:r>
+        <w:rPr>
+          <w:rFonts w:ascii="Times New Roman" w:eastAsia="Times New Roman" w:hAnsi="Times New Roman" w:cs="Times New Roman"/>
+          <w:sz w:val="24"/>
+          <w:szCs w:val="24"/>
+          <w:lang w:val="en-GB" w:eastAsia="it-IT"/>
+        </w:rPr>
+        <w:t>. The community to which an individual belongs is the basis of his spiritual existence; it speaks through his mouth, feels with his heart, and thinks with his brain.”</w:t>
+      </w:r>
+      <w:r>
+        <w:rPr>
+          <w:rStyle w:val="EndnoteReference"/>
           <w:rFonts w:ascii="Times New Roman" w:hAnsi="Times New Roman" w:cs="Times New Roman"/>
           <w:sz w:val="24"/>
           <w:szCs w:val="24"/>
           <w:lang w:val="it-IT"/>
         </w:rPr>
-        <w:footnoteReference w:id="10"/>
-      </w:r>
-      <w:r>
-        <w:rPr>
-          <w:rFonts w:ascii="Times New Roman" w:eastAsia="Times New Roman" w:hAnsi="Times New Roman" w:cs="Times New Roman"/>
-          <w:sz w:val="24"/>
-          <w:szCs w:val="24"/>
-          <w:lang w:val="en-GB" w:eastAsia="it-IT"/>
-        </w:rPr>
-        <w:t xml:space="preserve"> Humans moulds their personalities into constancies of will both internally and via their reciprocal relationships with other persons, with whom they identify. Gentile writes: </w:t>
-      </w:r>
-      <w:r>
-        <w:rPr>
-          <w:rFonts w:ascii="Times New Roman" w:eastAsia="Times New Roman" w:hAnsi="Times New Roman" w:cs="Times New Roman"/>
-          <w:sz w:val="24"/>
-          <w:szCs w:val="24"/>
-          <w:lang w:val="en-GB" w:eastAsia="it-IT"/>
-        </w:rPr>
-        <w:t>“</w:t>
-      </w:r>
-      <w:r>
-        <w:rPr>
-          <w:rFonts w:ascii="Times New Roman" w:eastAsia="Times New Roman" w:hAnsi="Times New Roman" w:cs="Times New Roman"/>
-          <w:sz w:val="24"/>
-          <w:szCs w:val="24"/>
-          <w:lang w:val="en-GB" w:eastAsia="it-IT"/>
-        </w:rPr>
-        <w:t>A</w:t>
-      </w:r>
-      <w:r>
-        <w:rPr>
-          <w:rFonts w:ascii="Times New Roman" w:eastAsia="Times New Roman" w:hAnsi="Times New Roman" w:cs="Times New Roman"/>
-          <w:sz w:val="24"/>
-          <w:szCs w:val="24"/>
-          <w:lang w:val="en-GB" w:eastAsia="it-IT"/>
-        </w:rPr>
-        <w:t xml:space="preserve">t the root of the </w:t>
-      </w:r>
-      <w:r>
-        <w:rPr>
-          <w:rFonts w:ascii="Times New Roman" w:eastAsia="Times New Roman" w:hAnsi="Times New Roman" w:cs="Times New Roman"/>
-          <w:i/>
-          <w:sz w:val="24"/>
-          <w:szCs w:val="24"/>
-          <w:lang w:val="en-GB" w:eastAsia="it-IT"/>
-        </w:rPr>
-        <w:t>I</w:t>
-      </w:r>
-      <w:r>
-        <w:rPr>
-          <w:rFonts w:ascii="Times New Roman" w:eastAsia="Times New Roman" w:hAnsi="Times New Roman" w:cs="Times New Roman"/>
-          <w:sz w:val="24"/>
-          <w:szCs w:val="24"/>
-          <w:lang w:val="en-GB" w:eastAsia="it-IT"/>
-        </w:rPr>
-        <w:t xml:space="preserve"> there is a </w:t>
-      </w:r>
-      <w:r>
-        <w:rPr>
-          <w:rFonts w:ascii="Times New Roman" w:eastAsia="Times New Roman" w:hAnsi="Times New Roman" w:cs="Times New Roman"/>
-          <w:i/>
-          <w:sz w:val="24"/>
-          <w:szCs w:val="24"/>
-          <w:lang w:val="en-GB" w:eastAsia="it-IT"/>
-        </w:rPr>
-        <w:t>We</w:t>
-      </w:r>
-      <w:r>
-        <w:rPr>
-          <w:rFonts w:ascii="Times New Roman" w:eastAsia="Times New Roman" w:hAnsi="Times New Roman" w:cs="Times New Roman"/>
-          <w:sz w:val="24"/>
-          <w:szCs w:val="24"/>
-          <w:lang w:val="en-GB" w:eastAsia="it-IT"/>
-        </w:rPr>
-        <w:t>. The community to which an individual belongs is the basis of his spiritual existence; it speaks thro</w:t>
-      </w:r>
-      <w:r>
-        <w:rPr>
-          <w:rFonts w:ascii="Times New Roman" w:eastAsia="Times New Roman" w:hAnsi="Times New Roman" w:cs="Times New Roman"/>
-          <w:sz w:val="24"/>
-          <w:szCs w:val="24"/>
-          <w:lang w:val="en-GB" w:eastAsia="it-IT"/>
-        </w:rPr>
-        <w:t>u</w:t>
-      </w:r>
-      <w:r>
-        <w:rPr>
-          <w:rFonts w:ascii="Times New Roman" w:eastAsia="Times New Roman" w:hAnsi="Times New Roman" w:cs="Times New Roman"/>
-          <w:sz w:val="24"/>
-          <w:szCs w:val="24"/>
-          <w:lang w:val="en-GB" w:eastAsia="it-IT"/>
-        </w:rPr>
-        <w:t>gh his mouth, feels with his heart, and thinks with his brain</w:t>
-      </w:r>
-      <w:r>
-        <w:rPr>
-          <w:rFonts w:ascii="Times New Roman" w:eastAsia="Times New Roman" w:hAnsi="Times New Roman" w:cs="Times New Roman"/>
-          <w:sz w:val="24"/>
-          <w:szCs w:val="24"/>
-          <w:lang w:val="en-GB" w:eastAsia="it-IT"/>
-        </w:rPr>
-        <w:t>.</w:t>
-      </w:r>
-      <w:r>
-        <w:rPr>
-          <w:rFonts w:ascii="Times New Roman" w:eastAsia="Times New Roman" w:hAnsi="Times New Roman" w:cs="Times New Roman"/>
-          <w:sz w:val="24"/>
-          <w:szCs w:val="24"/>
-          <w:lang w:val="en-GB" w:eastAsia="it-IT"/>
-        </w:rPr>
-        <w:t>”</w:t>
-      </w:r>
-      <w:r>
-        <w:rPr>
-          <w:rStyle w:val="Rimandonotaapidipagina"/>
-          <w:rFonts w:ascii="Times New Roman" w:hAnsi="Times New Roman" w:cs="Times New Roman"/>
-          <w:sz w:val="24"/>
-          <w:szCs w:val="24"/>
-          <w:lang w:val="it-IT"/>
-        </w:rPr>
-        <w:footnoteReference w:id="11"/>
+        <w:endnoteReference w:id="11"/>
       </w:r>
       <w:r>
         <w:rPr>
@@ -3048,43 +2307,7 @@
           <w:szCs w:val="24"/>
           <w:lang w:val="en-GB" w:eastAsia="it-IT"/>
         </w:rPr>
-        <w:t xml:space="preserve">To put it succinctly, the Gentile community of belonging stands for both the rejection of atomistic and materialistic collectivism and the release from the constraints of empirical individuality inherent in naturalistic individualism. In the </w:t>
-      </w:r>
-      <w:r>
-        <w:rPr>
-          <w:rFonts w:ascii="Times New Roman" w:eastAsia="Times New Roman" w:hAnsi="Times New Roman" w:cs="Times New Roman"/>
-          <w:sz w:val="24"/>
-          <w:szCs w:val="24"/>
-          <w:lang w:val="en-GB" w:eastAsia="it-IT"/>
-        </w:rPr>
-        <w:t>“</w:t>
-      </w:r>
-      <w:r>
-        <w:rPr>
-          <w:rFonts w:ascii="Times New Roman" w:eastAsia="Times New Roman" w:hAnsi="Times New Roman" w:cs="Times New Roman"/>
-          <w:sz w:val="24"/>
-          <w:szCs w:val="24"/>
-          <w:lang w:val="en-GB" w:eastAsia="it-IT"/>
-        </w:rPr>
-        <w:t xml:space="preserve">dialectical </w:t>
-      </w:r>
-      <w:r>
-        <w:rPr>
-          <w:rFonts w:ascii="Times New Roman" w:eastAsia="Times New Roman" w:hAnsi="Times New Roman" w:cs="Times New Roman"/>
-          <w:sz w:val="24"/>
-          <w:szCs w:val="24"/>
-          <w:lang w:val="en-GB" w:eastAsia="it-IT"/>
-        </w:rPr>
-        <w:t>linking</w:t>
-      </w:r>
-      <w:r>
-        <w:rPr>
-          <w:rFonts w:ascii="Times New Roman" w:eastAsia="Times New Roman" w:hAnsi="Times New Roman" w:cs="Times New Roman"/>
-          <w:sz w:val="24"/>
-          <w:szCs w:val="24"/>
-          <w:lang w:val="en-GB" w:eastAsia="it-IT"/>
-        </w:rPr>
-        <w:t xml:space="preserve"> of </w:t>
+        <w:t xml:space="preserve">To put it succinctly, the Gentile community of belonging stands for both the rejection of atomistic and materialistic collectivism and the release from the constraints of empirical individuality inherent in naturalistic individualism. In the “dialectical linking of </w:t>
       </w:r>
       <w:r>
         <w:rPr>
@@ -3122,25 +2345,7 @@
           <w:szCs w:val="24"/>
           <w:lang w:val="en-GB" w:eastAsia="it-IT"/>
         </w:rPr>
-        <w:t>,</w:t>
-      </w:r>
-      <w:r>
-        <w:rPr>
-          <w:rFonts w:ascii="Times New Roman" w:eastAsia="Times New Roman" w:hAnsi="Times New Roman" w:cs="Times New Roman"/>
-          <w:sz w:val="24"/>
-          <w:szCs w:val="24"/>
-          <w:lang w:val="en-GB" w:eastAsia="it-IT"/>
-        </w:rPr>
-        <w:t>”</w:t>
-      </w:r>
-      <w:r>
-        <w:rPr>
-          <w:rFonts w:ascii="Times New Roman" w:eastAsia="Times New Roman" w:hAnsi="Times New Roman" w:cs="Times New Roman"/>
-          <w:sz w:val="24"/>
-          <w:szCs w:val="24"/>
-          <w:lang w:val="en-GB" w:eastAsia="it-IT"/>
-        </w:rPr>
-        <w:t xml:space="preserve"> the </w:t>
+        <w:t xml:space="preserve">,” the </w:t>
       </w:r>
       <w:proofErr w:type="spellStart"/>
       <w:r>
@@ -3195,7 +2400,6 @@
           <w:szCs w:val="24"/>
           <w:lang w:val="en-GB" w:eastAsia="it-IT"/>
         </w:rPr>
-        <w:lastRenderedPageBreak/>
         <w:t>homine</w:t>
       </w:r>
       <w:proofErr w:type="spellEnd"/>
@@ -3206,53 +2410,17 @@
           <w:szCs w:val="24"/>
           <w:lang w:val="en-GB" w:eastAsia="it-IT"/>
         </w:rPr>
-        <w:t xml:space="preserve"> is ultimately an expression of the substantive unity between mankind, which exists before their differences and </w:t>
-      </w:r>
-      <w:r>
-        <w:rPr>
-          <w:rFonts w:ascii="Times New Roman" w:eastAsia="Times New Roman" w:hAnsi="Times New Roman" w:cs="Times New Roman"/>
-          <w:sz w:val="24"/>
-          <w:szCs w:val="24"/>
-          <w:lang w:val="en-GB" w:eastAsia="it-IT"/>
-        </w:rPr>
-        <w:t>“</w:t>
-      </w:r>
-      <w:r>
-        <w:rPr>
-          <w:rFonts w:ascii="Times New Roman" w:eastAsia="Times New Roman" w:hAnsi="Times New Roman" w:cs="Times New Roman"/>
-          <w:sz w:val="24"/>
-          <w:szCs w:val="24"/>
-          <w:lang w:val="en-GB" w:eastAsia="it-IT"/>
-        </w:rPr>
-        <w:t>infinite forms</w:t>
-      </w:r>
-      <w:r>
-        <w:rPr>
-          <w:rFonts w:ascii="Times New Roman" w:eastAsia="Times New Roman" w:hAnsi="Times New Roman" w:cs="Times New Roman"/>
-          <w:sz w:val="24"/>
-          <w:szCs w:val="24"/>
-          <w:lang w:val="en-GB" w:eastAsia="it-IT"/>
-        </w:rPr>
-        <w:t>.</w:t>
-      </w:r>
-      <w:r>
-        <w:rPr>
-          <w:rFonts w:ascii="Times New Roman" w:eastAsia="Times New Roman" w:hAnsi="Times New Roman" w:cs="Times New Roman"/>
-          <w:sz w:val="24"/>
-          <w:szCs w:val="24"/>
-          <w:lang w:val="en-GB" w:eastAsia="it-IT"/>
-        </w:rPr>
-        <w:t>”</w:t>
-      </w:r>
-      <w:r>
-        <w:rPr>
-          <w:rStyle w:val="Rimandonotaapidipagina"/>
+        <w:t xml:space="preserve"> is ultimately an expression of the substantive unity between mankind, which exists before their differences and “infinite forms.”</w:t>
+      </w:r>
+      <w:r>
+        <w:rPr>
+          <w:rStyle w:val="EndnoteReference"/>
           <w:rFonts w:ascii="Times New Roman" w:hAnsi="Times New Roman" w:cs="Times New Roman"/>
           <w:sz w:val="24"/>
           <w:szCs w:val="24"/>
           <w:lang w:val="it-IT"/>
         </w:rPr>
-        <w:footnoteReference w:id="12"/>
+        <w:endnoteReference w:id="12"/>
       </w:r>
     </w:p>
     <w:p>
@@ -3504,7 +2672,17 @@
           <w:szCs w:val="24"/>
           <w:lang w:val="en-GB" w:eastAsia="it-IT"/>
         </w:rPr>
-        <w:t xml:space="preserve"> argues Gentile. Consequently, it cannot be described by immanence in its purest form or, at the very least, by immanence that is the straightforward opposite of transcendence</w:t>
+        <w:t xml:space="preserve"> argues Gentile. Consequently, it cannot be described by immanence in its purest form or, at the very least, </w:t>
+      </w:r>
+      <w:r>
+        <w:rPr>
+          <w:rFonts w:ascii="Times New Roman" w:eastAsia="Times New Roman" w:hAnsi="Times New Roman" w:cs="Times New Roman"/>
+          <w:sz w:val="24"/>
+          <w:szCs w:val="24"/>
+          <w:lang w:val="en-GB" w:eastAsia="it-IT"/>
+        </w:rPr>
+        <w:lastRenderedPageBreak/>
+        <w:t>by immanence that is the straightforward opposite of transcendence</w:t>
       </w:r>
       <w:r>
         <w:rPr>
@@ -3636,13 +2814,13 @@
       </w:r>
       <w:r>
         <w:rPr>
-          <w:rStyle w:val="Rimandonotaapidipagina"/>
+          <w:rStyle w:val="EndnoteReference"/>
           <w:rFonts w:ascii="Times New Roman" w:hAnsi="Times New Roman" w:cs="Times New Roman"/>
           <w:sz w:val="24"/>
           <w:szCs w:val="24"/>
           <w:lang w:val="it-IT"/>
         </w:rPr>
-        <w:footnoteReference w:id="13"/>
+        <w:endnoteReference w:id="13"/>
       </w:r>
     </w:p>
     <w:p>
@@ -3664,322 +2842,7 @@
           <w:szCs w:val="24"/>
           <w:lang w:val="en-GB" w:eastAsia="it-IT"/>
         </w:rPr>
-        <w:t xml:space="preserve">The </w:t>
-      </w:r>
-      <w:r>
-        <w:rPr>
-          <w:rFonts w:ascii="Times New Roman" w:eastAsia="Times New Roman" w:hAnsi="Times New Roman" w:cs="Times New Roman"/>
-          <w:sz w:val="24"/>
-          <w:szCs w:val="24"/>
-          <w:lang w:val="en-GB" w:eastAsia="it-IT"/>
-        </w:rPr>
-        <w:t>“</w:t>
-      </w:r>
-      <w:r>
-        <w:rPr>
-          <w:rFonts w:ascii="Times New Roman" w:eastAsia="Times New Roman" w:hAnsi="Times New Roman" w:cs="Times New Roman"/>
-          <w:sz w:val="24"/>
-          <w:szCs w:val="24"/>
-          <w:lang w:val="en-GB" w:eastAsia="it-IT"/>
-        </w:rPr>
-        <w:t>universal common aspect of the will</w:t>
-      </w:r>
-      <w:r>
-        <w:rPr>
-          <w:rFonts w:ascii="Times New Roman" w:eastAsia="Times New Roman" w:hAnsi="Times New Roman" w:cs="Times New Roman"/>
-          <w:sz w:val="24"/>
-          <w:szCs w:val="24"/>
-          <w:lang w:val="en-GB" w:eastAsia="it-IT"/>
-        </w:rPr>
-        <w:t>,</w:t>
-      </w:r>
-      <w:r>
-        <w:rPr>
-          <w:rFonts w:ascii="Times New Roman" w:eastAsia="Times New Roman" w:hAnsi="Times New Roman" w:cs="Times New Roman"/>
-          <w:sz w:val="24"/>
-          <w:szCs w:val="24"/>
-          <w:lang w:val="en-GB" w:eastAsia="it-IT"/>
-        </w:rPr>
-        <w:t>”</w:t>
-      </w:r>
-      <w:r>
-        <w:rPr>
-          <w:rFonts w:ascii="Times New Roman" w:eastAsia="Times New Roman" w:hAnsi="Times New Roman" w:cs="Times New Roman"/>
-          <w:sz w:val="24"/>
-          <w:szCs w:val="24"/>
-          <w:lang w:val="en-GB" w:eastAsia="it-IT"/>
-        </w:rPr>
-        <w:t xml:space="preserve"> the </w:t>
-      </w:r>
-      <w:r>
-        <w:rPr>
-          <w:rFonts w:ascii="Times New Roman" w:eastAsia="Times New Roman" w:hAnsi="Times New Roman" w:cs="Times New Roman"/>
-          <w:sz w:val="24"/>
-          <w:szCs w:val="24"/>
-          <w:lang w:val="en-GB" w:eastAsia="it-IT"/>
-        </w:rPr>
-        <w:t>“</w:t>
-      </w:r>
-      <w:r>
-        <w:rPr>
-          <w:rFonts w:ascii="Times New Roman" w:eastAsia="Times New Roman" w:hAnsi="Times New Roman" w:cs="Times New Roman"/>
-          <w:sz w:val="24"/>
-          <w:szCs w:val="24"/>
-          <w:lang w:val="en-GB" w:eastAsia="it-IT"/>
-        </w:rPr>
-        <w:t xml:space="preserve">concrete </w:t>
-      </w:r>
-      <w:r>
-        <w:rPr>
-          <w:rFonts w:ascii="Times New Roman" w:eastAsia="Times New Roman" w:hAnsi="Times New Roman" w:cs="Times New Roman"/>
-          <w:sz w:val="24"/>
-          <w:szCs w:val="24"/>
-          <w:lang w:val="en-GB" w:eastAsia="it-IT"/>
-        </w:rPr>
-        <w:t>and actual expression</w:t>
-      </w:r>
-      <w:r>
-        <w:rPr>
-          <w:rFonts w:ascii="Times New Roman" w:eastAsia="Times New Roman" w:hAnsi="Times New Roman" w:cs="Times New Roman"/>
-          <w:sz w:val="24"/>
-          <w:szCs w:val="24"/>
-          <w:lang w:val="en-GB" w:eastAsia="it-IT"/>
-        </w:rPr>
-        <w:t>”</w:t>
-      </w:r>
-      <w:r>
-        <w:rPr>
-          <w:rFonts w:ascii="Times New Roman" w:eastAsia="Times New Roman" w:hAnsi="Times New Roman" w:cs="Times New Roman"/>
-          <w:sz w:val="24"/>
-          <w:szCs w:val="24"/>
-          <w:lang w:val="en-GB" w:eastAsia="it-IT"/>
-        </w:rPr>
-        <w:t xml:space="preserve"> of the will shielded from the empirical aspects appropriate to naturalistic interpretations, is how Gentile views the </w:t>
-      </w:r>
-      <w:r>
-        <w:rPr>
-          <w:rFonts w:ascii="Times New Roman" w:eastAsia="Times New Roman" w:hAnsi="Times New Roman" w:cs="Times New Roman"/>
-          <w:sz w:val="24"/>
-          <w:szCs w:val="24"/>
-          <w:lang w:val="en-GB" w:eastAsia="it-IT"/>
-        </w:rPr>
-        <w:t>S</w:t>
-      </w:r>
-      <w:r>
-        <w:rPr>
-          <w:rFonts w:ascii="Times New Roman" w:eastAsia="Times New Roman" w:hAnsi="Times New Roman" w:cs="Times New Roman"/>
-          <w:sz w:val="24"/>
-          <w:szCs w:val="24"/>
-          <w:lang w:val="en-GB" w:eastAsia="it-IT"/>
-        </w:rPr>
-        <w:t xml:space="preserve">tate. The </w:t>
-      </w:r>
-      <w:r>
-        <w:rPr>
-          <w:rFonts w:ascii="Times New Roman" w:eastAsia="Times New Roman" w:hAnsi="Times New Roman" w:cs="Times New Roman"/>
-          <w:sz w:val="24"/>
-          <w:szCs w:val="24"/>
-          <w:lang w:val="en-GB" w:eastAsia="it-IT"/>
-        </w:rPr>
-        <w:t>S</w:t>
-      </w:r>
-      <w:r>
-        <w:rPr>
-          <w:rFonts w:ascii="Times New Roman" w:eastAsia="Times New Roman" w:hAnsi="Times New Roman" w:cs="Times New Roman"/>
-          <w:sz w:val="24"/>
-          <w:szCs w:val="24"/>
-          <w:lang w:val="en-GB" w:eastAsia="it-IT"/>
-        </w:rPr>
-        <w:t>tate</w:t>
-      </w:r>
-      <w:r>
-        <w:rPr>
-          <w:rFonts w:ascii="Times New Roman" w:eastAsia="Times New Roman" w:hAnsi="Times New Roman" w:cs="Times New Roman"/>
-          <w:sz w:val="24"/>
-          <w:szCs w:val="24"/>
-          <w:lang w:val="en-GB" w:eastAsia="it-IT"/>
-        </w:rPr>
-        <w:t>’</w:t>
-      </w:r>
-      <w:r>
-        <w:rPr>
-          <w:rFonts w:ascii="Times New Roman" w:eastAsia="Times New Roman" w:hAnsi="Times New Roman" w:cs="Times New Roman"/>
-          <w:sz w:val="24"/>
-          <w:szCs w:val="24"/>
-          <w:lang w:val="en-GB" w:eastAsia="it-IT"/>
-        </w:rPr>
-        <w:t xml:space="preserve">s history is linked to human history when it comes to </w:t>
-      </w:r>
-      <w:r>
-        <w:rPr>
-          <w:rFonts w:ascii="Times New Roman" w:eastAsia="Times New Roman" w:hAnsi="Times New Roman" w:cs="Times New Roman"/>
-          <w:sz w:val="24"/>
-          <w:szCs w:val="24"/>
-          <w:lang w:val="en-GB" w:eastAsia="it-IT"/>
-        </w:rPr>
-        <w:t>its</w:t>
-      </w:r>
-      <w:r>
-        <w:rPr>
-          <w:rFonts w:ascii="Times New Roman" w:eastAsia="Times New Roman" w:hAnsi="Times New Roman" w:cs="Times New Roman"/>
-          <w:sz w:val="24"/>
-          <w:szCs w:val="24"/>
-          <w:lang w:val="en-GB" w:eastAsia="it-IT"/>
-        </w:rPr>
-        <w:t xml:space="preserve"> independence, universality, and spiritual unity. Gentile argues against the idea of </w:t>
-      </w:r>
-      <w:r>
-        <w:rPr>
-          <w:rFonts w:ascii="Times New Roman" w:eastAsia="Times New Roman" w:hAnsi="Times New Roman" w:cs="Times New Roman"/>
-          <w:sz w:val="24"/>
-          <w:szCs w:val="24"/>
-          <w:lang w:val="en-GB" w:eastAsia="it-IT"/>
-        </w:rPr>
-        <w:t>“</w:t>
-      </w:r>
-      <w:r>
-        <w:rPr>
-          <w:rFonts w:ascii="Times New Roman" w:eastAsia="Times New Roman" w:hAnsi="Times New Roman" w:cs="Times New Roman"/>
-          <w:sz w:val="24"/>
-          <w:szCs w:val="24"/>
-          <w:lang w:val="en-GB" w:eastAsia="it-IT"/>
-        </w:rPr>
-        <w:t>nationalit</w:t>
-      </w:r>
-      <w:r>
-        <w:rPr>
-          <w:rFonts w:ascii="Times New Roman" w:eastAsia="Times New Roman" w:hAnsi="Times New Roman" w:cs="Times New Roman"/>
-          <w:sz w:val="24"/>
-          <w:szCs w:val="24"/>
-          <w:lang w:val="en-GB" w:eastAsia="it-IT"/>
-        </w:rPr>
-        <w:t>y</w:t>
-      </w:r>
-      <w:r>
-        <w:rPr>
-          <w:rFonts w:ascii="Times New Roman" w:eastAsia="Times New Roman" w:hAnsi="Times New Roman" w:cs="Times New Roman"/>
-          <w:sz w:val="24"/>
-          <w:szCs w:val="24"/>
-          <w:lang w:val="en-GB" w:eastAsia="it-IT"/>
-        </w:rPr>
-        <w:t>”</w:t>
-      </w:r>
-      <w:r>
-        <w:rPr>
-          <w:rFonts w:ascii="Times New Roman" w:eastAsia="Times New Roman" w:hAnsi="Times New Roman" w:cs="Times New Roman"/>
-          <w:sz w:val="24"/>
-          <w:szCs w:val="24"/>
-          <w:lang w:val="en-GB" w:eastAsia="it-IT"/>
-        </w:rPr>
-        <w:t xml:space="preserve"> </w:t>
-      </w:r>
-      <w:r>
-        <w:rPr>
-          <w:rFonts w:ascii="Times New Roman" w:eastAsia="Times New Roman" w:hAnsi="Times New Roman" w:cs="Times New Roman"/>
-          <w:sz w:val="24"/>
-          <w:szCs w:val="24"/>
-          <w:lang w:val="en-GB" w:eastAsia="it-IT"/>
-        </w:rPr>
-        <w:t>whi</w:t>
-      </w:r>
-      <w:r>
-        <w:rPr>
-          <w:rFonts w:ascii="Times New Roman" w:eastAsia="Times New Roman" w:hAnsi="Times New Roman" w:cs="Times New Roman"/>
-          <w:sz w:val="24"/>
-          <w:szCs w:val="24"/>
-          <w:lang w:val="en-GB" w:eastAsia="it-IT"/>
-        </w:rPr>
-        <w:t xml:space="preserve">ch holds that a nation is inherently entitled to unity and autonomy: </w:t>
-      </w:r>
-      <w:r>
-        <w:rPr>
-          <w:rFonts w:ascii="Times New Roman" w:eastAsia="Times New Roman" w:hAnsi="Times New Roman" w:cs="Times New Roman"/>
-          <w:sz w:val="24"/>
-          <w:szCs w:val="24"/>
-          <w:lang w:val="en-GB" w:eastAsia="it-IT"/>
-        </w:rPr>
-        <w:t>“</w:t>
-      </w:r>
-      <w:r>
-        <w:rPr>
-          <w:rFonts w:ascii="Times New Roman" w:eastAsia="Times New Roman" w:hAnsi="Times New Roman" w:cs="Times New Roman"/>
-          <w:sz w:val="24"/>
-          <w:szCs w:val="24"/>
-          <w:lang w:val="en-GB" w:eastAsia="it-IT"/>
-        </w:rPr>
-        <w:t>It is not n</w:t>
-      </w:r>
-      <w:r>
-        <w:rPr>
-          <w:rFonts w:ascii="Times New Roman" w:eastAsia="Times New Roman" w:hAnsi="Times New Roman" w:cs="Times New Roman"/>
-          <w:sz w:val="24"/>
-          <w:szCs w:val="24"/>
-          <w:lang w:val="en-GB" w:eastAsia="it-IT"/>
-        </w:rPr>
-        <w:t xml:space="preserve">ationality </w:t>
-      </w:r>
-      <w:r>
-        <w:rPr>
-          <w:rFonts w:ascii="Times New Roman" w:eastAsia="Times New Roman" w:hAnsi="Times New Roman" w:cs="Times New Roman"/>
-          <w:sz w:val="24"/>
-          <w:szCs w:val="24"/>
-          <w:lang w:val="en-GB" w:eastAsia="it-IT"/>
-        </w:rPr>
-        <w:t>that</w:t>
-      </w:r>
-      <w:r>
-        <w:rPr>
-          <w:rFonts w:ascii="Times New Roman" w:eastAsia="Times New Roman" w:hAnsi="Times New Roman" w:cs="Times New Roman"/>
-          <w:sz w:val="24"/>
-          <w:szCs w:val="24"/>
-          <w:lang w:val="en-GB" w:eastAsia="it-IT"/>
-        </w:rPr>
-        <w:t xml:space="preserve"> create</w:t>
-      </w:r>
-      <w:r>
-        <w:rPr>
-          <w:rFonts w:ascii="Times New Roman" w:eastAsia="Times New Roman" w:hAnsi="Times New Roman" w:cs="Times New Roman"/>
-          <w:sz w:val="24"/>
-          <w:szCs w:val="24"/>
-          <w:lang w:val="en-GB" w:eastAsia="it-IT"/>
-        </w:rPr>
-        <w:t>s</w:t>
-      </w:r>
-      <w:r>
-        <w:rPr>
-          <w:rFonts w:ascii="Times New Roman" w:eastAsia="Times New Roman" w:hAnsi="Times New Roman" w:cs="Times New Roman"/>
-          <w:sz w:val="24"/>
-          <w:szCs w:val="24"/>
-          <w:lang w:val="en-GB" w:eastAsia="it-IT"/>
-        </w:rPr>
-        <w:t xml:space="preserve"> the State</w:t>
-      </w:r>
-      <w:r>
-        <w:rPr>
-          <w:rFonts w:ascii="Times New Roman" w:eastAsia="Times New Roman" w:hAnsi="Times New Roman" w:cs="Times New Roman"/>
-          <w:sz w:val="24"/>
-          <w:szCs w:val="24"/>
-          <w:lang w:val="en-GB" w:eastAsia="it-IT"/>
-        </w:rPr>
-        <w:t xml:space="preserve">, but the State which </w:t>
-      </w:r>
-      <w:r>
-        <w:rPr>
-          <w:rFonts w:ascii="Times New Roman" w:eastAsia="Times New Roman" w:hAnsi="Times New Roman" w:cs="Times New Roman"/>
-          <w:sz w:val="24"/>
-          <w:szCs w:val="24"/>
-          <w:lang w:val="en-GB" w:eastAsia="it-IT"/>
-        </w:rPr>
-        <w:t>creates nationality</w:t>
-      </w:r>
-      <w:r>
-        <w:rPr>
-          <w:rFonts w:ascii="Times New Roman" w:eastAsia="Times New Roman" w:hAnsi="Times New Roman" w:cs="Times New Roman"/>
-          <w:sz w:val="24"/>
-          <w:szCs w:val="24"/>
-          <w:lang w:val="en-GB" w:eastAsia="it-IT"/>
-        </w:rPr>
-        <w:t xml:space="preserve">, by setting the seal of actual existence on it. It is through the </w:t>
+        <w:t xml:space="preserve">The “universal common aspect of the will,” the “concrete and actual expression” of the will shielded from the empirical aspects appropriate to naturalistic interpretations, is how Gentile views the State. The State’s history is linked to human history when it comes to its independence, universality, and spiritual unity. Gentile argues against the idea of “nationality” which holds that a nation is inherently entitled to unity and autonomy: “It is not nationality that creates the State, but the State which creates nationality, by setting the seal of actual existence on it. It is through the </w:t>
       </w:r>
       <w:r>
         <w:rPr>
@@ -3999,62 +2862,17 @@
           <w:szCs w:val="24"/>
           <w:lang w:val="en-GB" w:eastAsia="it-IT"/>
         </w:rPr>
-        <w:t xml:space="preserve"> </w:t>
-      </w:r>
-      <w:r>
-        <w:rPr>
-          <w:rFonts w:ascii="Times New Roman" w:eastAsia="Times New Roman" w:hAnsi="Times New Roman" w:cs="Times New Roman"/>
-          <w:sz w:val="24"/>
-          <w:szCs w:val="24"/>
-          <w:lang w:val="en-GB" w:eastAsia="it-IT"/>
-        </w:rPr>
-        <w:t>of unity and in</w:t>
-      </w:r>
-      <w:r>
-        <w:rPr>
-          <w:rFonts w:ascii="Times New Roman" w:eastAsia="Times New Roman" w:hAnsi="Times New Roman" w:cs="Times New Roman"/>
-          <w:sz w:val="24"/>
-          <w:szCs w:val="24"/>
-          <w:lang w:val="en-GB" w:eastAsia="it-IT"/>
-        </w:rPr>
-        <w:t>dependence</w:t>
-      </w:r>
-      <w:r>
-        <w:rPr>
-          <w:rFonts w:ascii="Times New Roman" w:eastAsia="Times New Roman" w:hAnsi="Times New Roman" w:cs="Times New Roman"/>
-          <w:sz w:val="24"/>
-          <w:szCs w:val="24"/>
-          <w:lang w:val="en-GB" w:eastAsia="it-IT"/>
-        </w:rPr>
-        <w:t xml:space="preserve"> that the nation gives proof of its political will, and establishes its existence as a State</w:t>
-      </w:r>
-      <w:r>
-        <w:rPr>
-          <w:rFonts w:ascii="Times New Roman" w:eastAsia="Times New Roman" w:hAnsi="Times New Roman" w:cs="Times New Roman"/>
-          <w:sz w:val="24"/>
-          <w:szCs w:val="24"/>
-          <w:lang w:val="en-GB" w:eastAsia="it-IT"/>
-        </w:rPr>
-        <w:t>.</w:t>
-      </w:r>
-      <w:r>
-        <w:rPr>
-          <w:rFonts w:ascii="Times New Roman" w:eastAsia="Times New Roman" w:hAnsi="Times New Roman" w:cs="Times New Roman"/>
-          <w:sz w:val="24"/>
-          <w:szCs w:val="24"/>
-          <w:lang w:val="en-GB" w:eastAsia="it-IT"/>
-        </w:rPr>
-        <w:t>”</w:t>
-      </w:r>
-      <w:r>
-        <w:rPr>
-          <w:rStyle w:val="Rimandonotaapidipagina"/>
+        <w:t xml:space="preserve"> of unity and independence that the nation gives proof of its political will, and establishes its existence as a State.”</w:t>
+      </w:r>
+      <w:r>
+        <w:rPr>
+          <w:rStyle w:val="EndnoteReference"/>
           <w:rFonts w:ascii="Times New Roman" w:hAnsi="Times New Roman" w:cs="Times New Roman"/>
           <w:sz w:val="24"/>
           <w:szCs w:val="24"/>
           <w:lang w:val="it-IT"/>
         </w:rPr>
-        <w:footnoteReference w:id="14"/>
+        <w:endnoteReference w:id="14"/>
       </w:r>
     </w:p>
     <w:p>
@@ -4076,61 +2894,7 @@
           <w:szCs w:val="24"/>
           <w:lang w:val="en-GB" w:eastAsia="it-IT"/>
         </w:rPr>
-        <w:t xml:space="preserve">The </w:t>
-      </w:r>
-      <w:r>
-        <w:rPr>
-          <w:rFonts w:ascii="Times New Roman" w:eastAsia="Times New Roman" w:hAnsi="Times New Roman" w:cs="Times New Roman"/>
-          <w:sz w:val="24"/>
-          <w:szCs w:val="24"/>
-          <w:lang w:val="en-GB" w:eastAsia="it-IT"/>
-        </w:rPr>
-        <w:t>S</w:t>
-      </w:r>
-      <w:r>
-        <w:rPr>
-          <w:rFonts w:ascii="Times New Roman" w:eastAsia="Times New Roman" w:hAnsi="Times New Roman" w:cs="Times New Roman"/>
-          <w:sz w:val="24"/>
-          <w:szCs w:val="24"/>
-          <w:lang w:val="en-GB" w:eastAsia="it-IT"/>
-        </w:rPr>
-        <w:t>tate is not an abstract concept; rather, it is an idea of concrete reality, real to the extent that it functions in reality, and it serves a unifying and moralizing role in the lives of individuals and groups of individuals</w:t>
-      </w:r>
-      <w:r>
-        <w:rPr>
-          <w:rFonts w:ascii="Times New Roman" w:eastAsia="Times New Roman" w:hAnsi="Times New Roman" w:cs="Times New Roman"/>
-          <w:sz w:val="24"/>
-          <w:szCs w:val="24"/>
-          <w:lang w:val="en-GB" w:eastAsia="it-IT"/>
-        </w:rPr>
-        <w:t>,</w:t>
-      </w:r>
-      <w:r>
-        <w:rPr>
-          <w:rFonts w:ascii="Times New Roman" w:eastAsia="Times New Roman" w:hAnsi="Times New Roman" w:cs="Times New Roman"/>
-          <w:sz w:val="24"/>
-          <w:szCs w:val="24"/>
-          <w:lang w:val="en-GB" w:eastAsia="it-IT"/>
-        </w:rPr>
-        <w:t xml:space="preserve"> rather than being limited to serving as an administrative tool for sector-specific interests. </w:t>
-      </w:r>
-      <w:r>
-        <w:rPr>
-          <w:rFonts w:ascii="Times New Roman" w:eastAsia="Times New Roman" w:hAnsi="Times New Roman" w:cs="Times New Roman"/>
-          <w:sz w:val="24"/>
-          <w:szCs w:val="24"/>
-          <w:lang w:val="en-GB" w:eastAsia="it-IT"/>
-        </w:rPr>
-        <w:t>The State</w:t>
-      </w:r>
-      <w:r>
-        <w:rPr>
-          <w:rFonts w:ascii="Times New Roman" w:eastAsia="Times New Roman" w:hAnsi="Times New Roman" w:cs="Times New Roman"/>
-          <w:sz w:val="24"/>
-          <w:szCs w:val="24"/>
-          <w:lang w:val="en-GB" w:eastAsia="it-IT"/>
-        </w:rPr>
-        <w:t xml:space="preserve"> is not </w:t>
+        <w:t xml:space="preserve">The State is not an abstract concept; rather, it is an idea of concrete reality, real to the extent that it functions in reality, and it serves a unifying and moralizing role in the lives of individuals and groups of individuals, rather than being limited to serving as an administrative tool for sector-specific interests. The State is not </w:t>
       </w:r>
       <w:r>
         <w:rPr>
@@ -4150,34 +2914,17 @@
           <w:szCs w:val="24"/>
           <w:lang w:val="en-GB" w:eastAsia="it-IT"/>
         </w:rPr>
-        <w:t xml:space="preserve"> individuals but rather </w:t>
-      </w:r>
-      <w:r>
-        <w:rPr>
-          <w:rFonts w:ascii="Times New Roman" w:eastAsia="Times New Roman" w:hAnsi="Times New Roman" w:cs="Times New Roman"/>
-          <w:sz w:val="24"/>
-          <w:szCs w:val="24"/>
-          <w:lang w:val="en-GB" w:eastAsia="it-IT"/>
-        </w:rPr>
-        <w:t>“</w:t>
-      </w:r>
-      <w:r>
-        <w:rPr>
-          <w:rFonts w:ascii="Times New Roman" w:eastAsia="Times New Roman" w:hAnsi="Times New Roman" w:cs="Times New Roman"/>
-          <w:sz w:val="24"/>
-          <w:szCs w:val="24"/>
-          <w:lang w:val="en-GB" w:eastAsia="it-IT"/>
-        </w:rPr>
-        <w:t xml:space="preserve">in that unity of particular and universal which </w:t>
-      </w:r>
-      <w:r>
-        <w:rPr>
-          <w:rFonts w:ascii="Times New Roman" w:eastAsia="Times New Roman" w:hAnsi="Times New Roman" w:cs="Times New Roman"/>
-          <w:sz w:val="24"/>
-          <w:szCs w:val="24"/>
-          <w:lang w:val="en-GB" w:eastAsia="it-IT"/>
-        </w:rPr>
-        <w:t>constitutes</w:t>
+        <w:t xml:space="preserve"> individuals but rather “in that unity of particular and universal which constitutes is individuality;”</w:t>
+      </w:r>
+      <w:r>
+        <w:rPr>
+          <w:rStyle w:val="EndnoteReference"/>
+          <w:rFonts w:ascii="Times New Roman" w:eastAsia="Times New Roman" w:hAnsi="Times New Roman" w:cs="Times New Roman"/>
+          <w:sz w:val="24"/>
+          <w:szCs w:val="24"/>
+          <w:lang w:val="en-GB" w:eastAsia="it-IT"/>
+        </w:rPr>
+        <w:endnoteReference w:id="15"/>
       </w:r>
       <w:r>
         <w:rPr>
@@ -4195,52 +2942,6 @@
           <w:szCs w:val="24"/>
           <w:lang w:val="en-GB" w:eastAsia="it-IT"/>
         </w:rPr>
-        <w:t>is individuality</w:t>
-      </w:r>
-      <w:r>
-        <w:rPr>
-          <w:rFonts w:ascii="Times New Roman" w:eastAsia="Times New Roman" w:hAnsi="Times New Roman" w:cs="Times New Roman"/>
-          <w:sz w:val="24"/>
-          <w:szCs w:val="24"/>
-          <w:lang w:val="en-GB" w:eastAsia="it-IT"/>
-        </w:rPr>
-        <w:t>;</w:t>
-      </w:r>
-      <w:r>
-        <w:rPr>
-          <w:rFonts w:ascii="Times New Roman" w:eastAsia="Times New Roman" w:hAnsi="Times New Roman" w:cs="Times New Roman"/>
-          <w:sz w:val="24"/>
-          <w:szCs w:val="24"/>
-          <w:lang w:val="en-GB" w:eastAsia="it-IT"/>
-        </w:rPr>
-        <w:t>”</w:t>
-      </w:r>
-      <w:r>
-        <w:rPr>
-          <w:rStyle w:val="Rimandonotaapidipagina"/>
-          <w:rFonts w:ascii="Times New Roman" w:eastAsia="Times New Roman" w:hAnsi="Times New Roman" w:cs="Times New Roman"/>
-          <w:sz w:val="24"/>
-          <w:szCs w:val="24"/>
-          <w:lang w:val="en-GB" w:eastAsia="it-IT"/>
-        </w:rPr>
-        <w:footnoteReference w:id="15"/>
-      </w:r>
-      <w:r>
-        <w:rPr>
-          <w:rFonts w:ascii="Times New Roman" w:eastAsia="Times New Roman" w:hAnsi="Times New Roman" w:cs="Times New Roman"/>
-          <w:sz w:val="24"/>
-          <w:szCs w:val="24"/>
-          <w:lang w:val="en-GB" w:eastAsia="it-IT"/>
-        </w:rPr>
-        <w:t xml:space="preserve"> </w:t>
-      </w:r>
-      <w:r>
-        <w:rPr>
-          <w:rFonts w:ascii="Times New Roman" w:eastAsia="Times New Roman" w:hAnsi="Times New Roman" w:cs="Times New Roman"/>
-          <w:sz w:val="24"/>
-          <w:szCs w:val="24"/>
-          <w:lang w:val="en-GB" w:eastAsia="it-IT"/>
-        </w:rPr>
         <w:t xml:space="preserve">rather </w:t>
       </w:r>
       <w:r>
@@ -4268,25 +2969,7 @@
           <w:szCs w:val="24"/>
           <w:lang w:val="en-GB" w:eastAsia="it-IT"/>
         </w:rPr>
-        <w:t xml:space="preserve">he </w:t>
-      </w:r>
-      <w:r>
-        <w:rPr>
-          <w:rFonts w:ascii="Times New Roman" w:eastAsia="Times New Roman" w:hAnsi="Times New Roman" w:cs="Times New Roman"/>
-          <w:sz w:val="24"/>
-          <w:szCs w:val="24"/>
-          <w:lang w:val="en-GB" w:eastAsia="it-IT"/>
-        </w:rPr>
-        <w:t>S</w:t>
-      </w:r>
-      <w:r>
-        <w:rPr>
-          <w:rFonts w:ascii="Times New Roman" w:eastAsia="Times New Roman" w:hAnsi="Times New Roman" w:cs="Times New Roman"/>
-          <w:sz w:val="24"/>
-          <w:szCs w:val="24"/>
-          <w:lang w:val="en-GB" w:eastAsia="it-IT"/>
-        </w:rPr>
-        <w:t xml:space="preserve">tate is not an entity opposed to or superimposed upon individuals, but rather the universal consciousness of individuals, united by the awareness of their mutual and unbreakable unity. </w:t>
+        <w:t xml:space="preserve">he State is not an entity opposed to or superimposed upon individuals, but rather the universal consciousness of individuals, united by the awareness of their mutual and unbreakable unity. </w:t>
       </w:r>
     </w:p>
     <w:p>
@@ -4308,115 +2991,7 @@
           <w:szCs w:val="24"/>
           <w:lang w:val="en-GB" w:eastAsia="it-IT"/>
         </w:rPr>
-        <w:t xml:space="preserve">The </w:t>
-      </w:r>
-      <w:r>
-        <w:rPr>
-          <w:rFonts w:ascii="Times New Roman" w:eastAsia="Times New Roman" w:hAnsi="Times New Roman" w:cs="Times New Roman"/>
-          <w:sz w:val="24"/>
-          <w:szCs w:val="24"/>
-          <w:lang w:val="en-GB" w:eastAsia="it-IT"/>
-        </w:rPr>
-        <w:t>S</w:t>
-      </w:r>
-      <w:r>
-        <w:rPr>
-          <w:rFonts w:ascii="Times New Roman" w:eastAsia="Times New Roman" w:hAnsi="Times New Roman" w:cs="Times New Roman"/>
-          <w:sz w:val="24"/>
-          <w:szCs w:val="24"/>
-          <w:lang w:val="en-GB" w:eastAsia="it-IT"/>
-        </w:rPr>
-        <w:t>tate is entitled to the same morality and tangible actuality of the individual</w:t>
-      </w:r>
-      <w:r>
-        <w:rPr>
-          <w:rFonts w:ascii="Times New Roman" w:eastAsia="Times New Roman" w:hAnsi="Times New Roman" w:cs="Times New Roman"/>
-          <w:sz w:val="24"/>
-          <w:szCs w:val="24"/>
-          <w:lang w:val="en-GB" w:eastAsia="it-IT"/>
-        </w:rPr>
-        <w:t>’</w:t>
-      </w:r>
-      <w:r>
-        <w:rPr>
-          <w:rFonts w:ascii="Times New Roman" w:eastAsia="Times New Roman" w:hAnsi="Times New Roman" w:cs="Times New Roman"/>
-          <w:sz w:val="24"/>
-          <w:szCs w:val="24"/>
-          <w:lang w:val="en-GB" w:eastAsia="it-IT"/>
-        </w:rPr>
-        <w:t xml:space="preserve">s will as the latter because both are </w:t>
-      </w:r>
-      <w:r>
-        <w:rPr>
-          <w:rFonts w:ascii="Times New Roman" w:eastAsia="Times New Roman" w:hAnsi="Times New Roman" w:cs="Times New Roman"/>
-          <w:sz w:val="24"/>
-          <w:szCs w:val="24"/>
-          <w:lang w:val="en-GB" w:eastAsia="it-IT"/>
-        </w:rPr>
-        <w:t>“</w:t>
-      </w:r>
-      <w:r>
-        <w:rPr>
-          <w:rFonts w:ascii="Times New Roman" w:eastAsia="Times New Roman" w:hAnsi="Times New Roman" w:cs="Times New Roman"/>
-          <w:sz w:val="24"/>
-          <w:szCs w:val="24"/>
-          <w:lang w:val="en-GB" w:eastAsia="it-IT"/>
-        </w:rPr>
-        <w:t>ethical</w:t>
-      </w:r>
-      <w:r>
-        <w:rPr>
-          <w:rFonts w:ascii="Times New Roman" w:eastAsia="Times New Roman" w:hAnsi="Times New Roman" w:cs="Times New Roman"/>
-          <w:sz w:val="24"/>
-          <w:szCs w:val="24"/>
-          <w:lang w:val="en-GB" w:eastAsia="it-IT"/>
-        </w:rPr>
-        <w:t>”</w:t>
-      </w:r>
-      <w:r>
-        <w:rPr>
-          <w:rFonts w:ascii="Times New Roman" w:eastAsia="Times New Roman" w:hAnsi="Times New Roman" w:cs="Times New Roman"/>
-          <w:sz w:val="24"/>
-          <w:szCs w:val="24"/>
-          <w:lang w:val="en-GB" w:eastAsia="it-IT"/>
-        </w:rPr>
-        <w:t xml:space="preserve"> in the same sense that people are. </w:t>
-      </w:r>
-      <w:r>
-        <w:rPr>
-          <w:rFonts w:ascii="Times New Roman" w:eastAsia="Times New Roman" w:hAnsi="Times New Roman" w:cs="Times New Roman"/>
-          <w:sz w:val="24"/>
-          <w:szCs w:val="24"/>
-          <w:lang w:val="en-GB" w:eastAsia="it-IT"/>
-        </w:rPr>
-        <w:t>It</w:t>
-      </w:r>
-      <w:r>
-        <w:rPr>
-          <w:rFonts w:ascii="Times New Roman" w:eastAsia="Times New Roman" w:hAnsi="Times New Roman" w:cs="Times New Roman"/>
-          <w:sz w:val="24"/>
-          <w:szCs w:val="24"/>
-          <w:lang w:val="en-GB" w:eastAsia="it-IT"/>
-        </w:rPr>
-        <w:t xml:space="preserve"> cannot disregard religion because it is fundamental to people</w:t>
-      </w:r>
-      <w:r>
-        <w:rPr>
-          <w:rFonts w:ascii="Times New Roman" w:eastAsia="Times New Roman" w:hAnsi="Times New Roman" w:cs="Times New Roman"/>
-          <w:sz w:val="24"/>
-          <w:szCs w:val="24"/>
-          <w:lang w:val="en-GB" w:eastAsia="it-IT"/>
-        </w:rPr>
-        <w:t>’</w:t>
-      </w:r>
-      <w:r>
-        <w:rPr>
-          <w:rFonts w:ascii="Times New Roman" w:eastAsia="Times New Roman" w:hAnsi="Times New Roman" w:cs="Times New Roman"/>
-          <w:sz w:val="24"/>
-          <w:szCs w:val="24"/>
-          <w:lang w:val="en-GB" w:eastAsia="it-IT"/>
-        </w:rPr>
-        <w:t>s morality and their souls. Gentile opposes both the notion of the confessional state and the secular state—that is, the uninformed and helpless secular state—in its narrower sense of secularism.</w:t>
+        <w:t>The State is entitled to the same morality and tangible actuality of the individual’s will as the latter because both are “ethical” in the same sense that people are. It cannot disregard religion because it is fundamental to people’s morality and their souls. Gentile opposes both the notion of the confessional state and the secular state—that is, the uninformed and helpless secular state—in its narrower sense of secularism.</w:t>
       </w:r>
       <w:r>
         <w:rPr>
@@ -4433,25 +3008,7 @@
           <w:szCs w:val="24"/>
           <w:lang w:val="en-GB" w:eastAsia="it-IT"/>
         </w:rPr>
-        <w:t xml:space="preserve">In response to these proposals, Gentile rejects the notion that the </w:t>
-      </w:r>
-      <w:r>
-        <w:rPr>
-          <w:rFonts w:ascii="Times New Roman" w:eastAsia="Times New Roman" w:hAnsi="Times New Roman" w:cs="Times New Roman"/>
-          <w:sz w:val="24"/>
-          <w:szCs w:val="24"/>
-          <w:lang w:val="en-GB" w:eastAsia="it-IT"/>
-        </w:rPr>
-        <w:t>S</w:t>
-      </w:r>
-      <w:r>
-        <w:rPr>
-          <w:rFonts w:ascii="Times New Roman" w:eastAsia="Times New Roman" w:hAnsi="Times New Roman" w:cs="Times New Roman"/>
-          <w:sz w:val="24"/>
-          <w:szCs w:val="24"/>
-          <w:lang w:val="en-GB" w:eastAsia="it-IT"/>
-        </w:rPr>
-        <w:t xml:space="preserve">tate should </w:t>
+        <w:t xml:space="preserve">In response to these proposals, Gentile rejects the notion that the State should </w:t>
       </w:r>
       <w:r>
         <w:rPr>
@@ -4469,107 +3026,17 @@
           <w:szCs w:val="24"/>
           <w:lang w:val="en-GB" w:eastAsia="it-IT"/>
         </w:rPr>
-        <w:t xml:space="preserve">take an active role in the advancement of religion, protect and promote religious education, and support national religion because it recognizes that religion </w:t>
-      </w:r>
-      <w:r>
-        <w:rPr>
-          <w:rFonts w:ascii="Times New Roman" w:eastAsia="Times New Roman" w:hAnsi="Times New Roman" w:cs="Times New Roman"/>
-          <w:sz w:val="24"/>
-          <w:szCs w:val="24"/>
-          <w:lang w:val="en-GB" w:eastAsia="it-IT"/>
-        </w:rPr>
-        <w:t>“</w:t>
-      </w:r>
-      <w:r>
-        <w:rPr>
-          <w:rFonts w:ascii="Times New Roman" w:eastAsia="Times New Roman" w:hAnsi="Times New Roman" w:cs="Times New Roman"/>
-          <w:sz w:val="24"/>
-          <w:szCs w:val="24"/>
-          <w:lang w:val="en-GB" w:eastAsia="it-IT"/>
-        </w:rPr>
-        <w:t>constitutes the moral earnestness of every man</w:t>
-      </w:r>
-      <w:r>
-        <w:rPr>
-          <w:rFonts w:ascii="Times New Roman" w:eastAsia="Times New Roman" w:hAnsi="Times New Roman" w:cs="Times New Roman"/>
-          <w:sz w:val="24"/>
-          <w:szCs w:val="24"/>
-          <w:lang w:val="en-GB" w:eastAsia="it-IT"/>
-        </w:rPr>
-        <w:t>”</w:t>
-      </w:r>
-      <w:r>
-        <w:rPr>
-          <w:rFonts w:ascii="Times New Roman" w:eastAsia="Times New Roman" w:hAnsi="Times New Roman" w:cs="Times New Roman"/>
-          <w:sz w:val="24"/>
-          <w:szCs w:val="24"/>
-          <w:lang w:val="en-GB" w:eastAsia="it-IT"/>
-        </w:rPr>
-        <w:t xml:space="preserve"> and has a significant impact on </w:t>
-      </w:r>
-      <w:r>
-        <w:rPr>
-          <w:rFonts w:ascii="Times New Roman" w:eastAsia="Times New Roman" w:hAnsi="Times New Roman" w:cs="Times New Roman"/>
-          <w:sz w:val="24"/>
-          <w:szCs w:val="24"/>
-          <w:lang w:val="en-GB" w:eastAsia="it-IT"/>
-        </w:rPr>
-        <w:t>“</w:t>
-      </w:r>
-      <w:r>
-        <w:rPr>
-          <w:rFonts w:ascii="Times New Roman" w:eastAsia="Times New Roman" w:hAnsi="Times New Roman" w:cs="Times New Roman"/>
-          <w:sz w:val="24"/>
-          <w:szCs w:val="24"/>
-          <w:lang w:val="en-GB" w:eastAsia="it-IT"/>
-        </w:rPr>
-        <w:t xml:space="preserve">every </w:t>
-      </w:r>
-      <w:r>
-        <w:rPr>
-          <w:rFonts w:ascii="Times New Roman" w:eastAsia="Times New Roman" w:hAnsi="Times New Roman" w:cs="Times New Roman"/>
-          <w:sz w:val="24"/>
-          <w:szCs w:val="24"/>
-          <w:lang w:val="en-GB" w:eastAsia="it-IT"/>
-        </w:rPr>
-        <w:t>aspect</w:t>
-      </w:r>
-      <w:r>
-        <w:rPr>
-          <w:rFonts w:ascii="Times New Roman" w:eastAsia="Times New Roman" w:hAnsi="Times New Roman" w:cs="Times New Roman"/>
-          <w:sz w:val="24"/>
-          <w:szCs w:val="24"/>
-          <w:lang w:val="en-GB" w:eastAsia="it-IT"/>
-        </w:rPr>
-        <w:t xml:space="preserve"> of his activity (scientific, artistic, etc.)</w:t>
-      </w:r>
-      <w:r>
-        <w:rPr>
-          <w:rFonts w:ascii="Times New Roman" w:eastAsia="Times New Roman" w:hAnsi="Times New Roman" w:cs="Times New Roman"/>
-          <w:sz w:val="24"/>
-          <w:szCs w:val="24"/>
-          <w:lang w:val="en-GB" w:eastAsia="it-IT"/>
-        </w:rPr>
-        <w:t>.</w:t>
-      </w:r>
-      <w:r>
-        <w:rPr>
-          <w:rFonts w:ascii="Times New Roman" w:eastAsia="Times New Roman" w:hAnsi="Times New Roman" w:cs="Times New Roman"/>
-          <w:sz w:val="24"/>
-          <w:szCs w:val="24"/>
-          <w:lang w:val="en-GB" w:eastAsia="it-IT"/>
-        </w:rPr>
-        <w:t>”</w:t>
-      </w:r>
-      <w:r>
-        <w:rPr>
-          <w:rStyle w:val="Rimandonotaapidipagina"/>
-          <w:rFonts w:ascii="Times New Roman" w:eastAsia="Times New Roman" w:hAnsi="Times New Roman" w:cs="Times New Roman"/>
-          <w:sz w:val="24"/>
-          <w:szCs w:val="24"/>
-          <w:lang w:val="en-GB" w:eastAsia="it-IT"/>
-        </w:rPr>
-        <w:footnoteReference w:id="16"/>
+        <w:t>take an active role in the advancement of religion, protect and promote religious education, and support national religion because it recognizes that religion “constitutes the moral earnestness of every man” and has a significant impact on “every aspect of his activity (scientific, artistic, etc.).”</w:t>
+      </w:r>
+      <w:r>
+        <w:rPr>
+          <w:rStyle w:val="EndnoteReference"/>
+          <w:rFonts w:ascii="Times New Roman" w:eastAsia="Times New Roman" w:hAnsi="Times New Roman" w:cs="Times New Roman"/>
+          <w:sz w:val="24"/>
+          <w:szCs w:val="24"/>
+          <w:lang w:val="en-GB" w:eastAsia="it-IT"/>
+        </w:rPr>
+        <w:endnoteReference w:id="16"/>
       </w:r>
     </w:p>
     <w:p>
@@ -4591,61 +3058,7 @@
           <w:szCs w:val="24"/>
           <w:lang w:val="en-GB" w:eastAsia="it-IT"/>
         </w:rPr>
-        <w:t xml:space="preserve">This fundamentally moral character allows the </w:t>
-      </w:r>
-      <w:r>
-        <w:rPr>
-          <w:rFonts w:ascii="Times New Roman" w:eastAsia="Times New Roman" w:hAnsi="Times New Roman" w:cs="Times New Roman"/>
-          <w:sz w:val="24"/>
-          <w:szCs w:val="24"/>
-          <w:lang w:val="en-GB" w:eastAsia="it-IT"/>
-        </w:rPr>
-        <w:t>S</w:t>
-      </w:r>
-      <w:r>
-        <w:rPr>
-          <w:rFonts w:ascii="Times New Roman" w:eastAsia="Times New Roman" w:hAnsi="Times New Roman" w:cs="Times New Roman"/>
-          <w:sz w:val="24"/>
-          <w:szCs w:val="24"/>
-          <w:lang w:val="en-GB" w:eastAsia="it-IT"/>
-        </w:rPr>
-        <w:t>tate to devotedly carry out its educational purpose through a tangible program that not only tackles today</w:t>
-      </w:r>
-      <w:r>
-        <w:rPr>
-          <w:rFonts w:ascii="Times New Roman" w:eastAsia="Times New Roman" w:hAnsi="Times New Roman" w:cs="Times New Roman"/>
-          <w:sz w:val="24"/>
-          <w:szCs w:val="24"/>
-          <w:lang w:val="en-GB" w:eastAsia="it-IT"/>
-        </w:rPr>
-        <w:t>’</w:t>
-      </w:r>
-      <w:r>
-        <w:rPr>
-          <w:rFonts w:ascii="Times New Roman" w:eastAsia="Times New Roman" w:hAnsi="Times New Roman" w:cs="Times New Roman"/>
-          <w:sz w:val="24"/>
-          <w:szCs w:val="24"/>
-          <w:lang w:val="en-GB" w:eastAsia="it-IT"/>
-        </w:rPr>
-        <w:t xml:space="preserve">s issues but also looks toward the future. </w:t>
-      </w:r>
-      <w:r>
-        <w:rPr>
-          <w:rFonts w:ascii="Times New Roman" w:eastAsia="Times New Roman" w:hAnsi="Times New Roman" w:cs="Times New Roman"/>
-          <w:sz w:val="24"/>
-          <w:szCs w:val="24"/>
-          <w:lang w:val="en-GB" w:eastAsia="it-IT"/>
-        </w:rPr>
-        <w:t>T</w:t>
-      </w:r>
-      <w:r>
-        <w:rPr>
-          <w:rFonts w:ascii="Times New Roman" w:eastAsia="Times New Roman" w:hAnsi="Times New Roman" w:cs="Times New Roman"/>
-          <w:sz w:val="24"/>
-          <w:szCs w:val="24"/>
-          <w:lang w:val="en-GB" w:eastAsia="it-IT"/>
-        </w:rPr>
-        <w:t xml:space="preserve">hus, every individual </w:t>
+        <w:t xml:space="preserve">This fundamentally moral character allows the State to devotedly carry out its educational purpose through a tangible program that not only tackles today’s issues but also looks toward the future. Thus, every individual </w:t>
       </w:r>
       <w:proofErr w:type="spellStart"/>
       <w:r>
@@ -4665,106 +3078,69 @@
           <w:szCs w:val="24"/>
           <w:lang w:val="en-GB" w:eastAsia="it-IT"/>
         </w:rPr>
-        <w:t xml:space="preserve"> the past, navigates the present, intentionally plan</w:t>
-      </w:r>
-      <w:r>
-        <w:rPr>
-          <w:rFonts w:ascii="Times New Roman" w:eastAsia="Times New Roman" w:hAnsi="Times New Roman" w:cs="Times New Roman"/>
-          <w:sz w:val="24"/>
-          <w:szCs w:val="24"/>
-          <w:lang w:val="en-GB" w:eastAsia="it-IT"/>
-        </w:rPr>
-        <w:t>s</w:t>
-      </w:r>
-      <w:r>
-        <w:rPr>
-          <w:rFonts w:ascii="Times New Roman" w:eastAsia="Times New Roman" w:hAnsi="Times New Roman" w:cs="Times New Roman"/>
-          <w:sz w:val="24"/>
-          <w:szCs w:val="24"/>
-          <w:lang w:val="en-GB" w:eastAsia="it-IT"/>
-        </w:rPr>
-        <w:t xml:space="preserve"> the future, and behaves accordingly. </w:t>
-      </w:r>
-      <w:r>
-        <w:rPr>
-          <w:rFonts w:ascii="Times New Roman" w:eastAsia="Times New Roman" w:hAnsi="Times New Roman" w:cs="Times New Roman"/>
-          <w:sz w:val="24"/>
-          <w:szCs w:val="24"/>
-          <w:lang w:val="en-GB" w:eastAsia="it-IT"/>
-        </w:rPr>
-        <w:t xml:space="preserve">Therefore, the State is a champion of genuine progress, personal development, and societal advancement—all of which are only possible via the methodical application of critical inquiry. </w:t>
-      </w:r>
-      <w:r>
-        <w:rPr>
-          <w:rFonts w:ascii="Times New Roman" w:eastAsia="Times New Roman" w:hAnsi="Times New Roman" w:cs="Times New Roman"/>
-          <w:sz w:val="24"/>
-          <w:szCs w:val="24"/>
-          <w:lang w:val="en-GB" w:eastAsia="it-IT"/>
-        </w:rPr>
-        <w:t>Thus,</w:t>
-      </w:r>
-      <w:r>
-        <w:rPr>
-          <w:rFonts w:ascii="Times New Roman" w:eastAsia="Times New Roman" w:hAnsi="Times New Roman" w:cs="Times New Roman"/>
-          <w:sz w:val="24"/>
-          <w:szCs w:val="24"/>
-          <w:lang w:val="en-GB" w:eastAsia="it-IT"/>
-        </w:rPr>
-        <w:t xml:space="preserve"> the statesman</w:t>
-      </w:r>
-      <w:r>
-        <w:rPr>
-          <w:rFonts w:ascii="Times New Roman" w:eastAsia="Times New Roman" w:hAnsi="Times New Roman" w:cs="Times New Roman"/>
-          <w:sz w:val="24"/>
-          <w:szCs w:val="24"/>
-          <w:lang w:val="en-GB" w:eastAsia="it-IT"/>
-        </w:rPr>
-        <w:t>’</w:t>
-      </w:r>
-      <w:r>
-        <w:rPr>
-          <w:rFonts w:ascii="Times New Roman" w:eastAsia="Times New Roman" w:hAnsi="Times New Roman" w:cs="Times New Roman"/>
-          <w:sz w:val="24"/>
-          <w:szCs w:val="24"/>
-          <w:lang w:val="en-GB" w:eastAsia="it-IT"/>
-        </w:rPr>
-        <w:t xml:space="preserve">s </w:t>
-      </w:r>
-      <w:r>
-        <w:rPr>
-          <w:rFonts w:ascii="Times New Roman" w:eastAsia="Times New Roman" w:hAnsi="Times New Roman" w:cs="Times New Roman"/>
-          <w:sz w:val="24"/>
-          <w:szCs w:val="24"/>
-          <w:lang w:val="en-GB" w:eastAsia="it-IT"/>
-        </w:rPr>
-        <w:t>“</w:t>
-      </w:r>
-      <w:r>
-        <w:rPr>
-          <w:rFonts w:ascii="Times New Roman" w:eastAsia="Times New Roman" w:hAnsi="Times New Roman" w:cs="Times New Roman"/>
-          <w:sz w:val="24"/>
-          <w:szCs w:val="24"/>
-          <w:lang w:val="en-GB" w:eastAsia="it-IT"/>
-        </w:rPr>
-        <w:t>philosophy</w:t>
-      </w:r>
-      <w:r>
-        <w:rPr>
-          <w:rFonts w:ascii="Times New Roman" w:eastAsia="Times New Roman" w:hAnsi="Times New Roman" w:cs="Times New Roman"/>
-          <w:sz w:val="24"/>
-          <w:szCs w:val="24"/>
-          <w:lang w:val="en-GB" w:eastAsia="it-IT"/>
-        </w:rPr>
-        <w:t>:</w:t>
-      </w:r>
-      <w:r>
-        <w:rPr>
-          <w:rFonts w:ascii="Times New Roman" w:eastAsia="Times New Roman" w:hAnsi="Times New Roman" w:cs="Times New Roman"/>
-          <w:sz w:val="24"/>
-          <w:szCs w:val="24"/>
-          <w:lang w:val="en-GB" w:eastAsia="it-IT"/>
-        </w:rPr>
-        <w:t>”</w:t>
+        <w:t xml:space="preserve"> the past, navigates the present, intentionally plans the future, and behaves accordingly. Therefore, the State is a champion of genuine progress, personal development, and societal advancement—all of which are only possible via the methodical application of critical inquiry. Thus, the statesman’s “philosophy:” “In fact, there is no statesman who has not, at least </w:t>
+      </w:r>
+      <w:r>
+        <w:rPr>
+          <w:rFonts w:ascii="Times New Roman" w:eastAsia="Times New Roman" w:hAnsi="Times New Roman" w:cs="Times New Roman"/>
+          <w:i/>
+          <w:iCs/>
+          <w:sz w:val="24"/>
+          <w:szCs w:val="24"/>
+          <w:lang w:val="en-GB" w:eastAsia="it-IT"/>
+        </w:rPr>
+        <w:t xml:space="preserve">in </w:t>
+      </w:r>
+      <w:proofErr w:type="spellStart"/>
+      <w:r>
+        <w:rPr>
+          <w:rFonts w:ascii="Times New Roman" w:eastAsia="Times New Roman" w:hAnsi="Times New Roman" w:cs="Times New Roman"/>
+          <w:i/>
+          <w:iCs/>
+          <w:sz w:val="24"/>
+          <w:szCs w:val="24"/>
+          <w:lang w:val="en-GB" w:eastAsia="it-IT"/>
+        </w:rPr>
+        <w:t>nuce</w:t>
+      </w:r>
+      <w:proofErr w:type="spellEnd"/>
+      <w:r>
+        <w:rPr>
+          <w:rFonts w:ascii="Times New Roman" w:eastAsia="Times New Roman" w:hAnsi="Times New Roman" w:cs="Times New Roman"/>
+          <w:sz w:val="24"/>
+          <w:szCs w:val="24"/>
+          <w:lang w:val="en-GB" w:eastAsia="it-IT"/>
+        </w:rPr>
+        <w:t>, a philosophy of his own.”</w:t>
+      </w:r>
+      <w:r>
+        <w:rPr>
+          <w:rStyle w:val="EndnoteReference"/>
+          <w:rFonts w:ascii="Times New Roman" w:eastAsia="Times New Roman" w:hAnsi="Times New Roman" w:cs="Times New Roman"/>
+          <w:sz w:val="24"/>
+          <w:szCs w:val="24"/>
+          <w:lang w:val="en-GB" w:eastAsia="it-IT"/>
+        </w:rPr>
+        <w:endnoteReference w:id="17"/>
+      </w:r>
+      <w:r>
+        <w:rPr>
+          <w:rFonts w:ascii="Times New Roman" w:eastAsia="Times New Roman" w:hAnsi="Times New Roman" w:cs="Times New Roman"/>
+          <w:sz w:val="24"/>
+          <w:szCs w:val="24"/>
+          <w:lang w:val="en-GB" w:eastAsia="it-IT"/>
+        </w:rPr>
+        <w:t xml:space="preserve"> Since philosophy is “the leaven, the very soul of life,”</w:t>
+      </w:r>
+      <w:r>
+        <w:rPr>
+          <w:rStyle w:val="EndnoteReference"/>
+          <w:rFonts w:ascii="Times New Roman" w:eastAsia="Times New Roman" w:hAnsi="Times New Roman" w:cs="Times New Roman"/>
+          <w:sz w:val="24"/>
+          <w:szCs w:val="24"/>
+          <w:lang w:val="en-GB" w:eastAsia="it-IT"/>
+        </w:rPr>
+        <w:endnoteReference w:id="18"/>
       </w:r>
       <w:r>
         <w:rPr>
@@ -4782,205 +3158,7 @@
           <w:szCs w:val="24"/>
           <w:lang w:val="en-GB" w:eastAsia="it-IT"/>
         </w:rPr>
-        <w:t>“</w:t>
-      </w:r>
-      <w:r>
-        <w:rPr>
-          <w:rFonts w:ascii="Times New Roman" w:eastAsia="Times New Roman" w:hAnsi="Times New Roman" w:cs="Times New Roman"/>
-          <w:sz w:val="24"/>
-          <w:szCs w:val="24"/>
-          <w:lang w:val="en-GB" w:eastAsia="it-IT"/>
-        </w:rPr>
-        <w:t>In fact</w:t>
-      </w:r>
-      <w:r>
-        <w:rPr>
-          <w:rFonts w:ascii="Times New Roman" w:eastAsia="Times New Roman" w:hAnsi="Times New Roman" w:cs="Times New Roman"/>
-          <w:sz w:val="24"/>
-          <w:szCs w:val="24"/>
-          <w:lang w:val="en-GB" w:eastAsia="it-IT"/>
-        </w:rPr>
-        <w:t>,</w:t>
-      </w:r>
-      <w:r>
-        <w:rPr>
-          <w:rFonts w:ascii="Times New Roman" w:eastAsia="Times New Roman" w:hAnsi="Times New Roman" w:cs="Times New Roman"/>
-          <w:sz w:val="24"/>
-          <w:szCs w:val="24"/>
-          <w:lang w:val="en-GB" w:eastAsia="it-IT"/>
-        </w:rPr>
-        <w:t xml:space="preserve"> there is no statesman who </w:t>
-      </w:r>
-      <w:r>
-        <w:rPr>
-          <w:rFonts w:ascii="Times New Roman" w:eastAsia="Times New Roman" w:hAnsi="Times New Roman" w:cs="Times New Roman"/>
-          <w:sz w:val="24"/>
-          <w:szCs w:val="24"/>
-          <w:lang w:val="en-GB" w:eastAsia="it-IT"/>
-        </w:rPr>
-        <w:lastRenderedPageBreak/>
-        <w:t xml:space="preserve">has not, at least </w:t>
-      </w:r>
-      <w:r>
-        <w:rPr>
-          <w:rFonts w:ascii="Times New Roman" w:eastAsia="Times New Roman" w:hAnsi="Times New Roman" w:cs="Times New Roman"/>
-          <w:i/>
-          <w:iCs/>
-          <w:sz w:val="24"/>
-          <w:szCs w:val="24"/>
-          <w:lang w:val="en-GB" w:eastAsia="it-IT"/>
-        </w:rPr>
-        <w:t xml:space="preserve">in </w:t>
-      </w:r>
-      <w:proofErr w:type="spellStart"/>
-      <w:r>
-        <w:rPr>
-          <w:rFonts w:ascii="Times New Roman" w:eastAsia="Times New Roman" w:hAnsi="Times New Roman" w:cs="Times New Roman"/>
-          <w:i/>
-          <w:iCs/>
-          <w:sz w:val="24"/>
-          <w:szCs w:val="24"/>
-          <w:lang w:val="en-GB" w:eastAsia="it-IT"/>
-        </w:rPr>
-        <w:t>nuce</w:t>
-      </w:r>
-      <w:proofErr w:type="spellEnd"/>
-      <w:r>
-        <w:rPr>
-          <w:rFonts w:ascii="Times New Roman" w:eastAsia="Times New Roman" w:hAnsi="Times New Roman" w:cs="Times New Roman"/>
-          <w:sz w:val="24"/>
-          <w:szCs w:val="24"/>
-          <w:lang w:val="en-GB" w:eastAsia="it-IT"/>
-        </w:rPr>
-        <w:t>, a philosophy of his own</w:t>
-      </w:r>
-      <w:r>
-        <w:rPr>
-          <w:rFonts w:ascii="Times New Roman" w:eastAsia="Times New Roman" w:hAnsi="Times New Roman" w:cs="Times New Roman"/>
-          <w:sz w:val="24"/>
-          <w:szCs w:val="24"/>
-          <w:lang w:val="en-GB" w:eastAsia="it-IT"/>
-        </w:rPr>
-        <w:t>.</w:t>
-      </w:r>
-      <w:r>
-        <w:rPr>
-          <w:rFonts w:ascii="Times New Roman" w:eastAsia="Times New Roman" w:hAnsi="Times New Roman" w:cs="Times New Roman"/>
-          <w:sz w:val="24"/>
-          <w:szCs w:val="24"/>
-          <w:lang w:val="en-GB" w:eastAsia="it-IT"/>
-        </w:rPr>
-        <w:t>”</w:t>
-      </w:r>
-      <w:r>
-        <w:rPr>
-          <w:rStyle w:val="Rimandonotaapidipagina"/>
-          <w:rFonts w:ascii="Times New Roman" w:eastAsia="Times New Roman" w:hAnsi="Times New Roman" w:cs="Times New Roman"/>
-          <w:sz w:val="24"/>
-          <w:szCs w:val="24"/>
-          <w:lang w:val="en-GB" w:eastAsia="it-IT"/>
-        </w:rPr>
-        <w:footnoteReference w:id="17"/>
-      </w:r>
-      <w:r>
-        <w:rPr>
-          <w:rFonts w:ascii="Times New Roman" w:eastAsia="Times New Roman" w:hAnsi="Times New Roman" w:cs="Times New Roman"/>
-          <w:sz w:val="24"/>
-          <w:szCs w:val="24"/>
-          <w:lang w:val="en-GB" w:eastAsia="it-IT"/>
-        </w:rPr>
-        <w:t xml:space="preserve"> Since philosophy is </w:t>
-      </w:r>
-      <w:r>
-        <w:rPr>
-          <w:rFonts w:ascii="Times New Roman" w:eastAsia="Times New Roman" w:hAnsi="Times New Roman" w:cs="Times New Roman"/>
-          <w:sz w:val="24"/>
-          <w:szCs w:val="24"/>
-          <w:lang w:val="en-GB" w:eastAsia="it-IT"/>
-        </w:rPr>
-        <w:t>“</w:t>
-      </w:r>
-      <w:r>
-        <w:rPr>
-          <w:rFonts w:ascii="Times New Roman" w:eastAsia="Times New Roman" w:hAnsi="Times New Roman" w:cs="Times New Roman"/>
-          <w:sz w:val="24"/>
-          <w:szCs w:val="24"/>
-          <w:lang w:val="en-GB" w:eastAsia="it-IT"/>
-        </w:rPr>
-        <w:t xml:space="preserve">the </w:t>
-      </w:r>
-      <w:r>
-        <w:rPr>
-          <w:rFonts w:ascii="Times New Roman" w:eastAsia="Times New Roman" w:hAnsi="Times New Roman" w:cs="Times New Roman"/>
-          <w:sz w:val="24"/>
-          <w:szCs w:val="24"/>
-          <w:lang w:val="en-GB" w:eastAsia="it-IT"/>
-        </w:rPr>
-        <w:t>leaven</w:t>
-      </w:r>
-      <w:r>
-        <w:rPr>
-          <w:rFonts w:ascii="Times New Roman" w:eastAsia="Times New Roman" w:hAnsi="Times New Roman" w:cs="Times New Roman"/>
-          <w:sz w:val="24"/>
-          <w:szCs w:val="24"/>
-          <w:lang w:val="en-GB" w:eastAsia="it-IT"/>
-        </w:rPr>
-        <w:t xml:space="preserve">, the </w:t>
-      </w:r>
-      <w:r>
-        <w:rPr>
-          <w:rFonts w:ascii="Times New Roman" w:eastAsia="Times New Roman" w:hAnsi="Times New Roman" w:cs="Times New Roman"/>
-          <w:sz w:val="24"/>
-          <w:szCs w:val="24"/>
-          <w:lang w:val="en-GB" w:eastAsia="it-IT"/>
-        </w:rPr>
-        <w:t xml:space="preserve">very </w:t>
-      </w:r>
-      <w:r>
-        <w:rPr>
-          <w:rFonts w:ascii="Times New Roman" w:eastAsia="Times New Roman" w:hAnsi="Times New Roman" w:cs="Times New Roman"/>
-          <w:sz w:val="24"/>
-          <w:szCs w:val="24"/>
-          <w:lang w:val="en-GB" w:eastAsia="it-IT"/>
-        </w:rPr>
-        <w:t>soul of life</w:t>
-      </w:r>
-      <w:r>
-        <w:rPr>
-          <w:rFonts w:ascii="Times New Roman" w:eastAsia="Times New Roman" w:hAnsi="Times New Roman" w:cs="Times New Roman"/>
-          <w:sz w:val="24"/>
-          <w:szCs w:val="24"/>
-          <w:lang w:val="en-GB" w:eastAsia="it-IT"/>
-        </w:rPr>
-        <w:t>,</w:t>
-      </w:r>
-      <w:r>
-        <w:rPr>
-          <w:rFonts w:ascii="Times New Roman" w:eastAsia="Times New Roman" w:hAnsi="Times New Roman" w:cs="Times New Roman"/>
-          <w:sz w:val="24"/>
-          <w:szCs w:val="24"/>
-          <w:lang w:val="en-GB" w:eastAsia="it-IT"/>
-        </w:rPr>
-        <w:t>”</w:t>
-      </w:r>
-      <w:r>
-        <w:rPr>
-          <w:rStyle w:val="Rimandonotaapidipagina"/>
-          <w:rFonts w:ascii="Times New Roman" w:eastAsia="Times New Roman" w:hAnsi="Times New Roman" w:cs="Times New Roman"/>
-          <w:sz w:val="24"/>
-          <w:szCs w:val="24"/>
-          <w:lang w:val="en-GB" w:eastAsia="it-IT"/>
-        </w:rPr>
-        <w:footnoteReference w:id="18"/>
-      </w:r>
-      <w:r>
-        <w:rPr>
-          <w:rFonts w:ascii="Times New Roman" w:eastAsia="Times New Roman" w:hAnsi="Times New Roman" w:cs="Times New Roman"/>
-          <w:sz w:val="24"/>
-          <w:szCs w:val="24"/>
-          <w:lang w:val="en-GB" w:eastAsia="it-IT"/>
-        </w:rPr>
-        <w:t xml:space="preserve"> it is in the air </w:t>
+        <w:t xml:space="preserve">it is in the air </w:t>
       </w:r>
       <w:r>
         <w:rPr>
@@ -5385,13 +3563,13 @@
       </w:r>
       <w:r>
         <w:rPr>
-          <w:rStyle w:val="Rimandonotaapidipagina"/>
-          <w:rFonts w:ascii="Times New Roman" w:eastAsia="Times New Roman" w:hAnsi="Times New Roman" w:cs="Times New Roman"/>
-          <w:sz w:val="24"/>
-          <w:szCs w:val="24"/>
-          <w:lang w:val="en-GB" w:eastAsia="it-IT"/>
-        </w:rPr>
-        <w:footnoteReference w:id="19"/>
+          <w:rStyle w:val="EndnoteReference"/>
+          <w:rFonts w:ascii="Times New Roman" w:eastAsia="Times New Roman" w:hAnsi="Times New Roman" w:cs="Times New Roman"/>
+          <w:sz w:val="24"/>
+          <w:szCs w:val="24"/>
+          <w:lang w:val="en-GB" w:eastAsia="it-IT"/>
+        </w:rPr>
+        <w:endnoteReference w:id="19"/>
       </w:r>
       <w:r>
         <w:rPr>
@@ -5422,6 +3600,7 @@
           <w:szCs w:val="24"/>
           <w:lang w:val="en-GB" w:eastAsia="it-IT"/>
         </w:rPr>
+        <w:lastRenderedPageBreak/>
         <w:t xml:space="preserve">The humanistic cultural movement that spread across Europe in the fourteenth and sixteenth centuries, originating in Italy, is supported by a more comprehensive exaltation of </w:t>
       </w:r>
       <w:proofErr w:type="spellStart"/>
@@ -5462,43 +3641,7 @@
           <w:szCs w:val="24"/>
           <w:lang w:val="en-GB" w:eastAsia="it-IT"/>
         </w:rPr>
-        <w:t xml:space="preserve"> problem. The utilitarianism and agnosticism</w:t>
-      </w:r>
-      <w:r>
-        <w:rPr>
-          <w:rFonts w:ascii="Times New Roman" w:eastAsia="Times New Roman" w:hAnsi="Times New Roman" w:cs="Times New Roman"/>
-          <w:sz w:val="24"/>
-          <w:szCs w:val="24"/>
-          <w:lang w:val="en-GB" w:eastAsia="it-IT"/>
-        </w:rPr>
-        <w:t xml:space="preserve"> are</w:t>
-      </w:r>
-      <w:r>
-        <w:rPr>
-          <w:rFonts w:ascii="Times New Roman" w:eastAsia="Times New Roman" w:hAnsi="Times New Roman" w:cs="Times New Roman"/>
-          <w:sz w:val="24"/>
-          <w:szCs w:val="24"/>
-          <w:lang w:val="en-GB" w:eastAsia="it-IT"/>
-        </w:rPr>
-        <w:t xml:space="preserve"> inherent to the administrative </w:t>
-      </w:r>
-      <w:r>
-        <w:rPr>
-          <w:rFonts w:ascii="Times New Roman" w:eastAsia="Times New Roman" w:hAnsi="Times New Roman" w:cs="Times New Roman"/>
-          <w:sz w:val="24"/>
-          <w:szCs w:val="24"/>
-          <w:lang w:val="en-GB" w:eastAsia="it-IT"/>
-        </w:rPr>
-        <w:t>S</w:t>
-      </w:r>
-      <w:r>
-        <w:rPr>
-          <w:rFonts w:ascii="Times New Roman" w:eastAsia="Times New Roman" w:hAnsi="Times New Roman" w:cs="Times New Roman"/>
-          <w:sz w:val="24"/>
-          <w:szCs w:val="24"/>
-          <w:lang w:val="en-GB" w:eastAsia="it-IT"/>
-        </w:rPr>
-        <w:t xml:space="preserve">tate and the abstract person cannot provide a solution to the complexity and urgency of the work environment. The worker, as it is, with its interests differentiated according to the natural categories that are gradually being constituted, is the State of today and the State of the future, notes Gentile. By default, the citizen is the actual, flesh-and-blood individual who works and is valued according to his or her </w:t>
+        <w:t xml:space="preserve"> problem. The utilitarianism and agnosticism are inherent to the administrative State and the abstract person cannot provide a solution to the complexity and urgency of the work environment. The worker, as it is, with its interests differentiated according to the natural categories that are gradually being constituted, is the State of today and the State of the future, notes Gentile. By default, the citizen is the actual, flesh-and-blood individual who works and is valued according to his or her </w:t>
       </w:r>
       <w:proofErr w:type="spellStart"/>
       <w:r>
@@ -5538,71 +3681,17 @@
           <w:szCs w:val="24"/>
           <w:lang w:val="en-GB" w:eastAsia="it-IT"/>
         </w:rPr>
-        <w:t xml:space="preserve"> has a true value, </w:t>
-      </w:r>
-      <w:r>
-        <w:rPr>
-          <w:rFonts w:ascii="Times New Roman" w:eastAsia="Times New Roman" w:hAnsi="Times New Roman" w:cs="Times New Roman"/>
-          <w:sz w:val="24"/>
-          <w:szCs w:val="24"/>
-          <w:lang w:val="en-GB" w:eastAsia="it-IT"/>
-        </w:rPr>
-        <w:t>“</w:t>
-      </w:r>
-      <w:r>
-        <w:rPr>
-          <w:rFonts w:ascii="Times New Roman" w:eastAsia="Times New Roman" w:hAnsi="Times New Roman" w:cs="Times New Roman"/>
-          <w:sz w:val="24"/>
-          <w:szCs w:val="24"/>
-          <w:lang w:val="en-GB" w:eastAsia="it-IT"/>
-        </w:rPr>
-        <w:t>a man</w:t>
-      </w:r>
-      <w:r>
-        <w:rPr>
-          <w:rFonts w:ascii="Times New Roman" w:eastAsia="Times New Roman" w:hAnsi="Times New Roman" w:cs="Times New Roman"/>
-          <w:sz w:val="24"/>
-          <w:szCs w:val="24"/>
-          <w:lang w:val="en-GB" w:eastAsia="it-IT"/>
-        </w:rPr>
-        <w:t>’</w:t>
-      </w:r>
-      <w:r>
-        <w:rPr>
-          <w:rFonts w:ascii="Times New Roman" w:eastAsia="Times New Roman" w:hAnsi="Times New Roman" w:cs="Times New Roman"/>
-          <w:sz w:val="24"/>
-          <w:szCs w:val="24"/>
-          <w:lang w:val="en-GB" w:eastAsia="it-IT"/>
-        </w:rPr>
-        <w:t>s worth is to be measured according to the quantity and quality of his work</w:t>
-      </w:r>
-      <w:r>
-        <w:rPr>
-          <w:rFonts w:ascii="Times New Roman" w:eastAsia="Times New Roman" w:hAnsi="Times New Roman" w:cs="Times New Roman"/>
-          <w:sz w:val="24"/>
-          <w:szCs w:val="24"/>
-          <w:lang w:val="en-GB" w:eastAsia="it-IT"/>
-        </w:rPr>
-        <w:t>.</w:t>
-      </w:r>
-      <w:r>
-        <w:rPr>
-          <w:rFonts w:ascii="Times New Roman" w:eastAsia="Times New Roman" w:hAnsi="Times New Roman" w:cs="Times New Roman"/>
-          <w:sz w:val="24"/>
-          <w:szCs w:val="24"/>
-          <w:lang w:val="en-GB" w:eastAsia="it-IT"/>
-        </w:rPr>
-        <w:t>”</w:t>
-      </w:r>
-      <w:r>
-        <w:rPr>
-          <w:rStyle w:val="Rimandonotaapidipagina"/>
+        <w:t xml:space="preserve"> has a true value, “a man’s worth is to be measured according to the quantity and quality of his work.”</w:t>
+      </w:r>
+      <w:r>
+        <w:rPr>
+          <w:rStyle w:val="EndnoteReference"/>
           <w:rFonts w:ascii="Times New Roman" w:hAnsi="Times New Roman" w:cs="Times New Roman"/>
           <w:sz w:val="24"/>
           <w:szCs w:val="24"/>
           <w:lang w:val="it-IT"/>
         </w:rPr>
-        <w:footnoteReference w:id="20"/>
+        <w:endnoteReference w:id="20"/>
       </w:r>
     </w:p>
     <w:p>
@@ -5664,71 +3753,17 @@
           <w:szCs w:val="24"/>
           <w:lang w:val="en-GB" w:eastAsia="it-IT"/>
         </w:rPr>
-        <w:t>, which, in opposition to Croce</w:t>
-      </w:r>
-      <w:r>
-        <w:rPr>
-          <w:rFonts w:ascii="Times New Roman" w:eastAsia="Times New Roman" w:hAnsi="Times New Roman" w:cs="Times New Roman"/>
-          <w:sz w:val="24"/>
-          <w:szCs w:val="24"/>
-          <w:lang w:val="en-GB" w:eastAsia="it-IT"/>
-        </w:rPr>
-        <w:t>’</w:t>
-      </w:r>
-      <w:r>
-        <w:rPr>
-          <w:rFonts w:ascii="Times New Roman" w:eastAsia="Times New Roman" w:hAnsi="Times New Roman" w:cs="Times New Roman"/>
-          <w:sz w:val="24"/>
-          <w:szCs w:val="24"/>
-          <w:lang w:val="en-GB" w:eastAsia="it-IT"/>
-        </w:rPr>
-        <w:t xml:space="preserve">s dialectic of </w:t>
-      </w:r>
-      <w:r>
-        <w:rPr>
-          <w:rFonts w:ascii="Times New Roman" w:eastAsia="Times New Roman" w:hAnsi="Times New Roman" w:cs="Times New Roman"/>
-          <w:sz w:val="24"/>
-          <w:szCs w:val="24"/>
-          <w:lang w:val="en-GB" w:eastAsia="it-IT"/>
-        </w:rPr>
-        <w:t>“</w:t>
-      </w:r>
-      <w:r>
-        <w:rPr>
-          <w:rFonts w:ascii="Times New Roman" w:eastAsia="Times New Roman" w:hAnsi="Times New Roman" w:cs="Times New Roman"/>
-          <w:sz w:val="24"/>
-          <w:szCs w:val="24"/>
-          <w:lang w:val="en-GB" w:eastAsia="it-IT"/>
-        </w:rPr>
-        <w:t>distinct concepts</w:t>
-      </w:r>
-      <w:r>
-        <w:rPr>
-          <w:rFonts w:ascii="Times New Roman" w:eastAsia="Times New Roman" w:hAnsi="Times New Roman" w:cs="Times New Roman"/>
-          <w:sz w:val="24"/>
-          <w:szCs w:val="24"/>
-          <w:lang w:val="en-GB" w:eastAsia="it-IT"/>
-        </w:rPr>
-        <w:t>,</w:t>
-      </w:r>
-      <w:r>
-        <w:rPr>
-          <w:rFonts w:ascii="Times New Roman" w:eastAsia="Times New Roman" w:hAnsi="Times New Roman" w:cs="Times New Roman"/>
-          <w:sz w:val="24"/>
-          <w:szCs w:val="24"/>
-          <w:lang w:val="en-GB" w:eastAsia="it-IT"/>
-        </w:rPr>
-        <w:t>”</w:t>
-      </w:r>
-      <w:r>
-        <w:rPr>
-          <w:rStyle w:val="Rimandonotaapidipagina"/>
-          <w:rFonts w:ascii="Times New Roman" w:eastAsia="Times New Roman" w:hAnsi="Times New Roman" w:cs="Times New Roman"/>
-          <w:sz w:val="24"/>
-          <w:szCs w:val="24"/>
-          <w:lang w:val="en-GB" w:eastAsia="it-IT"/>
-        </w:rPr>
-        <w:footnoteReference w:id="21"/>
+        <w:t>, which, in opposition to Croce’s dialectic of “distinct concepts,”</w:t>
+      </w:r>
+      <w:r>
+        <w:rPr>
+          <w:rStyle w:val="EndnoteReference"/>
+          <w:rFonts w:ascii="Times New Roman" w:eastAsia="Times New Roman" w:hAnsi="Times New Roman" w:cs="Times New Roman"/>
+          <w:sz w:val="24"/>
+          <w:szCs w:val="24"/>
+          <w:lang w:val="en-GB" w:eastAsia="it-IT"/>
+        </w:rPr>
+        <w:endnoteReference w:id="21"/>
       </w:r>
       <w:r>
         <w:rPr>
@@ -5777,92 +3812,38 @@
           <w:szCs w:val="24"/>
           <w:lang w:val="en-GB" w:eastAsia="it-IT"/>
         </w:rPr>
-        <w:t>.</w:t>
-      </w:r>
-      <w:r>
-        <w:rPr>
-          <w:rFonts w:ascii="Times New Roman" w:eastAsia="Times New Roman" w:hAnsi="Times New Roman" w:cs="Times New Roman"/>
-          <w:sz w:val="24"/>
-          <w:szCs w:val="24"/>
-          <w:lang w:val="en-GB" w:eastAsia="it-IT"/>
+        <w:t xml:space="preserve">. </w:t>
+      </w:r>
+      <w:r>
+        <w:rPr>
+          <w:rFonts w:ascii="Times New Roman" w:hAnsi="Times New Roman" w:cs="Times New Roman"/>
+          <w:sz w:val="24"/>
+          <w:szCs w:val="24"/>
+          <w:lang w:val="en-GB"/>
+        </w:rPr>
+        <w:t>For Gentile, a person works by deploying “that same activity of thought which forever sets and solves the problems in which his actual existence is continually knotted and untied in the world of art, literature, scholarship, or philosophy.”</w:t>
+      </w:r>
+      <w:r>
+        <w:rPr>
+          <w:rStyle w:val="EndnoteReference"/>
+          <w:rFonts w:ascii="Times New Roman" w:hAnsi="Times New Roman" w:cs="Times New Roman"/>
+          <w:sz w:val="24"/>
+          <w:szCs w:val="24"/>
+          <w:lang w:val="en-GB"/>
+        </w:rPr>
+        <w:endnoteReference w:id="22"/>
+      </w:r>
+      <w:r>
+        <w:rPr>
+          <w:rFonts w:ascii="Times New Roman" w:hAnsi="Times New Roman" w:cs="Times New Roman"/>
+          <w:sz w:val="24"/>
+          <w:szCs w:val="24"/>
+          <w:lang w:val="en-GB"/>
         </w:rPr>
         <w:t xml:space="preserve"> </w:t>
       </w:r>
       <w:r>
         <w:rPr>
-          <w:rFonts w:ascii="Times New Roman" w:hAnsi="Times New Roman" w:cs="Times New Roman"/>
-          <w:sz w:val="24"/>
-          <w:szCs w:val="24"/>
-          <w:lang w:val="en-GB"/>
-        </w:rPr>
-        <w:t xml:space="preserve">For Gentile, a person works by deploying </w:t>
-      </w:r>
-      <w:r>
-        <w:rPr>
-          <w:rFonts w:ascii="Times New Roman" w:hAnsi="Times New Roman" w:cs="Times New Roman"/>
-          <w:sz w:val="24"/>
-          <w:szCs w:val="24"/>
-          <w:lang w:val="en-GB"/>
-        </w:rPr>
-        <w:t>“</w:t>
-      </w:r>
-      <w:r>
-        <w:rPr>
-          <w:rFonts w:ascii="Times New Roman" w:hAnsi="Times New Roman" w:cs="Times New Roman"/>
-          <w:sz w:val="24"/>
-          <w:szCs w:val="24"/>
-          <w:lang w:val="en-GB"/>
-        </w:rPr>
-        <w:t xml:space="preserve">that same activity of thought which forever sets and solves the problems in which his actual existence is continually knotted and untied in the world of art, literature, scholarship, </w:t>
-      </w:r>
-      <w:r>
-        <w:rPr>
-          <w:rFonts w:ascii="Times New Roman" w:hAnsi="Times New Roman" w:cs="Times New Roman"/>
-          <w:sz w:val="24"/>
-          <w:szCs w:val="24"/>
-          <w:lang w:val="en-GB"/>
-        </w:rPr>
-        <w:t>or philosophy</w:t>
-      </w:r>
-      <w:r>
-        <w:rPr>
-          <w:rFonts w:ascii="Times New Roman" w:hAnsi="Times New Roman" w:cs="Times New Roman"/>
-          <w:sz w:val="24"/>
-          <w:szCs w:val="24"/>
-          <w:lang w:val="en-GB"/>
-        </w:rPr>
-        <w:t>.</w:t>
-      </w:r>
-      <w:r>
-        <w:rPr>
-          <w:rFonts w:ascii="Times New Roman" w:hAnsi="Times New Roman" w:cs="Times New Roman"/>
-          <w:sz w:val="24"/>
-          <w:szCs w:val="24"/>
-          <w:lang w:val="en-GB"/>
-        </w:rPr>
-        <w:t>”</w:t>
-      </w:r>
-      <w:r>
-        <w:rPr>
-          <w:rStyle w:val="Rimandonotaapidipagina"/>
-          <w:rFonts w:ascii="Times New Roman" w:hAnsi="Times New Roman" w:cs="Times New Roman"/>
-          <w:sz w:val="24"/>
-          <w:szCs w:val="24"/>
-          <w:lang w:val="en-GB"/>
-        </w:rPr>
-        <w:footnoteReference w:id="22"/>
-      </w:r>
-      <w:r>
-        <w:rPr>
-          <w:rFonts w:ascii="Times New Roman" w:hAnsi="Times New Roman" w:cs="Times New Roman"/>
-          <w:sz w:val="24"/>
-          <w:szCs w:val="24"/>
-          <w:lang w:val="en-GB"/>
-        </w:rPr>
-        <w:t xml:space="preserve"> </w:t>
-      </w:r>
-      <w:r>
-        <w:rPr>
           <w:rFonts w:ascii="Times New Roman" w:eastAsia="Times New Roman" w:hAnsi="Times New Roman" w:cs="Times New Roman"/>
           <w:sz w:val="24"/>
           <w:szCs w:val="24"/>
@@ -5935,107 +3916,17 @@
           <w:szCs w:val="24"/>
           <w:lang w:val="en-GB" w:eastAsia="it-IT"/>
         </w:rPr>
-        <w:t xml:space="preserve"> in its many specializations, give rise to differences between them. The development of the </w:t>
-      </w:r>
-      <w:r>
-        <w:rPr>
-          <w:rFonts w:ascii="Times New Roman" w:eastAsia="Times New Roman" w:hAnsi="Times New Roman" w:cs="Times New Roman"/>
-          <w:sz w:val="24"/>
-          <w:szCs w:val="24"/>
-          <w:lang w:val="en-GB" w:eastAsia="it-IT"/>
-        </w:rPr>
-        <w:t>“</w:t>
-      </w:r>
-      <w:r>
-        <w:rPr>
-          <w:rFonts w:ascii="Times New Roman" w:eastAsia="Times New Roman" w:hAnsi="Times New Roman" w:cs="Times New Roman"/>
-          <w:sz w:val="24"/>
-          <w:szCs w:val="24"/>
-          <w:lang w:val="en-GB" w:eastAsia="it-IT"/>
-        </w:rPr>
-        <w:t xml:space="preserve">system of civil society which is the raw matter of the </w:t>
-      </w:r>
-      <w:r>
-        <w:rPr>
-          <w:rFonts w:ascii="Times New Roman" w:eastAsia="Times New Roman" w:hAnsi="Times New Roman" w:cs="Times New Roman"/>
-          <w:sz w:val="24"/>
-          <w:szCs w:val="24"/>
-          <w:lang w:val="en-GB" w:eastAsia="it-IT"/>
-        </w:rPr>
-        <w:t>S</w:t>
-      </w:r>
-      <w:r>
-        <w:rPr>
-          <w:rFonts w:ascii="Times New Roman" w:eastAsia="Times New Roman" w:hAnsi="Times New Roman" w:cs="Times New Roman"/>
-          <w:sz w:val="24"/>
-          <w:szCs w:val="24"/>
-          <w:lang w:val="en-GB" w:eastAsia="it-IT"/>
-        </w:rPr>
-        <w:t>tate</w:t>
-      </w:r>
-      <w:r>
-        <w:rPr>
-          <w:rFonts w:ascii="Times New Roman" w:eastAsia="Times New Roman" w:hAnsi="Times New Roman" w:cs="Times New Roman"/>
-          <w:sz w:val="24"/>
-          <w:szCs w:val="24"/>
-          <w:lang w:val="en-GB" w:eastAsia="it-IT"/>
-        </w:rPr>
-        <w:t>,”</w:t>
-      </w:r>
-      <w:r>
-        <w:rPr>
-          <w:rFonts w:ascii="Times New Roman" w:eastAsia="Times New Roman" w:hAnsi="Times New Roman" w:cs="Times New Roman"/>
-          <w:sz w:val="24"/>
-          <w:szCs w:val="24"/>
-          <w:lang w:val="en-GB" w:eastAsia="it-IT"/>
-        </w:rPr>
-        <w:t xml:space="preserve"> however, is motivated by a common interest that unites them all. This is an expression of a differentiated will operating </w:t>
-      </w:r>
-      <w:r>
-        <w:rPr>
-          <w:rFonts w:ascii="Times New Roman" w:eastAsia="Times New Roman" w:hAnsi="Times New Roman" w:cs="Times New Roman"/>
-          <w:sz w:val="24"/>
-          <w:szCs w:val="24"/>
-          <w:lang w:val="en-GB" w:eastAsia="it-IT"/>
-        </w:rPr>
-        <w:t>“</w:t>
-      </w:r>
-      <w:r>
-        <w:rPr>
-          <w:rFonts w:ascii="Times New Roman" w:eastAsia="Times New Roman" w:hAnsi="Times New Roman" w:cs="Times New Roman"/>
-          <w:sz w:val="24"/>
-          <w:szCs w:val="24"/>
-          <w:lang w:val="en-GB" w:eastAsia="it-IT"/>
-        </w:rPr>
-        <w:t>into an organic system, in which every individual by willing himself wills the system</w:t>
-      </w:r>
-      <w:r>
-        <w:rPr>
-          <w:rFonts w:ascii="Times New Roman" w:eastAsia="Times New Roman" w:hAnsi="Times New Roman" w:cs="Times New Roman"/>
-          <w:sz w:val="24"/>
-          <w:szCs w:val="24"/>
-          <w:lang w:val="en-GB" w:eastAsia="it-IT"/>
-        </w:rPr>
-        <w:t>.</w:t>
-      </w:r>
-      <w:r>
-        <w:rPr>
-          <w:rFonts w:ascii="Times New Roman" w:eastAsia="Times New Roman" w:hAnsi="Times New Roman" w:cs="Times New Roman"/>
-          <w:sz w:val="24"/>
-          <w:szCs w:val="24"/>
-          <w:lang w:val="en-GB" w:eastAsia="it-IT"/>
-        </w:rPr>
-        <w:t>”</w:t>
-      </w:r>
-      <w:r>
-        <w:rPr>
-          <w:rStyle w:val="Rimandonotaapidipagina"/>
-          <w:rFonts w:ascii="Times New Roman" w:eastAsia="Times New Roman" w:hAnsi="Times New Roman" w:cs="Times New Roman"/>
-          <w:sz w:val="24"/>
-          <w:szCs w:val="24"/>
-          <w:lang w:val="en-GB" w:eastAsia="it-IT"/>
-        </w:rPr>
-        <w:footnoteReference w:id="23"/>
+        <w:t xml:space="preserve"> in its many specializations, give rise to differences between them. The development of the “system of civil society which is the raw matter of the State,” however, is motivated by a common interest that unites them all. This is an expression of a differentiated will operating “into an organic system, in which every individual by willing himself wills the system.”</w:t>
+      </w:r>
+      <w:r>
+        <w:rPr>
+          <w:rStyle w:val="EndnoteReference"/>
+          <w:rFonts w:ascii="Times New Roman" w:eastAsia="Times New Roman" w:hAnsi="Times New Roman" w:cs="Times New Roman"/>
+          <w:sz w:val="24"/>
+          <w:szCs w:val="24"/>
+          <w:lang w:val="en-GB" w:eastAsia="it-IT"/>
+        </w:rPr>
+        <w:endnoteReference w:id="23"/>
       </w:r>
     </w:p>
     <w:p>
@@ -6077,71 +3968,7 @@
           <w:szCs w:val="24"/>
           <w:lang w:val="en-GB" w:eastAsia="it-IT"/>
         </w:rPr>
-        <w:t xml:space="preserve"> activities that together comprise what Italy called the </w:t>
-      </w:r>
-      <w:r>
-        <w:rPr>
-          <w:rFonts w:ascii="Times New Roman" w:eastAsia="Times New Roman" w:hAnsi="Times New Roman" w:cs="Times New Roman"/>
-          <w:sz w:val="24"/>
-          <w:szCs w:val="24"/>
-          <w:lang w:val="en-GB" w:eastAsia="it-IT"/>
-        </w:rPr>
-        <w:t>“</w:t>
-      </w:r>
-      <w:r>
-        <w:rPr>
-          <w:rFonts w:ascii="Times New Roman" w:eastAsia="Times New Roman" w:hAnsi="Times New Roman" w:cs="Times New Roman"/>
-          <w:sz w:val="24"/>
-          <w:szCs w:val="24"/>
-          <w:lang w:val="en-GB" w:eastAsia="it-IT"/>
-        </w:rPr>
-        <w:t>corporative</w:t>
-      </w:r>
-      <w:r>
-        <w:rPr>
-          <w:rFonts w:ascii="Times New Roman" w:eastAsia="Times New Roman" w:hAnsi="Times New Roman" w:cs="Times New Roman"/>
-          <w:sz w:val="24"/>
-          <w:szCs w:val="24"/>
-          <w:lang w:val="en-GB" w:eastAsia="it-IT"/>
-        </w:rPr>
-        <w:t>”</w:t>
-      </w:r>
-      <w:r>
-        <w:rPr>
-          <w:rFonts w:ascii="Times New Roman" w:eastAsia="Times New Roman" w:hAnsi="Times New Roman" w:cs="Times New Roman"/>
-          <w:sz w:val="24"/>
-          <w:szCs w:val="24"/>
-          <w:lang w:val="en-GB" w:eastAsia="it-IT"/>
-        </w:rPr>
-        <w:t xml:space="preserve"> </w:t>
-      </w:r>
-      <w:r>
-        <w:rPr>
-          <w:rFonts w:ascii="Times New Roman" w:eastAsia="Times New Roman" w:hAnsi="Times New Roman" w:cs="Times New Roman"/>
-          <w:sz w:val="24"/>
-          <w:szCs w:val="24"/>
-          <w:lang w:val="en-GB" w:eastAsia="it-IT"/>
-        </w:rPr>
-        <w:t>S</w:t>
-      </w:r>
-      <w:r>
-        <w:rPr>
-          <w:rFonts w:ascii="Times New Roman" w:eastAsia="Times New Roman" w:hAnsi="Times New Roman" w:cs="Times New Roman"/>
-          <w:sz w:val="24"/>
-          <w:szCs w:val="24"/>
-          <w:lang w:val="en-GB" w:eastAsia="it-IT"/>
-        </w:rPr>
-        <w:t xml:space="preserve">tate during the 1930s. The latter tends to perfect all those artificial forms, responding to mere conventional principles rather than to the needs and tendencies of individuals, according to their actual interests. This is </w:t>
-      </w:r>
-      <w:r>
-        <w:rPr>
-          <w:rFonts w:ascii="Times New Roman" w:eastAsia="Times New Roman" w:hAnsi="Times New Roman" w:cs="Times New Roman"/>
-          <w:sz w:val="24"/>
-          <w:szCs w:val="24"/>
-          <w:lang w:val="en-GB" w:eastAsia="it-IT"/>
-        </w:rPr>
-        <w:lastRenderedPageBreak/>
-        <w:t xml:space="preserve">because it accords equal importance to all </w:t>
+        <w:t xml:space="preserve"> activities that together comprise what Italy called the “corporative” State during the 1930s. The latter tends to perfect all those artificial forms, responding to mere conventional principles rather than to the needs and tendencies of individuals, according to their actual interests. This is because it accords equal importance to all </w:t>
       </w:r>
       <w:proofErr w:type="spellStart"/>
       <w:r>
@@ -6161,25 +3988,7 @@
           <w:szCs w:val="24"/>
           <w:lang w:val="en-GB" w:eastAsia="it-IT"/>
         </w:rPr>
-        <w:t xml:space="preserve"> representations and permits them to ascend to the highest managerial responsibilities and powers of the </w:t>
-      </w:r>
-      <w:r>
-        <w:rPr>
-          <w:rFonts w:ascii="Times New Roman" w:eastAsia="Times New Roman" w:hAnsi="Times New Roman" w:cs="Times New Roman"/>
-          <w:sz w:val="24"/>
-          <w:szCs w:val="24"/>
-          <w:lang w:val="en-GB" w:eastAsia="it-IT"/>
-        </w:rPr>
-        <w:t>S</w:t>
-      </w:r>
-      <w:r>
-        <w:rPr>
-          <w:rFonts w:ascii="Times New Roman" w:eastAsia="Times New Roman" w:hAnsi="Times New Roman" w:cs="Times New Roman"/>
-          <w:sz w:val="24"/>
-          <w:szCs w:val="24"/>
-          <w:lang w:val="en-GB" w:eastAsia="it-IT"/>
-        </w:rPr>
-        <w:t xml:space="preserve">tate (both legislative and executive). </w:t>
+        <w:t xml:space="preserve"> representations and permits them to ascend to the highest managerial responsibilities and powers of the State (both legislative and executive). </w:t>
       </w:r>
     </w:p>
     <w:p>
@@ -6201,88 +4010,7 @@
           <w:szCs w:val="24"/>
           <w:lang w:val="en-GB" w:eastAsia="it-IT"/>
         </w:rPr>
-        <w:t>For Gentile, p</w:t>
-      </w:r>
-      <w:r>
-        <w:rPr>
-          <w:rFonts w:ascii="Times New Roman" w:eastAsia="Times New Roman" w:hAnsi="Times New Roman" w:cs="Times New Roman"/>
-          <w:sz w:val="24"/>
-          <w:szCs w:val="24"/>
-          <w:lang w:val="en-GB" w:eastAsia="it-IT"/>
-        </w:rPr>
-        <w:t xml:space="preserve">arties and parliaments in liberal-inspired </w:t>
-      </w:r>
-      <w:r>
-        <w:rPr>
-          <w:rFonts w:ascii="Times New Roman" w:eastAsia="Times New Roman" w:hAnsi="Times New Roman" w:cs="Times New Roman"/>
-          <w:sz w:val="24"/>
-          <w:szCs w:val="24"/>
-          <w:lang w:val="en-GB" w:eastAsia="it-IT"/>
-        </w:rPr>
-        <w:t>S</w:t>
-      </w:r>
-      <w:r>
-        <w:rPr>
-          <w:rFonts w:ascii="Times New Roman" w:eastAsia="Times New Roman" w:hAnsi="Times New Roman" w:cs="Times New Roman"/>
-          <w:sz w:val="24"/>
-          <w:szCs w:val="24"/>
-          <w:lang w:val="en-GB" w:eastAsia="it-IT"/>
-        </w:rPr>
-        <w:t xml:space="preserve">tates are these artificial forms, each of which sought to educate the person in </w:t>
-      </w:r>
-      <w:r>
-        <w:rPr>
-          <w:rFonts w:ascii="Times New Roman" w:eastAsia="Times New Roman" w:hAnsi="Times New Roman" w:cs="Times New Roman"/>
-          <w:sz w:val="24"/>
-          <w:szCs w:val="24"/>
-          <w:lang w:val="en-GB" w:eastAsia="it-IT"/>
-        </w:rPr>
-        <w:t xml:space="preserve">a </w:t>
-      </w:r>
-      <w:r>
-        <w:rPr>
-          <w:rFonts w:ascii="Times New Roman" w:eastAsia="Times New Roman" w:hAnsi="Times New Roman" w:cs="Times New Roman"/>
-          <w:sz w:val="24"/>
-          <w:szCs w:val="24"/>
-          <w:lang w:val="en-GB" w:eastAsia="it-IT"/>
-        </w:rPr>
-        <w:t xml:space="preserve">political sense and public affairs. Since the corporative </w:t>
-      </w:r>
-      <w:r>
-        <w:rPr>
-          <w:rFonts w:ascii="Times New Roman" w:eastAsia="Times New Roman" w:hAnsi="Times New Roman" w:cs="Times New Roman"/>
-          <w:sz w:val="24"/>
-          <w:szCs w:val="24"/>
-          <w:lang w:val="en-GB" w:eastAsia="it-IT"/>
-        </w:rPr>
-        <w:t>S</w:t>
-      </w:r>
-      <w:r>
-        <w:rPr>
-          <w:rFonts w:ascii="Times New Roman" w:eastAsia="Times New Roman" w:hAnsi="Times New Roman" w:cs="Times New Roman"/>
-          <w:sz w:val="24"/>
-          <w:szCs w:val="24"/>
-          <w:lang w:val="en-GB" w:eastAsia="it-IT"/>
-        </w:rPr>
-        <w:t xml:space="preserve">tate upholds the actual decisions made by the people to whom freedom is attributed, unless demonstrated otherwise, it is the </w:t>
-      </w:r>
-      <w:r>
-        <w:rPr>
-          <w:rFonts w:ascii="Times New Roman" w:eastAsia="Times New Roman" w:hAnsi="Times New Roman" w:cs="Times New Roman"/>
-          <w:sz w:val="24"/>
-          <w:szCs w:val="24"/>
-          <w:lang w:val="en-GB" w:eastAsia="it-IT"/>
-        </w:rPr>
-        <w:t>S</w:t>
-      </w:r>
-      <w:r>
-        <w:rPr>
-          <w:rFonts w:ascii="Times New Roman" w:eastAsia="Times New Roman" w:hAnsi="Times New Roman" w:cs="Times New Roman"/>
-          <w:sz w:val="24"/>
-          <w:szCs w:val="24"/>
-          <w:lang w:val="en-GB" w:eastAsia="it-IT"/>
-        </w:rPr>
-        <w:t xml:space="preserve">tate of freedom in the truest sense of the word due to the unique predominance of </w:t>
+        <w:t xml:space="preserve">For Gentile, parties and parliaments in liberal-inspired States are these artificial forms, each of which sought to educate the person in a political sense and public affairs. Since the corporative State upholds the actual decisions made by the people to whom freedom is attributed, unless demonstrated otherwise, it is the State of freedom in the truest sense of the word due to the unique predominance of </w:t>
       </w:r>
       <w:proofErr w:type="spellStart"/>
       <w:r>
@@ -6302,142 +4030,7 @@
           <w:szCs w:val="24"/>
           <w:lang w:val="en-GB" w:eastAsia="it-IT"/>
         </w:rPr>
-        <w:t xml:space="preserve"> in all of its expressions. In this sense, Gentile contends that freedom fails to </w:t>
-      </w:r>
-      <w:r>
-        <w:rPr>
-          <w:rFonts w:ascii="Times New Roman" w:eastAsia="Times New Roman" w:hAnsi="Times New Roman" w:cs="Times New Roman"/>
-          <w:sz w:val="24"/>
-          <w:szCs w:val="24"/>
-          <w:lang w:val="en-GB" w:eastAsia="it-IT"/>
-        </w:rPr>
-        <w:t>fulfil</w:t>
-      </w:r>
-      <w:r>
-        <w:rPr>
-          <w:rFonts w:ascii="Times New Roman" w:eastAsia="Times New Roman" w:hAnsi="Times New Roman" w:cs="Times New Roman"/>
-          <w:sz w:val="24"/>
-          <w:szCs w:val="24"/>
-          <w:lang w:val="en-GB" w:eastAsia="it-IT"/>
-        </w:rPr>
-        <w:t xml:space="preserve"> its potential and runs the risk of being a hoax if it is bestowed upon an intangible and </w:t>
-      </w:r>
-      <w:r>
-        <w:rPr>
-          <w:rFonts w:ascii="Times New Roman" w:eastAsia="Times New Roman" w:hAnsi="Times New Roman" w:cs="Times New Roman"/>
-          <w:sz w:val="24"/>
-          <w:szCs w:val="24"/>
-          <w:lang w:val="en-GB" w:eastAsia="it-IT"/>
-        </w:rPr>
-        <w:t>non-existent</w:t>
-      </w:r>
-      <w:r>
-        <w:rPr>
-          <w:rFonts w:ascii="Times New Roman" w:eastAsia="Times New Roman" w:hAnsi="Times New Roman" w:cs="Times New Roman"/>
-          <w:sz w:val="24"/>
-          <w:szCs w:val="24"/>
-          <w:lang w:val="en-GB" w:eastAsia="it-IT"/>
-        </w:rPr>
-        <w:t xml:space="preserve"> people rather than the people as it truly is. Thus, the </w:t>
-      </w:r>
-      <w:r>
-        <w:rPr>
-          <w:rFonts w:ascii="Times New Roman" w:eastAsia="Times New Roman" w:hAnsi="Times New Roman" w:cs="Times New Roman"/>
-          <w:sz w:val="24"/>
-          <w:szCs w:val="24"/>
-          <w:lang w:val="en-GB" w:eastAsia="it-IT"/>
-        </w:rPr>
-        <w:t>“</w:t>
-      </w:r>
-      <w:r>
-        <w:rPr>
-          <w:rFonts w:ascii="Times New Roman" w:eastAsia="Times New Roman" w:hAnsi="Times New Roman" w:cs="Times New Roman"/>
-          <w:sz w:val="24"/>
-          <w:szCs w:val="24"/>
-          <w:lang w:val="en-GB" w:eastAsia="it-IT"/>
-        </w:rPr>
-        <w:t>free State</w:t>
-      </w:r>
-      <w:r>
-        <w:rPr>
-          <w:rFonts w:ascii="Times New Roman" w:eastAsia="Times New Roman" w:hAnsi="Times New Roman" w:cs="Times New Roman"/>
-          <w:sz w:val="24"/>
-          <w:szCs w:val="24"/>
-          <w:lang w:val="en-GB" w:eastAsia="it-IT"/>
-        </w:rPr>
-        <w:t>”</w:t>
-      </w:r>
-      <w:r>
-        <w:rPr>
-          <w:rFonts w:ascii="Times New Roman" w:eastAsia="Times New Roman" w:hAnsi="Times New Roman" w:cs="Times New Roman"/>
-          <w:sz w:val="24"/>
-          <w:szCs w:val="24"/>
-          <w:lang w:val="en-GB" w:eastAsia="it-IT"/>
-        </w:rPr>
-        <w:t xml:space="preserve"> is not the one that liberals understand in an abstract way as an institution defending the rights of an ostensibly equal and free individual; rather, it is, in fact, </w:t>
-      </w:r>
-      <w:r>
-        <w:rPr>
-          <w:rFonts w:ascii="Times New Roman" w:eastAsia="Times New Roman" w:hAnsi="Times New Roman" w:cs="Times New Roman"/>
-          <w:sz w:val="24"/>
-          <w:szCs w:val="24"/>
-          <w:lang w:val="en-GB" w:eastAsia="it-IT"/>
-        </w:rPr>
-        <w:t>“</w:t>
-      </w:r>
-      <w:r>
-        <w:rPr>
-          <w:rFonts w:ascii="Times New Roman" w:eastAsia="Times New Roman" w:hAnsi="Times New Roman" w:cs="Times New Roman"/>
-          <w:sz w:val="24"/>
-          <w:szCs w:val="24"/>
-          <w:lang w:val="en-GB" w:eastAsia="it-IT"/>
-        </w:rPr>
-        <w:t>the state of the man who works</w:t>
-      </w:r>
-      <w:r>
-        <w:rPr>
-          <w:rFonts w:ascii="Times New Roman" w:eastAsia="Times New Roman" w:hAnsi="Times New Roman" w:cs="Times New Roman"/>
-          <w:sz w:val="24"/>
-          <w:szCs w:val="24"/>
-          <w:lang w:val="en-GB" w:eastAsia="it-IT"/>
-        </w:rPr>
-        <w:t>,</w:t>
-      </w:r>
-      <w:r>
-        <w:rPr>
-          <w:rFonts w:ascii="Times New Roman" w:eastAsia="Times New Roman" w:hAnsi="Times New Roman" w:cs="Times New Roman"/>
-          <w:sz w:val="24"/>
-          <w:szCs w:val="24"/>
-          <w:lang w:val="en-GB" w:eastAsia="it-IT"/>
-        </w:rPr>
-        <w:t>”</w:t>
-      </w:r>
-      <w:r>
-        <w:rPr>
-          <w:rFonts w:ascii="Times New Roman" w:eastAsia="Times New Roman" w:hAnsi="Times New Roman" w:cs="Times New Roman"/>
-          <w:sz w:val="24"/>
-          <w:szCs w:val="24"/>
-          <w:lang w:val="en-GB" w:eastAsia="it-IT"/>
-        </w:rPr>
-        <w:t xml:space="preserve"> which recognizes the </w:t>
-      </w:r>
-      <w:r>
-        <w:rPr>
-          <w:rFonts w:ascii="Times New Roman" w:eastAsia="Times New Roman" w:hAnsi="Times New Roman" w:cs="Times New Roman"/>
-          <w:sz w:val="24"/>
-          <w:szCs w:val="24"/>
-          <w:lang w:val="en-GB" w:eastAsia="it-IT"/>
-        </w:rPr>
-        <w:t>“</w:t>
-      </w:r>
-      <w:r>
-        <w:rPr>
-          <w:rFonts w:ascii="Times New Roman" w:eastAsia="Times New Roman" w:hAnsi="Times New Roman" w:cs="Times New Roman"/>
-          <w:sz w:val="24"/>
-          <w:szCs w:val="24"/>
-          <w:lang w:val="en-GB" w:eastAsia="it-IT"/>
-        </w:rPr>
-        <w:t xml:space="preserve">moral and economic essence of </w:t>
+        <w:t xml:space="preserve"> in all of its expressions. In this sense, Gentile contends that freedom fails to fulfil its potential and runs the risk of being a hoax if it is bestowed upon an intangible and non-existent people rather than the people as it truly is. Thus, the “free State” is not the one that liberals understand in an abstract way as an institution defending the rights of an ostensibly equal and free individual; rather, it is, in fact, “the state of the man who works,” which recognizes the “moral and economic essence of </w:t>
       </w:r>
       <w:proofErr w:type="spellStart"/>
       <w:r>
@@ -6457,89 +4050,17 @@
           <w:szCs w:val="24"/>
           <w:lang w:val="en-GB" w:eastAsia="it-IT"/>
         </w:rPr>
-        <w:t>”</w:t>
-      </w:r>
-      <w:r>
-        <w:rPr>
-          <w:rFonts w:ascii="Times New Roman" w:eastAsia="Times New Roman" w:hAnsi="Times New Roman" w:cs="Times New Roman"/>
-          <w:sz w:val="24"/>
-          <w:szCs w:val="24"/>
-          <w:lang w:val="en-GB" w:eastAsia="it-IT"/>
-        </w:rPr>
-        <w:t xml:space="preserve"> and refuses to turn its back </w:t>
-      </w:r>
-      <w:r>
-        <w:rPr>
-          <w:rFonts w:ascii="Times New Roman" w:eastAsia="Times New Roman" w:hAnsi="Times New Roman" w:cs="Times New Roman"/>
-          <w:sz w:val="24"/>
-          <w:szCs w:val="24"/>
-          <w:lang w:val="en-GB" w:eastAsia="it-IT"/>
-        </w:rPr>
-        <w:t>“</w:t>
-      </w:r>
-      <w:r>
-        <w:rPr>
-          <w:rFonts w:ascii="Times New Roman" w:eastAsia="Times New Roman" w:hAnsi="Times New Roman" w:cs="Times New Roman"/>
-          <w:sz w:val="24"/>
-          <w:szCs w:val="24"/>
-          <w:lang w:val="en-GB" w:eastAsia="it-IT"/>
-        </w:rPr>
-        <w:t xml:space="preserve">on the living </w:t>
-      </w:r>
-      <w:r>
-        <w:rPr>
-          <w:rFonts w:ascii="Times New Roman" w:eastAsia="Times New Roman" w:hAnsi="Times New Roman" w:cs="Times New Roman"/>
-          <w:sz w:val="24"/>
-          <w:szCs w:val="24"/>
-          <w:lang w:val="en-GB" w:eastAsia="it-IT"/>
-        </w:rPr>
-        <w:t>individual</w:t>
-      </w:r>
-      <w:r>
-        <w:rPr>
-          <w:rFonts w:ascii="Times New Roman" w:eastAsia="Times New Roman" w:hAnsi="Times New Roman" w:cs="Times New Roman"/>
-          <w:sz w:val="24"/>
-          <w:szCs w:val="24"/>
-          <w:lang w:val="en-GB" w:eastAsia="it-IT"/>
-        </w:rPr>
-        <w:t xml:space="preserve"> in </w:t>
-      </w:r>
-      <w:r>
-        <w:rPr>
-          <w:rFonts w:ascii="Times New Roman" w:eastAsia="Times New Roman" w:hAnsi="Times New Roman" w:cs="Times New Roman"/>
-          <w:sz w:val="24"/>
-          <w:szCs w:val="24"/>
-          <w:lang w:val="en-GB" w:eastAsia="it-IT"/>
-        </w:rPr>
-        <w:t>pursuit of a man of straw</w:t>
-      </w:r>
-      <w:r>
-        <w:rPr>
-          <w:rFonts w:ascii="Times New Roman" w:eastAsia="Times New Roman" w:hAnsi="Times New Roman" w:cs="Times New Roman"/>
-          <w:sz w:val="24"/>
-          <w:szCs w:val="24"/>
-          <w:lang w:val="en-GB" w:eastAsia="it-IT"/>
-        </w:rPr>
-        <w:t>.</w:t>
-      </w:r>
-      <w:r>
-        <w:rPr>
-          <w:rFonts w:ascii="Times New Roman" w:eastAsia="Times New Roman" w:hAnsi="Times New Roman" w:cs="Times New Roman"/>
-          <w:sz w:val="24"/>
-          <w:szCs w:val="24"/>
-          <w:lang w:val="en-GB" w:eastAsia="it-IT"/>
-        </w:rPr>
-        <w:t>”</w:t>
-      </w:r>
-      <w:r>
-        <w:rPr>
-          <w:rStyle w:val="Rimandonotaapidipagina"/>
-          <w:rFonts w:ascii="Times New Roman" w:eastAsia="Times New Roman" w:hAnsi="Times New Roman" w:cs="Times New Roman"/>
-          <w:sz w:val="24"/>
-          <w:szCs w:val="24"/>
-          <w:lang w:val="en-GB" w:eastAsia="it-IT"/>
-        </w:rPr>
-        <w:footnoteReference w:id="24"/>
+        <w:t>” and refuses to turn its back “on the living individual in pursuit of a man of straw.”</w:t>
+      </w:r>
+      <w:r>
+        <w:rPr>
+          <w:rStyle w:val="EndnoteReference"/>
+          <w:rFonts w:ascii="Times New Roman" w:eastAsia="Times New Roman" w:hAnsi="Times New Roman" w:cs="Times New Roman"/>
+          <w:sz w:val="24"/>
+          <w:szCs w:val="24"/>
+          <w:lang w:val="en-GB" w:eastAsia="it-IT"/>
+        </w:rPr>
+        <w:endnoteReference w:id="24"/>
       </w:r>
       <w:r>
         <w:rPr>
@@ -6702,7 +4223,17 @@
           <w:szCs w:val="24"/>
           <w:lang w:val="en-GB" w:eastAsia="it-IT"/>
         </w:rPr>
-        <w:t xml:space="preserve"> adopt them and pass them on to future generations—is, in fact, one of the most significant tasks he gives to civil society that is firmly organized in the state. As a result, one of the pillars of classical humanism is the Gentile</w:t>
+        <w:t xml:space="preserve"> adopt them and pass them on to future generations—is, in fact, one of the most significant tasks he gives to civil society that is firmly organized in the state. As a result, one of the </w:t>
+      </w:r>
+      <w:r>
+        <w:rPr>
+          <w:rFonts w:ascii="Times New Roman" w:eastAsia="Times New Roman" w:hAnsi="Times New Roman" w:cs="Times New Roman"/>
+          <w:sz w:val="24"/>
+          <w:szCs w:val="24"/>
+          <w:lang w:val="en-GB" w:eastAsia="it-IT"/>
+        </w:rPr>
+        <w:lastRenderedPageBreak/>
+        <w:t>pillars of classical humanism is the Gentile</w:t>
       </w:r>
       <w:r>
         <w:rPr>
@@ -7090,149 +4621,32 @@
       </w:r>
       <w:r>
         <w:rPr>
-          <w:rStyle w:val="Rimandonotaapidipagina"/>
-          <w:rFonts w:ascii="Times New Roman" w:eastAsia="Times New Roman" w:hAnsi="Times New Roman" w:cs="Times New Roman"/>
-          <w:sz w:val="24"/>
-          <w:szCs w:val="24"/>
-          <w:lang w:val="en-GB" w:eastAsia="it-IT"/>
-        </w:rPr>
-        <w:footnoteReference w:id="25"/>
-      </w:r>
-      <w:r>
-        <w:rPr>
-          <w:rFonts w:ascii="Times New Roman" w:eastAsia="Times New Roman" w:hAnsi="Times New Roman" w:cs="Times New Roman"/>
-          <w:sz w:val="24"/>
-          <w:szCs w:val="24"/>
-          <w:lang w:val="en-GB" w:eastAsia="it-IT"/>
-        </w:rPr>
-        <w:t xml:space="preserve"> Instead, a concretely unified vision of social reality must be used, as it is the vivid and real expression of true human freedom and is not that stratum of liberal individualism but rather a quality of every individual in concrete, </w:t>
-      </w:r>
-      <w:r>
-        <w:rPr>
-          <w:rFonts w:ascii="Times New Roman" w:eastAsia="Times New Roman" w:hAnsi="Times New Roman" w:cs="Times New Roman"/>
-          <w:sz w:val="24"/>
-          <w:szCs w:val="24"/>
-          <w:lang w:val="en-GB" w:eastAsia="it-IT"/>
-        </w:rPr>
-        <w:t>“</w:t>
-      </w:r>
-      <w:r>
-        <w:rPr>
-          <w:rFonts w:ascii="Times New Roman" w:eastAsia="Times New Roman" w:hAnsi="Times New Roman" w:cs="Times New Roman"/>
-          <w:sz w:val="24"/>
-          <w:szCs w:val="24"/>
-          <w:lang w:val="en-GB" w:eastAsia="it-IT"/>
-        </w:rPr>
-        <w:t>the people</w:t>
-      </w:r>
-      <w:r>
-        <w:rPr>
-          <w:rFonts w:ascii="Times New Roman" w:eastAsia="Times New Roman" w:hAnsi="Times New Roman" w:cs="Times New Roman"/>
-          <w:sz w:val="24"/>
-          <w:szCs w:val="24"/>
-          <w:lang w:val="en-GB" w:eastAsia="it-IT"/>
-        </w:rPr>
-        <w:t>;</w:t>
-      </w:r>
-      <w:r>
-        <w:rPr>
-          <w:rFonts w:ascii="Times New Roman" w:eastAsia="Times New Roman" w:hAnsi="Times New Roman" w:cs="Times New Roman"/>
-          <w:sz w:val="24"/>
-          <w:szCs w:val="24"/>
-          <w:lang w:val="en-GB" w:eastAsia="it-IT"/>
-        </w:rPr>
-        <w:t>”</w:t>
-      </w:r>
-      <w:r>
-        <w:rPr>
-          <w:rFonts w:ascii="Times New Roman" w:eastAsia="Times New Roman" w:hAnsi="Times New Roman" w:cs="Times New Roman"/>
-          <w:sz w:val="24"/>
-          <w:szCs w:val="24"/>
-          <w:lang w:val="en-GB" w:eastAsia="it-IT"/>
-        </w:rPr>
-        <w:t xml:space="preserve"> </w:t>
-      </w:r>
-      <w:r>
-        <w:rPr>
-          <w:rFonts w:ascii="Times New Roman" w:eastAsia="Times New Roman" w:hAnsi="Times New Roman" w:cs="Times New Roman"/>
-          <w:sz w:val="24"/>
-          <w:szCs w:val="24"/>
-          <w:lang w:val="en-GB" w:eastAsia="it-IT"/>
-        </w:rPr>
-        <w:t>“</w:t>
-      </w:r>
-      <w:r>
-        <w:rPr>
-          <w:rFonts w:ascii="Times New Roman" w:eastAsia="Times New Roman" w:hAnsi="Times New Roman" w:cs="Times New Roman"/>
-          <w:sz w:val="24"/>
-          <w:szCs w:val="24"/>
-          <w:lang w:val="en-GB" w:eastAsia="it-IT"/>
-        </w:rPr>
-        <w:t xml:space="preserve">an </w:t>
-      </w:r>
-      <w:r>
-        <w:rPr>
-          <w:rFonts w:ascii="Times New Roman" w:eastAsia="Times New Roman" w:hAnsi="Times New Roman" w:cs="Times New Roman"/>
-          <w:sz w:val="24"/>
-          <w:szCs w:val="24"/>
-          <w:lang w:val="en-GB" w:eastAsia="it-IT"/>
-        </w:rPr>
-        <w:t>Italian</w:t>
-      </w:r>
-      <w:r>
-        <w:rPr>
-          <w:rFonts w:ascii="Times New Roman" w:eastAsia="Times New Roman" w:hAnsi="Times New Roman" w:cs="Times New Roman"/>
-          <w:sz w:val="24"/>
-          <w:szCs w:val="24"/>
-          <w:lang w:val="en-GB" w:eastAsia="it-IT"/>
-        </w:rPr>
-        <w:t xml:space="preserve"> can only be free</w:t>
-      </w:r>
-      <w:r>
-        <w:rPr>
-          <w:rFonts w:ascii="Times New Roman" w:eastAsia="Times New Roman" w:hAnsi="Times New Roman" w:cs="Times New Roman"/>
-          <w:sz w:val="24"/>
-          <w:szCs w:val="24"/>
-          <w:lang w:val="en-GB" w:eastAsia="it-IT"/>
-        </w:rPr>
-        <w:t xml:space="preserve"> insofar as the Italian people </w:t>
-      </w:r>
-      <w:r>
-        <w:rPr>
-          <w:rFonts w:ascii="Times New Roman" w:eastAsia="Times New Roman" w:hAnsi="Times New Roman" w:cs="Times New Roman"/>
-          <w:sz w:val="24"/>
-          <w:szCs w:val="24"/>
-          <w:lang w:val="en-GB" w:eastAsia="it-IT"/>
-        </w:rPr>
-        <w:t>is free; if his people is enslaved, he can only be a slave</w:t>
-      </w:r>
-      <w:r>
-        <w:rPr>
-          <w:rFonts w:ascii="Times New Roman" w:eastAsia="Times New Roman" w:hAnsi="Times New Roman" w:cs="Times New Roman"/>
-          <w:sz w:val="24"/>
-          <w:szCs w:val="24"/>
-          <w:lang w:val="en-GB" w:eastAsia="it-IT"/>
-        </w:rPr>
-        <w:t>.</w:t>
-      </w:r>
-      <w:r>
-        <w:rPr>
-          <w:rFonts w:ascii="Times New Roman" w:eastAsia="Times New Roman" w:hAnsi="Times New Roman" w:cs="Times New Roman"/>
-          <w:sz w:val="24"/>
-          <w:szCs w:val="24"/>
-          <w:lang w:val="en-GB" w:eastAsia="it-IT"/>
-        </w:rPr>
-        <w:t>”</w:t>
-      </w:r>
-      <w:r>
-        <w:rPr>
-          <w:rStyle w:val="Rimandonotaapidipagina"/>
-          <w:rFonts w:ascii="Times New Roman" w:eastAsia="Times New Roman" w:hAnsi="Times New Roman" w:cs="Times New Roman"/>
-          <w:sz w:val="24"/>
-          <w:szCs w:val="24"/>
-          <w:lang w:val="en-GB" w:eastAsia="it-IT"/>
-        </w:rPr>
-        <w:footnoteReference w:id="26"/>
+          <w:rStyle w:val="EndnoteReference"/>
+          <w:rFonts w:ascii="Times New Roman" w:eastAsia="Times New Roman" w:hAnsi="Times New Roman" w:cs="Times New Roman"/>
+          <w:sz w:val="24"/>
+          <w:szCs w:val="24"/>
+          <w:lang w:val="en-GB" w:eastAsia="it-IT"/>
+        </w:rPr>
+        <w:endnoteReference w:id="25"/>
+      </w:r>
+      <w:r>
+        <w:rPr>
+          <w:rFonts w:ascii="Times New Roman" w:eastAsia="Times New Roman" w:hAnsi="Times New Roman" w:cs="Times New Roman"/>
+          <w:sz w:val="24"/>
+          <w:szCs w:val="24"/>
+          <w:lang w:val="en-GB" w:eastAsia="it-IT"/>
+        </w:rPr>
+        <w:t xml:space="preserve"> Instead, a concretely unified vision of social reality must be used, as it is the vivid and real expression of true human freedom and is not that stratum of liberal individualism but rather a quality of every individual in concrete, “the people;” “an Italian can only be free insofar as the Italian people is free; if his people is enslaved, he can only be a slave.”</w:t>
+      </w:r>
+      <w:r>
+        <w:rPr>
+          <w:rStyle w:val="EndnoteReference"/>
+          <w:rFonts w:ascii="Times New Roman" w:eastAsia="Times New Roman" w:hAnsi="Times New Roman" w:cs="Times New Roman"/>
+          <w:sz w:val="24"/>
+          <w:szCs w:val="24"/>
+          <w:lang w:val="en-GB" w:eastAsia="it-IT"/>
+        </w:rPr>
+        <w:endnoteReference w:id="26"/>
       </w:r>
     </w:p>
     <w:p>
@@ -7299,17 +4713,7 @@
           <w:szCs w:val="24"/>
           <w:lang w:val="en-GB" w:eastAsia="it-IT"/>
         </w:rPr>
-        <w:t xml:space="preserve"> which was unable to achieve universal freedom. It also </w:t>
-      </w:r>
-      <w:r>
-        <w:rPr>
-          <w:rFonts w:ascii="Times New Roman" w:eastAsia="Times New Roman" w:hAnsi="Times New Roman" w:cs="Times New Roman"/>
-          <w:sz w:val="24"/>
-          <w:szCs w:val="24"/>
-          <w:lang w:val="en-GB" w:eastAsia="it-IT"/>
-        </w:rPr>
-        <w:lastRenderedPageBreak/>
-        <w:t>cleared the way for the rise of socialism and communism, which were movements that opposed worker exploitation and marginalization.</w:t>
+        <w:t xml:space="preserve"> which was unable to achieve universal freedom. It also cleared the way for the rise of socialism and communism, which were movements that opposed worker exploitation and marginalization.</w:t>
       </w:r>
     </w:p>
     <w:p>
@@ -7711,7 +5115,17 @@
           <w:szCs w:val="24"/>
           <w:lang w:val="en-GB" w:eastAsia="it-IT"/>
         </w:rPr>
-        <w:t xml:space="preserve">hird, in the request to launch an extensive educational program covering the entirety of human history and the lineage of generations, grounded in a primarily spiritualistic understanding of human reality and a successful revitalization of social norms </w:t>
+        <w:t xml:space="preserve">hird, in the request to launch an extensive educational program covering the entirety of human history and the lineage of generations, grounded in a primarily spiritualistic understanding of human reality and a successful </w:t>
+      </w:r>
+      <w:r>
+        <w:rPr>
+          <w:rFonts w:ascii="Times New Roman" w:eastAsia="Times New Roman" w:hAnsi="Times New Roman" w:cs="Times New Roman"/>
+          <w:sz w:val="24"/>
+          <w:szCs w:val="24"/>
+          <w:lang w:val="en-GB" w:eastAsia="it-IT"/>
+        </w:rPr>
+        <w:lastRenderedPageBreak/>
+        <w:t xml:space="preserve">revitalization of social norms </w:t>
       </w:r>
       <w:r>
         <w:rPr>
@@ -7972,7 +5386,6 @@
           <w:szCs w:val="24"/>
           <w:lang w:val="en-GB" w:eastAsia="it-IT"/>
         </w:rPr>
-        <w:lastRenderedPageBreak/>
         <w:t xml:space="preserve">The humanism of </w:t>
       </w:r>
       <w:proofErr w:type="spellStart"/>
@@ -8404,6 +5817,9 @@
       </w:r>
     </w:p>
     <w:sectPr>
+      <w:endnotePr>
+        <w:numFmt w:val="decimal"/>
+      </w:endnotePr>
       <w:pgSz w:w="11906" w:h="16838"/>
       <w:pgMar w:top="1417" w:right="1134" w:bottom="1134" w:left="1134" w:header="708" w:footer="708" w:gutter="0"/>
       <w:cols w:space="708"/>
@@ -8414,7 +5830,7 @@
 </file>
 
 <file path=word/endnotes.xml><?xml version="1.0" encoding="utf-8"?>
-<w:endnotes xmlns:wpc="http://schemas.microsoft.com/office/word/2010/wordprocessingCanvas" xmlns:cx="http://schemas.microsoft.com/office/drawing/2014/chartex" xmlns:cx1="http://schemas.microsoft.com/office/drawing/2015/9/8/chartex" xmlns:cx2="http://schemas.microsoft.com/office/drawing/2015/10/21/chartex" xmlns:cx3="http://schemas.microsoft.com/office/drawing/2016/5/9/chartex" xmlns:cx4="http://schemas.microsoft.com/office/drawing/2016/5/10/chartex" xmlns:cx5="http://schemas.microsoft.com/office/drawing/2016/5/11/chartex" xmlns:cx6="http://schemas.microsoft.com/office/drawing/2016/5/12/chartex" xmlns:cx7="http://schemas.microsoft.com/office/drawing/2016/5/13/chartex" xmlns:cx8="http://schemas.microsoft.com/office/drawing/2016/5/14/chartex" xmlns:mc="http://schemas.openxmlformats.org/markup-compatibility/2006" xmlns:aink="http://schemas.microsoft.com/office/drawing/2016/ink" xmlns:am3d="http://schemas.microsoft.com/office/drawing/2017/model3d" xmlns:o="urn:schemas-microsoft-com:office:office" xmlns:r="http://schemas.openxmlformats.org/officeDocument/2006/relationships" xmlns:m="http://schemas.openxmlformats.org/officeDocument/2006/math" xmlns:v="urn:schemas-microsoft-com:vml" xmlns:wp14="http://schemas.microsoft.com/office/word/2010/wordprocessingDrawing" xmlns:wp="http://schemas.openxmlformats.org/drawingml/2006/wordprocessingDrawing" xmlns:w10="urn:schemas-microsoft-com:office:word" xmlns:w="http://schemas.openxmlformats.org/wordprocessingml/2006/main" xmlns:w14="http://schemas.microsoft.com/office/word/2010/wordml" xmlns:w15="http://schemas.microsoft.com/office/word/2012/wordml" xmlns:w16cid="http://schemas.microsoft.com/office/word/2016/wordml/cid" xmlns:w16se="http://schemas.microsoft.com/office/word/2015/wordml/symex" xmlns:wpg="http://schemas.microsoft.com/office/word/2010/wordprocessingGroup" xmlns:wpi="http://schemas.microsoft.com/office/word/2010/wordprocessingInk" xmlns:wne="http://schemas.microsoft.com/office/word/2006/wordml" xmlns:wps="http://schemas.microsoft.com/office/word/2010/wordprocessingShape" mc:Ignorable="w14 w15 w16se w16cid wp14">
+<w:endnotes xmlns:wpc="http://schemas.microsoft.com/office/word/2010/wordprocessingCanvas" xmlns:cx="http://schemas.microsoft.com/office/drawing/2014/chartex" xmlns:cx1="http://schemas.microsoft.com/office/drawing/2015/9/8/chartex" xmlns:cx2="http://schemas.microsoft.com/office/drawing/2015/10/21/chartex" xmlns:cx3="http://schemas.microsoft.com/office/drawing/2016/5/9/chartex" xmlns:cx4="http://schemas.microsoft.com/office/drawing/2016/5/10/chartex" xmlns:cx5="http://schemas.microsoft.com/office/drawing/2016/5/11/chartex" xmlns:cx6="http://schemas.microsoft.com/office/drawing/2016/5/12/chartex" xmlns:cx7="http://schemas.microsoft.com/office/drawing/2016/5/13/chartex" xmlns:cx8="http://schemas.microsoft.com/office/drawing/2016/5/14/chartex" xmlns:mc="http://schemas.openxmlformats.org/markup-compatibility/2006" xmlns:aink="http://schemas.microsoft.com/office/drawing/2016/ink" xmlns:am3d="http://schemas.microsoft.com/office/drawing/2017/model3d" xmlns:o="urn:schemas-microsoft-com:office:office" xmlns:oel="http://schemas.microsoft.com/office/2019/extlst" xmlns:r="http://schemas.openxmlformats.org/officeDocument/2006/relationships" xmlns:m="http://schemas.openxmlformats.org/officeDocument/2006/math" xmlns:v="urn:schemas-microsoft-com:vml" xmlns:wp14="http://schemas.microsoft.com/office/word/2010/wordprocessingDrawing" xmlns:wp="http://schemas.openxmlformats.org/drawingml/2006/wordprocessingDrawing" xmlns:w10="urn:schemas-microsoft-com:office:word" xmlns:w="http://schemas.openxmlformats.org/wordprocessingml/2006/main" xmlns:w14="http://schemas.microsoft.com/office/word/2010/wordml" xmlns:w15="http://schemas.microsoft.com/office/word/2012/wordml" xmlns:w16cex="http://schemas.microsoft.com/office/word/2018/wordml/cex" xmlns:w16cid="http://schemas.microsoft.com/office/word/2016/wordml/cid" xmlns:w16="http://schemas.microsoft.com/office/word/2018/wordml" xmlns:w16sdtdh="http://schemas.microsoft.com/office/word/2020/wordml/sdtdatahash" xmlns:w16se="http://schemas.microsoft.com/office/word/2015/wordml/symex" xmlns:wpg="http://schemas.microsoft.com/office/word/2010/wordprocessingGroup" xmlns:wpi="http://schemas.microsoft.com/office/word/2010/wordprocessingInk" xmlns:wne="http://schemas.microsoft.com/office/word/2006/wordml" xmlns:wps="http://schemas.microsoft.com/office/word/2010/wordprocessingShape" mc:Ignorable="w14 w15 w16se w16cid w16 w16cex w16sdtdh wp14">
   <w:endnote w:type="separator" w:id="-1">
     <w:p>
       <w:pPr>
@@ -8432,6 +5848,1580 @@
       </w:pPr>
       <w:r>
         <w:continuationSeparator/>
+      </w:r>
+    </w:p>
+  </w:endnote>
+  <w:endnote w:id="1">
+    <w:p>
+      <w:pPr>
+        <w:pStyle w:val="EndnoteText"/>
+        <w:jc w:val="both"/>
+        <w:rPr>
+          <w:lang w:val="en-GB"/>
+        </w:rPr>
+      </w:pPr>
+      <w:r>
+        <w:rPr>
+          <w:rStyle w:val="EndnoteReference"/>
+          <w:lang w:val="it-IT"/>
+        </w:rPr>
+        <w:endnoteRef/>
+      </w:r>
+      <w:r>
+        <w:rPr>
+          <w:lang w:val="en-GB"/>
+        </w:rPr>
+        <w:t xml:space="preserve"> G. Gentile, </w:t>
+      </w:r>
+      <w:r>
+        <w:rPr>
+          <w:i/>
+          <w:lang w:val="en-GB"/>
+        </w:rPr>
+        <w:t>The Theory of Mind as Pure Act</w:t>
+      </w:r>
+      <w:r>
+        <w:rPr>
+          <w:lang w:val="en-GB"/>
+        </w:rPr>
+        <w:t>, trans</w:t>
+      </w:r>
+      <w:r>
+        <w:rPr>
+          <w:lang w:val="en-GB"/>
+        </w:rPr>
+        <w:t xml:space="preserve">. </w:t>
+      </w:r>
+      <w:r>
+        <w:rPr>
+          <w:lang w:val="en-GB"/>
+        </w:rPr>
+        <w:t xml:space="preserve">H. W. </w:t>
+      </w:r>
+      <w:proofErr w:type="spellStart"/>
+      <w:r>
+        <w:rPr>
+          <w:lang w:val="en-GB"/>
+        </w:rPr>
+        <w:t>Carr</w:t>
+      </w:r>
+      <w:proofErr w:type="spellEnd"/>
+      <w:r>
+        <w:rPr>
+          <w:lang w:val="en-GB"/>
+        </w:rPr>
+        <w:t xml:space="preserve"> (</w:t>
+      </w:r>
+      <w:r>
+        <w:rPr>
+          <w:lang w:val="en-GB"/>
+        </w:rPr>
+        <w:t>London</w:t>
+      </w:r>
+      <w:r>
+        <w:rPr>
+          <w:lang w:val="en-GB"/>
+        </w:rPr>
+        <w:t>:</w:t>
+      </w:r>
+      <w:r>
+        <w:rPr>
+          <w:lang w:val="en-GB"/>
+        </w:rPr>
+        <w:t xml:space="preserve"> Mac</w:t>
+      </w:r>
+      <w:r>
+        <w:rPr>
+          <w:lang w:val="en-GB"/>
+        </w:rPr>
+        <w:t>m</w:t>
+      </w:r>
+      <w:r>
+        <w:rPr>
+          <w:lang w:val="en-GB"/>
+        </w:rPr>
+        <w:t>illan and Co., 1922</w:t>
+      </w:r>
+      <w:r>
+        <w:rPr>
+          <w:lang w:val="en-GB"/>
+        </w:rPr>
+        <w:t>)</w:t>
+      </w:r>
+      <w:r>
+        <w:rPr>
+          <w:lang w:val="en-GB"/>
+        </w:rPr>
+        <w:t>.</w:t>
+      </w:r>
+    </w:p>
+  </w:endnote>
+  <w:endnote w:id="2">
+    <w:p>
+      <w:pPr>
+        <w:pStyle w:val="EndnoteText"/>
+        <w:jc w:val="both"/>
+        <w:rPr>
+          <w:lang w:val="en-GB"/>
+        </w:rPr>
+      </w:pPr>
+      <w:r>
+        <w:rPr>
+          <w:rStyle w:val="EndnoteReference"/>
+          <w:lang w:val="it-IT"/>
+        </w:rPr>
+        <w:endnoteRef/>
+      </w:r>
+      <w:r>
+        <w:rPr>
+          <w:lang w:val="en-GB"/>
+        </w:rPr>
+        <w:t xml:space="preserve"> G. Gentile, </w:t>
+      </w:r>
+      <w:r>
+        <w:rPr>
+          <w:i/>
+          <w:lang w:val="en-GB"/>
+        </w:rPr>
+        <w:t>Genesis and Structure of Society</w:t>
+      </w:r>
+      <w:r>
+        <w:rPr>
+          <w:lang w:val="en-GB"/>
+        </w:rPr>
+        <w:t>, trans</w:t>
+      </w:r>
+      <w:r>
+        <w:rPr>
+          <w:lang w:val="en-GB"/>
+        </w:rPr>
+        <w:t>.</w:t>
+      </w:r>
+      <w:r>
+        <w:rPr>
+          <w:lang w:val="en-GB"/>
+        </w:rPr>
+        <w:t xml:space="preserve"> H.</w:t>
+      </w:r>
+      <w:r>
+        <w:rPr>
+          <w:lang w:val="en-GB"/>
+        </w:rPr>
+        <w:t xml:space="preserve"> </w:t>
+      </w:r>
+      <w:r>
+        <w:rPr>
+          <w:lang w:val="en-GB"/>
+        </w:rPr>
+        <w:t>S. Harris</w:t>
+      </w:r>
+      <w:r>
+        <w:rPr>
+          <w:lang w:val="en-GB"/>
+        </w:rPr>
+        <w:t xml:space="preserve"> (</w:t>
+      </w:r>
+      <w:r>
+        <w:rPr>
+          <w:lang w:val="en-GB"/>
+        </w:rPr>
+        <w:t>Urbana and London</w:t>
+      </w:r>
+      <w:r>
+        <w:rPr>
+          <w:lang w:val="en-GB"/>
+        </w:rPr>
+        <w:t>:</w:t>
+      </w:r>
+      <w:r>
+        <w:rPr>
+          <w:lang w:val="en-GB"/>
+        </w:rPr>
+        <w:t xml:space="preserve"> University of Illinois Press, 1966</w:t>
+      </w:r>
+      <w:r>
+        <w:rPr>
+          <w:lang w:val="en-GB"/>
+        </w:rPr>
+        <w:t>)</w:t>
+      </w:r>
+      <w:r>
+        <w:rPr>
+          <w:lang w:val="en-GB"/>
+        </w:rPr>
+        <w:t>.</w:t>
+      </w:r>
+    </w:p>
+  </w:endnote>
+  <w:endnote w:id="3">
+    <w:p>
+      <w:pPr>
+        <w:pStyle w:val="EndnoteText"/>
+        <w:jc w:val="both"/>
+        <w:rPr>
+          <w:lang w:val="en-GB"/>
+        </w:rPr>
+      </w:pPr>
+      <w:r>
+        <w:rPr>
+          <w:rStyle w:val="EndnoteReference"/>
+          <w:lang w:val="it-IT"/>
+        </w:rPr>
+        <w:endnoteRef/>
+      </w:r>
+      <w:r>
+        <w:rPr>
+          <w:lang w:val="en-GB"/>
+        </w:rPr>
+        <w:t xml:space="preserve"> H. S. Harris, </w:t>
+      </w:r>
+      <w:r>
+        <w:rPr>
+          <w:i/>
+          <w:lang w:val="en-GB"/>
+        </w:rPr>
+        <w:t>Preface</w:t>
+      </w:r>
+      <w:r>
+        <w:rPr>
+          <w:lang w:val="en-GB"/>
+        </w:rPr>
+        <w:t xml:space="preserve">, in </w:t>
+      </w:r>
+      <w:r>
+        <w:rPr>
+          <w:i/>
+          <w:lang w:val="en-GB"/>
+        </w:rPr>
+        <w:t>The Social Philosophy of Giovanni Gentile</w:t>
+      </w:r>
+      <w:r>
+        <w:rPr>
+          <w:lang w:val="en-GB"/>
+        </w:rPr>
+        <w:t>, viii.</w:t>
+      </w:r>
+    </w:p>
+  </w:endnote>
+  <w:endnote w:id="4">
+    <w:p>
+      <w:pPr>
+        <w:pStyle w:val="EndnoteText"/>
+        <w:jc w:val="both"/>
+        <w:rPr>
+          <w:lang w:val="en-GB"/>
+        </w:rPr>
+      </w:pPr>
+      <w:r>
+        <w:rPr>
+          <w:rStyle w:val="EndnoteReference"/>
+          <w:lang w:val="it-IT"/>
+        </w:rPr>
+        <w:endnoteRef/>
+      </w:r>
+      <w:r>
+        <w:rPr>
+          <w:lang w:val="en-GB"/>
+        </w:rPr>
+        <w:t xml:space="preserve"> G. Gentile, </w:t>
+      </w:r>
+      <w:r>
+        <w:rPr>
+          <w:i/>
+          <w:lang w:val="en-GB"/>
+        </w:rPr>
+        <w:t>Origins and Doctrine of Fascism</w:t>
+      </w:r>
+      <w:r>
+        <w:rPr>
+          <w:lang w:val="en-GB"/>
+        </w:rPr>
+        <w:t>, trans. A. J. Gregor</w:t>
+      </w:r>
+      <w:r>
+        <w:rPr>
+          <w:lang w:val="en-GB"/>
+        </w:rPr>
+        <w:t xml:space="preserve"> (</w:t>
+      </w:r>
+      <w:r>
+        <w:rPr>
+          <w:lang w:val="en-GB"/>
+        </w:rPr>
+        <w:t>New Brunswick</w:t>
+      </w:r>
+      <w:r>
+        <w:rPr>
+          <w:lang w:val="en-GB"/>
+        </w:rPr>
+        <w:t>:</w:t>
+      </w:r>
+      <w:r>
+        <w:rPr>
+          <w:lang w:val="en-GB"/>
+        </w:rPr>
+        <w:t xml:space="preserve"> Transaction Publishers, 2002</w:t>
+      </w:r>
+      <w:r>
+        <w:rPr>
+          <w:lang w:val="en-GB"/>
+        </w:rPr>
+        <w:t>)</w:t>
+      </w:r>
+      <w:r>
+        <w:rPr>
+          <w:lang w:val="en-GB"/>
+        </w:rPr>
+        <w:t>.</w:t>
+      </w:r>
+    </w:p>
+  </w:endnote>
+  <w:endnote w:id="5">
+    <w:p>
+      <w:pPr>
+        <w:adjustRightInd w:val="0"/>
+        <w:spacing w:after="0" w:line="240" w:lineRule="auto"/>
+        <w:jc w:val="both"/>
+        <w:rPr>
+          <w:rFonts w:ascii="Times New Roman" w:eastAsia="ArialMT" w:hAnsi="Times New Roman" w:cs="Times New Roman"/>
+          <w:sz w:val="20"/>
+          <w:szCs w:val="20"/>
+          <w:lang w:val="es-ES_tradnl"/>
+        </w:rPr>
+      </w:pPr>
+      <w:r>
+        <w:rPr>
+          <w:rStyle w:val="EndnoteReference"/>
+          <w:rFonts w:ascii="Times New Roman" w:hAnsi="Times New Roman" w:cs="Times New Roman"/>
+          <w:sz w:val="20"/>
+          <w:szCs w:val="20"/>
+        </w:rPr>
+        <w:endnoteRef/>
+      </w:r>
+      <w:r>
+        <w:rPr>
+          <w:rFonts w:ascii="Times New Roman" w:hAnsi="Times New Roman" w:cs="Times New Roman"/>
+          <w:sz w:val="20"/>
+          <w:szCs w:val="20"/>
+        </w:rPr>
+        <w:t xml:space="preserve"> </w:t>
+      </w:r>
+      <w:r>
+        <w:rPr>
+          <w:rFonts w:ascii="Times New Roman" w:eastAsia="ArialMT" w:hAnsi="Times New Roman" w:cs="Times New Roman"/>
+          <w:sz w:val="20"/>
+          <w:szCs w:val="20"/>
+        </w:rPr>
+        <w:t xml:space="preserve">See Guido de Ruggiero, </w:t>
+      </w:r>
+      <w:r>
+        <w:rPr>
+          <w:rFonts w:ascii="Times New Roman" w:eastAsia="ArialMT" w:hAnsi="Times New Roman" w:cs="Times New Roman"/>
+          <w:sz w:val="20"/>
+          <w:szCs w:val="20"/>
+        </w:rPr>
+        <w:t>“</w:t>
+      </w:r>
+      <w:r>
+        <w:rPr>
+          <w:rFonts w:ascii="Times New Roman" w:eastAsia="ArialMT" w:hAnsi="Times New Roman" w:cs="Times New Roman"/>
+          <w:sz w:val="20"/>
+          <w:szCs w:val="20"/>
+        </w:rPr>
+        <w:t>Main Currents of Contemporary Philosophy in Italy,</w:t>
+      </w:r>
+      <w:r>
+        <w:rPr>
+          <w:rFonts w:ascii="Times New Roman" w:eastAsia="ArialMT" w:hAnsi="Times New Roman" w:cs="Times New Roman"/>
+          <w:sz w:val="20"/>
+          <w:szCs w:val="20"/>
+        </w:rPr>
+        <w:t>”</w:t>
+      </w:r>
+      <w:r>
+        <w:rPr>
+          <w:rFonts w:ascii="Times New Roman" w:eastAsia="ArialMT" w:hAnsi="Times New Roman" w:cs="Times New Roman"/>
+          <w:sz w:val="20"/>
+          <w:szCs w:val="20"/>
+        </w:rPr>
+        <w:t xml:space="preserve"> trans. </w:t>
+      </w:r>
+      <w:r>
+        <w:rPr>
+          <w:rFonts w:ascii="Times New Roman" w:eastAsia="ArialMT" w:hAnsi="Times New Roman" w:cs="Times New Roman"/>
+          <w:sz w:val="20"/>
+          <w:szCs w:val="20"/>
+          <w:lang w:val="es-ES_tradnl"/>
+        </w:rPr>
+        <w:t xml:space="preserve">C. M. Allen, </w:t>
+      </w:r>
+      <w:proofErr w:type="spellStart"/>
+      <w:r>
+        <w:rPr>
+          <w:rFonts w:ascii="Times New Roman" w:eastAsia="ArialMT" w:hAnsi="Times New Roman" w:cs="Times New Roman"/>
+          <w:i/>
+          <w:iCs/>
+          <w:sz w:val="20"/>
+          <w:szCs w:val="20"/>
+          <w:lang w:val="es-ES_tradnl" w:bidi="he-IL"/>
+        </w:rPr>
+        <w:t>Philosophy</w:t>
+      </w:r>
+      <w:proofErr w:type="spellEnd"/>
+      <w:r>
+        <w:rPr>
+          <w:rFonts w:ascii="Times New Roman" w:eastAsia="ArialMT" w:hAnsi="Times New Roman" w:cs="Times New Roman"/>
+          <w:i/>
+          <w:iCs/>
+          <w:sz w:val="20"/>
+          <w:szCs w:val="20"/>
+          <w:lang w:val="es-ES_tradnl" w:bidi="he-IL"/>
+        </w:rPr>
+        <w:t xml:space="preserve"> </w:t>
+      </w:r>
+      <w:r>
+        <w:rPr>
+          <w:rFonts w:ascii="Times New Roman" w:eastAsia="ArialMT" w:hAnsi="Times New Roman" w:cs="Times New Roman"/>
+          <w:sz w:val="20"/>
+          <w:szCs w:val="20"/>
+          <w:lang w:val="es-ES_tradnl"/>
+        </w:rPr>
+        <w:t>1, no. 3 (1926): 327.</w:t>
+      </w:r>
+    </w:p>
+  </w:endnote>
+  <w:endnote w:id="6">
+    <w:p>
+      <w:pPr>
+        <w:adjustRightInd w:val="0"/>
+        <w:spacing w:after="0" w:line="240" w:lineRule="auto"/>
+        <w:jc w:val="both"/>
+        <w:rPr>
+          <w:rFonts w:ascii="Times New Roman" w:eastAsia="ArialMT" w:hAnsi="Times New Roman" w:cs="Times New Roman"/>
+          <w:color w:val="000000"/>
+          <w:sz w:val="20"/>
+          <w:szCs w:val="20"/>
+          <w:lang w:val="it-IT"/>
+        </w:rPr>
+      </w:pPr>
+      <w:r>
+        <w:rPr>
+          <w:rStyle w:val="EndnoteReference"/>
+          <w:rFonts w:ascii="Times New Roman" w:hAnsi="Times New Roman" w:cs="Times New Roman"/>
+          <w:sz w:val="20"/>
+          <w:szCs w:val="20"/>
+        </w:rPr>
+        <w:endnoteRef/>
+      </w:r>
+      <w:r>
+        <w:rPr>
+          <w:rFonts w:ascii="Times New Roman" w:hAnsi="Times New Roman" w:cs="Times New Roman"/>
+          <w:sz w:val="20"/>
+          <w:szCs w:val="20"/>
+          <w:lang w:val="es-ES_tradnl"/>
+        </w:rPr>
+        <w:t xml:space="preserve"> </w:t>
+      </w:r>
+      <w:proofErr w:type="spellStart"/>
+      <w:r>
+        <w:rPr>
+          <w:rFonts w:ascii="Times New Roman" w:hAnsi="Times New Roman" w:cs="Times New Roman"/>
+          <w:sz w:val="20"/>
+          <w:szCs w:val="20"/>
+          <w:lang w:val="es-ES_tradnl"/>
+        </w:rPr>
+        <w:t>See</w:t>
+      </w:r>
+      <w:proofErr w:type="spellEnd"/>
+      <w:r>
+        <w:rPr>
+          <w:rFonts w:ascii="Times New Roman" w:eastAsia="ArialMT" w:hAnsi="Times New Roman" w:cs="Times New Roman"/>
+          <w:color w:val="000000"/>
+          <w:sz w:val="20"/>
+          <w:szCs w:val="20"/>
+          <w:lang w:val="es-ES_tradnl"/>
+        </w:rPr>
+        <w:t xml:space="preserve"> C. </w:t>
+      </w:r>
+      <w:proofErr w:type="spellStart"/>
+      <w:r>
+        <w:rPr>
+          <w:rFonts w:ascii="Times New Roman" w:eastAsia="ArialMT" w:hAnsi="Times New Roman" w:cs="Times New Roman"/>
+          <w:color w:val="000000"/>
+          <w:sz w:val="20"/>
+          <w:szCs w:val="20"/>
+          <w:lang w:val="es-ES_tradnl"/>
+        </w:rPr>
+        <w:t>Gily</w:t>
+      </w:r>
+      <w:proofErr w:type="spellEnd"/>
+      <w:r>
+        <w:rPr>
+          <w:rFonts w:ascii="Times New Roman" w:eastAsia="ArialMT" w:hAnsi="Times New Roman" w:cs="Times New Roman"/>
+          <w:color w:val="000000"/>
+          <w:sz w:val="20"/>
+          <w:szCs w:val="20"/>
+          <w:lang w:val="es-ES_tradnl"/>
+        </w:rPr>
+        <w:t xml:space="preserve"> Reda, </w:t>
+      </w:r>
+      <w:r>
+        <w:rPr>
+          <w:rFonts w:ascii="Times New Roman" w:eastAsia="ArialMT" w:hAnsi="Times New Roman" w:cs="Times New Roman"/>
+          <w:i/>
+          <w:iCs/>
+          <w:color w:val="000000"/>
+          <w:sz w:val="20"/>
+          <w:szCs w:val="20"/>
+          <w:lang w:val="es-ES_tradnl"/>
+        </w:rPr>
+        <w:t xml:space="preserve">Guido de </w:t>
+      </w:r>
+      <w:proofErr w:type="spellStart"/>
+      <w:r>
+        <w:rPr>
+          <w:rFonts w:ascii="Times New Roman" w:eastAsia="ArialMT" w:hAnsi="Times New Roman" w:cs="Times New Roman"/>
+          <w:i/>
+          <w:iCs/>
+          <w:color w:val="000000"/>
+          <w:sz w:val="20"/>
+          <w:szCs w:val="20"/>
+          <w:lang w:val="es-ES_tradnl"/>
+        </w:rPr>
+        <w:t>Ruggiero</w:t>
+      </w:r>
+      <w:proofErr w:type="spellEnd"/>
+      <w:r>
+        <w:rPr>
+          <w:rFonts w:ascii="Times New Roman" w:eastAsia="ArialMT" w:hAnsi="Times New Roman" w:cs="Times New Roman"/>
+          <w:i/>
+          <w:iCs/>
+          <w:color w:val="000000"/>
+          <w:sz w:val="20"/>
+          <w:szCs w:val="20"/>
+          <w:lang w:val="es-ES_tradnl"/>
+        </w:rPr>
+        <w:t xml:space="preserve">. </w:t>
+      </w:r>
+      <w:r>
+        <w:rPr>
+          <w:rFonts w:ascii="Times New Roman" w:eastAsia="ArialMT" w:hAnsi="Times New Roman" w:cs="Times New Roman"/>
+          <w:i/>
+          <w:iCs/>
+          <w:color w:val="000000"/>
+          <w:sz w:val="20"/>
+          <w:szCs w:val="20"/>
+          <w:lang w:val="it-IT"/>
+        </w:rPr>
+        <w:t>Un ritratto filosofico</w:t>
+      </w:r>
+      <w:r>
+        <w:rPr>
+          <w:rFonts w:ascii="Times New Roman" w:eastAsia="ArialMT" w:hAnsi="Times New Roman" w:cs="Times New Roman"/>
+          <w:color w:val="000000"/>
+          <w:sz w:val="20"/>
+          <w:szCs w:val="20"/>
+          <w:lang w:val="it-IT"/>
+        </w:rPr>
+        <w:t xml:space="preserve"> (Napoli</w:t>
+      </w:r>
+      <w:r>
+        <w:rPr>
+          <w:rFonts w:ascii="Times New Roman" w:eastAsia="ArialMT" w:hAnsi="Times New Roman" w:cs="Times New Roman"/>
+          <w:color w:val="000000"/>
+          <w:sz w:val="20"/>
+          <w:szCs w:val="20"/>
+          <w:lang w:val="it-IT"/>
+        </w:rPr>
+        <w:t>:</w:t>
+      </w:r>
+      <w:r>
+        <w:rPr>
+          <w:rFonts w:ascii="Times New Roman" w:eastAsia="ArialMT" w:hAnsi="Times New Roman" w:cs="Times New Roman"/>
+          <w:color w:val="000000"/>
+          <w:sz w:val="20"/>
+          <w:szCs w:val="20"/>
+          <w:lang w:val="it-IT"/>
+        </w:rPr>
+        <w:t xml:space="preserve"> Società Editrice Napoletana, 1981).</w:t>
+      </w:r>
+    </w:p>
+  </w:endnote>
+  <w:endnote w:id="7">
+    <w:p>
+      <w:pPr>
+        <w:pStyle w:val="EndnoteText"/>
+        <w:jc w:val="both"/>
+        <w:rPr>
+          <w:lang w:val="en-GB"/>
+        </w:rPr>
+      </w:pPr>
+      <w:r>
+        <w:rPr>
+          <w:rStyle w:val="EndnoteReference"/>
+          <w:lang w:val="it-IT"/>
+        </w:rPr>
+        <w:endnoteRef/>
+      </w:r>
+      <w:r>
+        <w:rPr>
+          <w:lang w:val="en-GB"/>
+        </w:rPr>
+        <w:t xml:space="preserve"> A. J. Gregor, </w:t>
+      </w:r>
+      <w:r>
+        <w:rPr>
+          <w:rStyle w:val="Emphasis"/>
+          <w:shd w:val="clear" w:color="auto" w:fill="FFFFFF"/>
+          <w:lang w:val="en-GB"/>
+        </w:rPr>
+        <w:t>Giovanni Gentile</w:t>
+      </w:r>
+      <w:r>
+        <w:rPr>
+          <w:shd w:val="clear" w:color="auto" w:fill="FFFFFF"/>
+          <w:lang w:val="en-GB"/>
+        </w:rPr>
+        <w:t>: </w:t>
+      </w:r>
+      <w:r>
+        <w:rPr>
+          <w:rStyle w:val="Emphasis"/>
+          <w:shd w:val="clear" w:color="auto" w:fill="FFFFFF"/>
+          <w:lang w:val="en-GB"/>
+        </w:rPr>
+        <w:t>Philosopher of Fascism</w:t>
+      </w:r>
+      <w:r>
+        <w:rPr>
+          <w:lang w:val="en-GB"/>
+        </w:rPr>
+        <w:t xml:space="preserve"> (</w:t>
+      </w:r>
+      <w:r>
+        <w:rPr>
+          <w:lang w:val="en-GB"/>
+        </w:rPr>
+        <w:t>New Brunswick</w:t>
+      </w:r>
+      <w:r>
+        <w:rPr>
+          <w:lang w:val="en-GB"/>
+        </w:rPr>
+        <w:t>:</w:t>
+      </w:r>
+      <w:r>
+        <w:rPr>
+          <w:lang w:val="en-GB"/>
+        </w:rPr>
+        <w:t xml:space="preserve"> Transaction Publishers, 2001</w:t>
+      </w:r>
+      <w:r>
+        <w:rPr>
+          <w:lang w:val="en-GB"/>
+        </w:rPr>
+        <w:t>)</w:t>
+      </w:r>
+      <w:r>
+        <w:rPr>
+          <w:lang w:val="en-GB"/>
+        </w:rPr>
+        <w:t>.</w:t>
+      </w:r>
+    </w:p>
+  </w:endnote>
+  <w:endnote w:id="8">
+    <w:p>
+      <w:pPr>
+        <w:pStyle w:val="EndnoteText"/>
+        <w:jc w:val="both"/>
+      </w:pPr>
+      <w:r>
+        <w:rPr>
+          <w:rStyle w:val="EndnoteReference"/>
+        </w:rPr>
+        <w:endnoteRef/>
+      </w:r>
+      <w:r>
+        <w:t xml:space="preserve"> G</w:t>
+      </w:r>
+      <w:r>
+        <w:rPr>
+          <w:lang w:val="en-GB"/>
+        </w:rPr>
+        <w:t xml:space="preserve">. Gentile, </w:t>
+      </w:r>
+      <w:r>
+        <w:rPr>
+          <w:i/>
+          <w:lang w:val="en-GB"/>
+        </w:rPr>
+        <w:t>Genesis and Structure of Society</w:t>
+      </w:r>
+      <w:r>
+        <w:rPr>
+          <w:lang w:val="en-GB"/>
+        </w:rPr>
+        <w:t xml:space="preserve">, </w:t>
+      </w:r>
+      <w:r>
+        <w:t>86.</w:t>
+      </w:r>
+    </w:p>
+  </w:endnote>
+  <w:endnote w:id="9">
+    <w:p>
+      <w:pPr>
+        <w:pStyle w:val="EndnoteText"/>
+        <w:jc w:val="both"/>
+      </w:pPr>
+      <w:r>
+        <w:rPr>
+          <w:rStyle w:val="EndnoteReference"/>
+        </w:rPr>
+        <w:endnoteRef/>
+      </w:r>
+      <w:r>
+        <w:t xml:space="preserve"> G.</w:t>
+      </w:r>
+      <w:r>
+        <w:rPr>
+          <w:lang w:val="en-GB"/>
+        </w:rPr>
+        <w:t xml:space="preserve"> Gentile, </w:t>
+      </w:r>
+      <w:r>
+        <w:rPr>
+          <w:i/>
+          <w:lang w:val="en-GB"/>
+        </w:rPr>
+        <w:t>Genesis and Structure of Society</w:t>
+      </w:r>
+      <w:r>
+        <w:rPr>
+          <w:lang w:val="en-GB"/>
+        </w:rPr>
+        <w:t xml:space="preserve">, </w:t>
+      </w:r>
+      <w:r>
+        <w:t>81.</w:t>
+      </w:r>
+    </w:p>
+  </w:endnote>
+  <w:endnote w:id="10">
+    <w:p>
+      <w:pPr>
+        <w:pStyle w:val="EndnoteText"/>
+        <w:jc w:val="both"/>
+      </w:pPr>
+      <w:r>
+        <w:rPr>
+          <w:rStyle w:val="EndnoteReference"/>
+        </w:rPr>
+        <w:endnoteRef/>
+      </w:r>
+      <w:r>
+        <w:t xml:space="preserve"> G. </w:t>
+      </w:r>
+      <w:r>
+        <w:rPr>
+          <w:lang w:val="en-GB"/>
+        </w:rPr>
+        <w:t xml:space="preserve">Gentile, </w:t>
+      </w:r>
+      <w:r>
+        <w:rPr>
+          <w:i/>
+          <w:lang w:val="en-GB"/>
+        </w:rPr>
+        <w:t>Genesis and Structure of Society</w:t>
+      </w:r>
+      <w:r>
+        <w:rPr>
+          <w:lang w:val="en-GB"/>
+        </w:rPr>
+        <w:t xml:space="preserve">, </w:t>
+      </w:r>
+      <w:r>
+        <w:t>87.</w:t>
+      </w:r>
+    </w:p>
+  </w:endnote>
+  <w:endnote w:id="11">
+    <w:p>
+      <w:pPr>
+        <w:pStyle w:val="EndnoteText"/>
+        <w:jc w:val="both"/>
+      </w:pPr>
+      <w:r>
+        <w:rPr>
+          <w:rStyle w:val="EndnoteReference"/>
+        </w:rPr>
+        <w:endnoteRef/>
+      </w:r>
+      <w:r>
+        <w:t xml:space="preserve"> G. </w:t>
+      </w:r>
+      <w:r>
+        <w:rPr>
+          <w:lang w:val="en-GB"/>
+        </w:rPr>
+        <w:t xml:space="preserve">Gentile, </w:t>
+      </w:r>
+      <w:r>
+        <w:rPr>
+          <w:i/>
+          <w:lang w:val="en-GB"/>
+        </w:rPr>
+        <w:t>Genesis and Structure of Society</w:t>
+      </w:r>
+      <w:r>
+        <w:rPr>
+          <w:lang w:val="en-GB"/>
+        </w:rPr>
+        <w:t xml:space="preserve">, </w:t>
+      </w:r>
+      <w:r>
+        <w:t>82.</w:t>
+      </w:r>
+    </w:p>
+  </w:endnote>
+  <w:endnote w:id="12">
+    <w:p>
+      <w:pPr>
+        <w:pStyle w:val="EndnoteText"/>
+        <w:jc w:val="both"/>
+      </w:pPr>
+      <w:r>
+        <w:rPr>
+          <w:rStyle w:val="EndnoteReference"/>
+        </w:rPr>
+        <w:endnoteRef/>
+      </w:r>
+      <w:r>
+        <w:t xml:space="preserve"> G. </w:t>
+      </w:r>
+      <w:r>
+        <w:rPr>
+          <w:lang w:val="en-GB"/>
+        </w:rPr>
+        <w:t xml:space="preserve">Gentile, </w:t>
+      </w:r>
+      <w:r>
+        <w:rPr>
+          <w:i/>
+          <w:lang w:val="en-GB"/>
+        </w:rPr>
+        <w:t>Genesis and Structure of Society</w:t>
+      </w:r>
+      <w:r>
+        <w:rPr>
+          <w:lang w:val="en-GB"/>
+        </w:rPr>
+        <w:t xml:space="preserve">, </w:t>
+      </w:r>
+      <w:r>
+        <w:t>107.</w:t>
+      </w:r>
+    </w:p>
+  </w:endnote>
+  <w:endnote w:id="13">
+    <w:p>
+      <w:pPr>
+        <w:pStyle w:val="EndnoteText"/>
+        <w:jc w:val="both"/>
+      </w:pPr>
+      <w:r>
+        <w:rPr>
+          <w:rStyle w:val="EndnoteReference"/>
+        </w:rPr>
+        <w:endnoteRef/>
+      </w:r>
+      <w:r>
+        <w:t xml:space="preserve"> G</w:t>
+      </w:r>
+      <w:r>
+        <w:rPr>
+          <w:lang w:val="en-GB"/>
+        </w:rPr>
+        <w:t xml:space="preserve">. Gentile, </w:t>
+      </w:r>
+      <w:r>
+        <w:rPr>
+          <w:i/>
+          <w:lang w:val="en-GB"/>
+        </w:rPr>
+        <w:t>Genesis and Structure of Society</w:t>
+      </w:r>
+      <w:r>
+        <w:rPr>
+          <w:lang w:val="en-GB"/>
+        </w:rPr>
+        <w:t xml:space="preserve">, </w:t>
+      </w:r>
+      <w:r>
+        <w:t>167.</w:t>
+      </w:r>
+    </w:p>
+  </w:endnote>
+  <w:endnote w:id="14">
+    <w:p>
+      <w:pPr>
+        <w:pStyle w:val="EndnoteText"/>
+        <w:jc w:val="both"/>
+      </w:pPr>
+      <w:r>
+        <w:rPr>
+          <w:rStyle w:val="EndnoteReference"/>
+        </w:rPr>
+        <w:endnoteRef/>
+      </w:r>
+      <w:r>
+        <w:t xml:space="preserve"> G</w:t>
+      </w:r>
+      <w:r>
+        <w:rPr>
+          <w:lang w:val="en-GB"/>
+        </w:rPr>
+        <w:t xml:space="preserve">. Gentile, </w:t>
+      </w:r>
+      <w:r>
+        <w:rPr>
+          <w:i/>
+          <w:lang w:val="en-GB"/>
+        </w:rPr>
+        <w:t>Genesis and Structure of Society</w:t>
+      </w:r>
+      <w:r>
+        <w:rPr>
+          <w:lang w:val="en-GB"/>
+        </w:rPr>
+        <w:t xml:space="preserve">, </w:t>
+      </w:r>
+      <w:r>
+        <w:t>121-122.</w:t>
+      </w:r>
+    </w:p>
+  </w:endnote>
+  <w:endnote w:id="15">
+    <w:p>
+      <w:pPr>
+        <w:pStyle w:val="EndnoteText"/>
+        <w:jc w:val="both"/>
+      </w:pPr>
+      <w:r>
+        <w:rPr>
+          <w:rStyle w:val="EndnoteReference"/>
+        </w:rPr>
+        <w:endnoteRef/>
+      </w:r>
+      <w:r>
+        <w:t xml:space="preserve"> </w:t>
+      </w:r>
+      <w:r>
+        <w:t>G</w:t>
+      </w:r>
+      <w:r>
+        <w:rPr>
+          <w:lang w:val="en-GB"/>
+        </w:rPr>
+        <w:t xml:space="preserve">. Gentile, </w:t>
+      </w:r>
+      <w:r>
+        <w:rPr>
+          <w:i/>
+          <w:lang w:val="en-GB"/>
+        </w:rPr>
+        <w:t>Genesis and Structure of Society</w:t>
+      </w:r>
+      <w:r>
+        <w:rPr>
+          <w:lang w:val="en-GB"/>
+        </w:rPr>
+        <w:t xml:space="preserve">, </w:t>
+      </w:r>
+      <w:r>
+        <w:t>130.</w:t>
+      </w:r>
+    </w:p>
+  </w:endnote>
+  <w:endnote w:id="16">
+    <w:p>
+      <w:pPr>
+        <w:pStyle w:val="EndnoteText"/>
+        <w:jc w:val="both"/>
+      </w:pPr>
+      <w:r>
+        <w:rPr>
+          <w:rStyle w:val="EndnoteReference"/>
+        </w:rPr>
+        <w:endnoteRef/>
+      </w:r>
+      <w:r>
+        <w:t xml:space="preserve"> </w:t>
+      </w:r>
+      <w:r>
+        <w:t>G</w:t>
+      </w:r>
+      <w:r>
+        <w:rPr>
+          <w:lang w:val="en-GB"/>
+        </w:rPr>
+        <w:t xml:space="preserve">. Gentile, </w:t>
+      </w:r>
+      <w:r>
+        <w:rPr>
+          <w:i/>
+          <w:lang w:val="en-GB"/>
+        </w:rPr>
+        <w:t>Genesis and Structure of Society</w:t>
+      </w:r>
+      <w:r>
+        <w:rPr>
+          <w:lang w:val="en-GB"/>
+        </w:rPr>
+        <w:t xml:space="preserve">, </w:t>
+      </w:r>
+      <w:r>
+        <w:t>153.</w:t>
+      </w:r>
+    </w:p>
+  </w:endnote>
+  <w:endnote w:id="17">
+    <w:p>
+      <w:pPr>
+        <w:pStyle w:val="EndnoteText"/>
+        <w:jc w:val="both"/>
+      </w:pPr>
+      <w:r>
+        <w:rPr>
+          <w:rStyle w:val="EndnoteReference"/>
+        </w:rPr>
+        <w:endnoteRef/>
+      </w:r>
+      <w:r>
+        <w:t xml:space="preserve"> G</w:t>
+      </w:r>
+      <w:r>
+        <w:rPr>
+          <w:lang w:val="en-GB"/>
+        </w:rPr>
+        <w:t xml:space="preserve">. Gentile, </w:t>
+      </w:r>
+      <w:r>
+        <w:rPr>
+          <w:i/>
+          <w:lang w:val="en-GB"/>
+        </w:rPr>
+        <w:t>Genesis and Structure of Society</w:t>
+      </w:r>
+      <w:r>
+        <w:rPr>
+          <w:lang w:val="en-GB"/>
+        </w:rPr>
+        <w:t xml:space="preserve">, </w:t>
+      </w:r>
+      <w:r>
+        <w:t>158.</w:t>
+      </w:r>
+    </w:p>
+  </w:endnote>
+  <w:endnote w:id="18">
+    <w:p>
+      <w:pPr>
+        <w:pStyle w:val="EndnoteText"/>
+        <w:jc w:val="both"/>
+      </w:pPr>
+      <w:r>
+        <w:rPr>
+          <w:rStyle w:val="EndnoteReference"/>
+        </w:rPr>
+        <w:endnoteRef/>
+      </w:r>
+      <w:r>
+        <w:t xml:space="preserve"> G</w:t>
+      </w:r>
+      <w:r>
+        <w:rPr>
+          <w:lang w:val="en-GB"/>
+        </w:rPr>
+        <w:t xml:space="preserve">. Gentile, </w:t>
+      </w:r>
+      <w:r>
+        <w:rPr>
+          <w:i/>
+          <w:lang w:val="en-GB"/>
+        </w:rPr>
+        <w:t>Genesis and Structure of Society</w:t>
+      </w:r>
+      <w:r>
+        <w:rPr>
+          <w:lang w:val="en-GB"/>
+        </w:rPr>
+        <w:t xml:space="preserve">, </w:t>
+      </w:r>
+      <w:r>
+        <w:t>161.</w:t>
+      </w:r>
+    </w:p>
+  </w:endnote>
+  <w:endnote w:id="19">
+    <w:p>
+      <w:pPr>
+        <w:pStyle w:val="EndnoteText"/>
+        <w:jc w:val="both"/>
+      </w:pPr>
+      <w:r>
+        <w:rPr>
+          <w:rStyle w:val="EndnoteReference"/>
+        </w:rPr>
+        <w:endnoteRef/>
+      </w:r>
+      <w:r>
+        <w:t xml:space="preserve"> </w:t>
+      </w:r>
+      <w:r>
+        <w:t>G</w:t>
+      </w:r>
+      <w:r>
+        <w:rPr>
+          <w:lang w:val="en-GB"/>
+        </w:rPr>
+        <w:t xml:space="preserve">. Gentile, </w:t>
+      </w:r>
+      <w:r>
+        <w:rPr>
+          <w:i/>
+          <w:lang w:val="en-GB"/>
+        </w:rPr>
+        <w:t>Genesis and Structure of Society</w:t>
+      </w:r>
+      <w:r>
+        <w:rPr>
+          <w:lang w:val="en-GB"/>
+        </w:rPr>
+        <w:t xml:space="preserve">, </w:t>
+      </w:r>
+      <w:r>
+        <w:t>171.</w:t>
+      </w:r>
+    </w:p>
+  </w:endnote>
+  <w:endnote w:id="20">
+    <w:p>
+      <w:pPr>
+        <w:pStyle w:val="EndnoteText"/>
+        <w:jc w:val="both"/>
+      </w:pPr>
+      <w:r>
+        <w:rPr>
+          <w:rStyle w:val="EndnoteReference"/>
+        </w:rPr>
+        <w:endnoteRef/>
+      </w:r>
+      <w:r>
+        <w:t xml:space="preserve"> G. </w:t>
+      </w:r>
+      <w:r>
+        <w:rPr>
+          <w:lang w:val="en-GB"/>
+        </w:rPr>
+        <w:t xml:space="preserve">Gentile, </w:t>
+      </w:r>
+      <w:r>
+        <w:rPr>
+          <w:i/>
+          <w:lang w:val="en-GB"/>
+        </w:rPr>
+        <w:t>Genesis and Structure of Society</w:t>
+      </w:r>
+      <w:r>
+        <w:rPr>
+          <w:lang w:val="en-GB"/>
+        </w:rPr>
+        <w:t xml:space="preserve">, </w:t>
+      </w:r>
+      <w:r>
+        <w:t>172.</w:t>
+      </w:r>
+    </w:p>
+  </w:endnote>
+  <w:endnote w:id="21">
+    <w:p>
+      <w:pPr>
+        <w:pStyle w:val="Heading1"/>
+        <w:shd w:val="clear" w:color="auto" w:fill="FFFFFF"/>
+        <w:spacing w:before="0" w:beforeAutospacing="0" w:after="0" w:afterAutospacing="0"/>
+        <w:jc w:val="both"/>
+        <w:rPr>
+          <w:b w:val="0"/>
+          <w:bCs w:val="0"/>
+          <w:color w:val="333333"/>
+          <w:sz w:val="20"/>
+          <w:szCs w:val="20"/>
+          <w:lang w:val="en-GB"/>
+        </w:rPr>
+      </w:pPr>
+      <w:r>
+        <w:rPr>
+          <w:rStyle w:val="EndnoteReference"/>
+          <w:b w:val="0"/>
+          <w:bCs w:val="0"/>
+          <w:sz w:val="20"/>
+          <w:szCs w:val="20"/>
+        </w:rPr>
+        <w:endnoteRef/>
+      </w:r>
+      <w:r>
+        <w:rPr>
+          <w:b w:val="0"/>
+          <w:bCs w:val="0"/>
+          <w:sz w:val="20"/>
+          <w:szCs w:val="20"/>
+          <w:lang w:val="en-GB"/>
+        </w:rPr>
+        <w:t xml:space="preserve"> See B. Croce, </w:t>
+      </w:r>
+      <w:r>
+        <w:rPr>
+          <w:b w:val="0"/>
+          <w:bCs w:val="0"/>
+          <w:i/>
+          <w:iCs/>
+          <w:color w:val="333333"/>
+          <w:sz w:val="20"/>
+          <w:szCs w:val="20"/>
+          <w:lang w:val="en-GB"/>
+        </w:rPr>
+        <w:t>A Croce Reader: Aesthetics, Philosophy, History, and Literary Criticism</w:t>
+      </w:r>
+      <w:r>
+        <w:rPr>
+          <w:b w:val="0"/>
+          <w:bCs w:val="0"/>
+          <w:color w:val="333333"/>
+          <w:sz w:val="20"/>
+          <w:szCs w:val="20"/>
+          <w:lang w:val="en-GB"/>
+        </w:rPr>
+        <w:t xml:space="preserve">, </w:t>
+      </w:r>
+      <w:r>
+        <w:rPr>
+          <w:b w:val="0"/>
+          <w:bCs w:val="0"/>
+          <w:color w:val="333333"/>
+          <w:sz w:val="20"/>
+          <w:szCs w:val="20"/>
+          <w:lang w:val="en-GB"/>
+        </w:rPr>
+        <w:t>trans.</w:t>
+      </w:r>
+      <w:r>
+        <w:rPr>
+          <w:b w:val="0"/>
+          <w:bCs w:val="0"/>
+          <w:color w:val="333333"/>
+          <w:sz w:val="20"/>
+          <w:szCs w:val="20"/>
+          <w:lang w:val="en-GB"/>
+        </w:rPr>
+        <w:t xml:space="preserve"> M. </w:t>
+      </w:r>
+      <w:proofErr w:type="spellStart"/>
+      <w:r>
+        <w:rPr>
+          <w:b w:val="0"/>
+          <w:bCs w:val="0"/>
+          <w:color w:val="333333"/>
+          <w:sz w:val="20"/>
+          <w:szCs w:val="20"/>
+          <w:lang w:val="en-GB"/>
+        </w:rPr>
+        <w:t>Verdicchio</w:t>
+      </w:r>
+      <w:proofErr w:type="spellEnd"/>
+      <w:r>
+        <w:rPr>
+          <w:b w:val="0"/>
+          <w:bCs w:val="0"/>
+          <w:color w:val="333333"/>
+          <w:sz w:val="20"/>
+          <w:szCs w:val="20"/>
+          <w:lang w:val="en-GB"/>
+        </w:rPr>
+        <w:t xml:space="preserve"> (</w:t>
+      </w:r>
+      <w:r>
+        <w:rPr>
+          <w:b w:val="0"/>
+          <w:bCs w:val="0"/>
+          <w:color w:val="333333"/>
+          <w:sz w:val="20"/>
+          <w:szCs w:val="20"/>
+          <w:lang w:val="en-GB"/>
+        </w:rPr>
+        <w:t>Toronto-Buffalo-London</w:t>
+      </w:r>
+      <w:r>
+        <w:rPr>
+          <w:b w:val="0"/>
+          <w:bCs w:val="0"/>
+          <w:color w:val="333333"/>
+          <w:sz w:val="20"/>
+          <w:szCs w:val="20"/>
+          <w:lang w:val="en-GB"/>
+        </w:rPr>
+        <w:t>:</w:t>
+      </w:r>
+      <w:r>
+        <w:rPr>
+          <w:b w:val="0"/>
+          <w:bCs w:val="0"/>
+          <w:color w:val="333333"/>
+          <w:sz w:val="20"/>
+          <w:szCs w:val="20"/>
+          <w:lang w:val="en-GB"/>
+        </w:rPr>
+        <w:t xml:space="preserve"> University of Toronto Press, 2017</w:t>
+      </w:r>
+      <w:r>
+        <w:rPr>
+          <w:b w:val="0"/>
+          <w:bCs w:val="0"/>
+          <w:color w:val="333333"/>
+          <w:sz w:val="20"/>
+          <w:szCs w:val="20"/>
+          <w:lang w:val="en-GB"/>
+        </w:rPr>
+        <w:t xml:space="preserve">), </w:t>
+      </w:r>
+      <w:r>
+        <w:rPr>
+          <w:b w:val="0"/>
+          <w:bCs w:val="0"/>
+          <w:color w:val="333333"/>
+          <w:sz w:val="20"/>
+          <w:szCs w:val="20"/>
+          <w:lang w:val="en-GB"/>
+        </w:rPr>
+        <w:t>27-30.</w:t>
+      </w:r>
+    </w:p>
+  </w:endnote>
+  <w:endnote w:id="22">
+    <w:p>
+      <w:pPr>
+        <w:pStyle w:val="EndnoteText"/>
+        <w:jc w:val="both"/>
+      </w:pPr>
+      <w:r>
+        <w:rPr>
+          <w:rStyle w:val="EndnoteReference"/>
+        </w:rPr>
+        <w:endnoteRef/>
+      </w:r>
+      <w:r>
+        <w:t xml:space="preserve"> </w:t>
+      </w:r>
+      <w:r>
+        <w:t>G</w:t>
+      </w:r>
+      <w:r>
+        <w:rPr>
+          <w:lang w:val="en-GB"/>
+        </w:rPr>
+        <w:t xml:space="preserve">. Gentile, </w:t>
+      </w:r>
+      <w:r>
+        <w:rPr>
+          <w:i/>
+          <w:lang w:val="en-GB"/>
+        </w:rPr>
+        <w:t>Genesis and Structure of Society</w:t>
+      </w:r>
+      <w:r>
+        <w:rPr>
+          <w:lang w:val="en-GB"/>
+        </w:rPr>
+        <w:t xml:space="preserve">, </w:t>
+      </w:r>
+      <w:r>
+        <w:t>1</w:t>
+      </w:r>
+      <w:r>
+        <w:t>71.</w:t>
+      </w:r>
+    </w:p>
+  </w:endnote>
+  <w:endnote w:id="23">
+    <w:p>
+      <w:pPr>
+        <w:pStyle w:val="EndnoteText"/>
+        <w:jc w:val="both"/>
+      </w:pPr>
+      <w:r>
+        <w:rPr>
+          <w:rStyle w:val="EndnoteReference"/>
+        </w:rPr>
+        <w:endnoteRef/>
+      </w:r>
+      <w:r>
+        <w:t xml:space="preserve"> G. </w:t>
+      </w:r>
+      <w:r>
+        <w:rPr>
+          <w:lang w:val="en-GB"/>
+        </w:rPr>
+        <w:t xml:space="preserve">Gentile, </w:t>
+      </w:r>
+      <w:r>
+        <w:rPr>
+          <w:i/>
+          <w:lang w:val="en-GB"/>
+        </w:rPr>
+        <w:t>Genesis and Structure of Society</w:t>
+      </w:r>
+      <w:r>
+        <w:rPr>
+          <w:lang w:val="en-GB"/>
+        </w:rPr>
+        <w:t xml:space="preserve">, </w:t>
+      </w:r>
+      <w:r>
+        <w:t>1</w:t>
+      </w:r>
+      <w:r>
+        <w:t>73.</w:t>
+      </w:r>
+    </w:p>
+  </w:endnote>
+  <w:endnote w:id="24">
+    <w:p>
+      <w:pPr>
+        <w:pStyle w:val="EndnoteText"/>
+        <w:jc w:val="both"/>
+      </w:pPr>
+      <w:r>
+        <w:rPr>
+          <w:rStyle w:val="EndnoteReference"/>
+        </w:rPr>
+        <w:endnoteRef/>
+      </w:r>
+      <w:r>
+        <w:t xml:space="preserve"> </w:t>
+      </w:r>
+      <w:r>
+        <w:t>G</w:t>
+      </w:r>
+      <w:r>
+        <w:rPr>
+          <w:lang w:val="en-GB"/>
+        </w:rPr>
+        <w:t xml:space="preserve">. Gentile, </w:t>
+      </w:r>
+      <w:r>
+        <w:rPr>
+          <w:i/>
+          <w:lang w:val="en-GB"/>
+        </w:rPr>
+        <w:t>Genesis and Structure of Society</w:t>
+      </w:r>
+      <w:r>
+        <w:rPr>
+          <w:lang w:val="en-GB"/>
+        </w:rPr>
+        <w:t xml:space="preserve">, </w:t>
+      </w:r>
+      <w:r>
+        <w:t>1</w:t>
+      </w:r>
+      <w:r>
+        <w:t>73.</w:t>
+      </w:r>
+    </w:p>
+  </w:endnote>
+  <w:endnote w:id="25">
+    <w:p>
+      <w:pPr>
+        <w:pStyle w:val="EndnoteText"/>
+        <w:jc w:val="both"/>
+      </w:pPr>
+      <w:r>
+        <w:rPr>
+          <w:rStyle w:val="EndnoteReference"/>
+        </w:rPr>
+        <w:endnoteRef/>
+      </w:r>
+      <w:r>
+        <w:t xml:space="preserve"> </w:t>
+      </w:r>
+      <w:r>
+        <w:t>G</w:t>
+      </w:r>
+      <w:r>
+        <w:rPr>
+          <w:lang w:val="en-GB"/>
+        </w:rPr>
+        <w:t xml:space="preserve">. Gentile, </w:t>
+      </w:r>
+      <w:r>
+        <w:rPr>
+          <w:i/>
+          <w:lang w:val="en-GB"/>
+        </w:rPr>
+        <w:t>Genesis and Structure of Society</w:t>
+      </w:r>
+      <w:r>
+        <w:rPr>
+          <w:lang w:val="en-GB"/>
+        </w:rPr>
+        <w:t xml:space="preserve">, </w:t>
+      </w:r>
+      <w:r>
+        <w:t>169.</w:t>
+      </w:r>
+    </w:p>
+  </w:endnote>
+  <w:endnote w:id="26">
+    <w:p>
+      <w:pPr>
+        <w:pStyle w:val="EndnoteText"/>
+        <w:jc w:val="both"/>
+      </w:pPr>
+      <w:r>
+        <w:rPr>
+          <w:rStyle w:val="EndnoteReference"/>
+        </w:rPr>
+        <w:endnoteRef/>
+      </w:r>
+      <w:r>
+        <w:t xml:space="preserve"> </w:t>
+      </w:r>
+      <w:r>
+        <w:t>G</w:t>
+      </w:r>
+      <w:r>
+        <w:rPr>
+          <w:lang w:val="en-GB"/>
+        </w:rPr>
+        <w:t xml:space="preserve">. Gentile, </w:t>
+      </w:r>
+      <w:r>
+        <w:rPr>
+          <w:i/>
+          <w:lang w:val="en-GB"/>
+        </w:rPr>
+        <w:t>Genesis and Structure of Society</w:t>
+      </w:r>
+      <w:r>
+        <w:rPr>
+          <w:lang w:val="en-GB"/>
+        </w:rPr>
+        <w:t xml:space="preserve">, </w:t>
+      </w:r>
+      <w:r>
+        <w:t>130.</w:t>
       </w:r>
     </w:p>
   </w:endnote>
@@ -8439,7 +7429,7 @@
 </file>
 
 <file path=word/footnotes.xml><?xml version="1.0" encoding="utf-8"?>
-<w:footnotes xmlns:wpc="http://schemas.microsoft.com/office/word/2010/wordprocessingCanvas" xmlns:cx="http://schemas.microsoft.com/office/drawing/2014/chartex" xmlns:cx1="http://schemas.microsoft.com/office/drawing/2015/9/8/chartex" xmlns:cx2="http://schemas.microsoft.com/office/drawing/2015/10/21/chartex" xmlns:cx3="http://schemas.microsoft.com/office/drawing/2016/5/9/chartex" xmlns:cx4="http://schemas.microsoft.com/office/drawing/2016/5/10/chartex" xmlns:cx5="http://schemas.microsoft.com/office/drawing/2016/5/11/chartex" xmlns:cx6="http://schemas.microsoft.com/office/drawing/2016/5/12/chartex" xmlns:cx7="http://schemas.microsoft.com/office/drawing/2016/5/13/chartex" xmlns:cx8="http://schemas.microsoft.com/office/drawing/2016/5/14/chartex" xmlns:mc="http://schemas.openxmlformats.org/markup-compatibility/2006" xmlns:aink="http://schemas.microsoft.com/office/drawing/2016/ink" xmlns:am3d="http://schemas.microsoft.com/office/drawing/2017/model3d" xmlns:o="urn:schemas-microsoft-com:office:office" xmlns:r="http://schemas.openxmlformats.org/officeDocument/2006/relationships" xmlns:m="http://schemas.openxmlformats.org/officeDocument/2006/math" xmlns:v="urn:schemas-microsoft-com:vml" xmlns:wp14="http://schemas.microsoft.com/office/word/2010/wordprocessingDrawing" xmlns:wp="http://schemas.openxmlformats.org/drawingml/2006/wordprocessingDrawing" xmlns:w10="urn:schemas-microsoft-com:office:word" xmlns:w="http://schemas.openxmlformats.org/wordprocessingml/2006/main" xmlns:w14="http://schemas.microsoft.com/office/word/2010/wordml" xmlns:w15="http://schemas.microsoft.com/office/word/2012/wordml" xmlns:w16cid="http://schemas.microsoft.com/office/word/2016/wordml/cid" xmlns:w16se="http://schemas.microsoft.com/office/word/2015/wordml/symex" xmlns:wpg="http://schemas.microsoft.com/office/word/2010/wordprocessingGroup" xmlns:wpi="http://schemas.microsoft.com/office/word/2010/wordprocessingInk" xmlns:wne="http://schemas.microsoft.com/office/word/2006/wordml" xmlns:wps="http://schemas.microsoft.com/office/word/2010/wordprocessingShape" mc:Ignorable="w14 w15 w16se w16cid wp14">
+<w:footnotes xmlns:wpc="http://schemas.microsoft.com/office/word/2010/wordprocessingCanvas" xmlns:cx="http://schemas.microsoft.com/office/drawing/2014/chartex" xmlns:cx1="http://schemas.microsoft.com/office/drawing/2015/9/8/chartex" xmlns:cx2="http://schemas.microsoft.com/office/drawing/2015/10/21/chartex" xmlns:cx3="http://schemas.microsoft.com/office/drawing/2016/5/9/chartex" xmlns:cx4="http://schemas.microsoft.com/office/drawing/2016/5/10/chartex" xmlns:cx5="http://schemas.microsoft.com/office/drawing/2016/5/11/chartex" xmlns:cx6="http://schemas.microsoft.com/office/drawing/2016/5/12/chartex" xmlns:cx7="http://schemas.microsoft.com/office/drawing/2016/5/13/chartex" xmlns:cx8="http://schemas.microsoft.com/office/drawing/2016/5/14/chartex" xmlns:mc="http://schemas.openxmlformats.org/markup-compatibility/2006" xmlns:aink="http://schemas.microsoft.com/office/drawing/2016/ink" xmlns:am3d="http://schemas.microsoft.com/office/drawing/2017/model3d" xmlns:o="urn:schemas-microsoft-com:office:office" xmlns:oel="http://schemas.microsoft.com/office/2019/extlst" xmlns:r="http://schemas.openxmlformats.org/officeDocument/2006/relationships" xmlns:m="http://schemas.openxmlformats.org/officeDocument/2006/math" xmlns:v="urn:schemas-microsoft-com:vml" xmlns:wp14="http://schemas.microsoft.com/office/word/2010/wordprocessingDrawing" xmlns:wp="http://schemas.openxmlformats.org/drawingml/2006/wordprocessingDrawing" xmlns:w10="urn:schemas-microsoft-com:office:word" xmlns:w="http://schemas.openxmlformats.org/wordprocessingml/2006/main" xmlns:w14="http://schemas.microsoft.com/office/word/2010/wordml" xmlns:w15="http://schemas.microsoft.com/office/word/2012/wordml" xmlns:w16cex="http://schemas.microsoft.com/office/word/2018/wordml/cex" xmlns:w16cid="http://schemas.microsoft.com/office/word/2016/wordml/cid" xmlns:w16="http://schemas.microsoft.com/office/word/2018/wordml" xmlns:w16sdtdh="http://schemas.microsoft.com/office/word/2020/wordml/sdtdatahash" xmlns:w16se="http://schemas.microsoft.com/office/word/2015/wordml/symex" xmlns:wpg="http://schemas.microsoft.com/office/word/2010/wordprocessingGroup" xmlns:wpi="http://schemas.microsoft.com/office/word/2010/wordprocessingInk" xmlns:wne="http://schemas.microsoft.com/office/word/2006/wordml" xmlns:wps="http://schemas.microsoft.com/office/word/2010/wordprocessingShape" mc:Ignorable="w14 w15 w16se w16cid w16 w16cex w16sdtdh wp14">
   <w:footnote w:type="separator" w:id="-1">
     <w:p>
       <w:pPr>
@@ -8457,1634 +7447,6 @@
       </w:pPr>
       <w:r>
         <w:continuationSeparator/>
-      </w:r>
-    </w:p>
-  </w:footnote>
-  <w:footnote w:id="1">
-    <w:p>
-      <w:pPr>
-        <w:pStyle w:val="Testonotaapidipagina"/>
-        <w:jc w:val="both"/>
-        <w:rPr>
-          <w:lang w:val="en-GB"/>
-        </w:rPr>
-      </w:pPr>
-      <w:r>
-        <w:rPr>
-          <w:rStyle w:val="Rimandonotaapidipagina"/>
-          <w:lang w:val="it-IT"/>
-        </w:rPr>
-        <w:footnoteRef/>
-      </w:r>
-      <w:r>
-        <w:rPr>
-          <w:lang w:val="en-GB"/>
-        </w:rPr>
-        <w:t xml:space="preserve"> G. Gentile, </w:t>
-      </w:r>
-      <w:r>
-        <w:rPr>
-          <w:i/>
-          <w:lang w:val="en-GB"/>
-        </w:rPr>
-        <w:t>The Theory of Mind as Pure Act</w:t>
-      </w:r>
-      <w:r>
-        <w:rPr>
-          <w:lang w:val="en-GB"/>
-        </w:rPr>
-        <w:t>, trans</w:t>
-      </w:r>
-      <w:r>
-        <w:rPr>
-          <w:lang w:val="en-GB"/>
-        </w:rPr>
-        <w:t xml:space="preserve">. </w:t>
-      </w:r>
-      <w:r>
-        <w:rPr>
-          <w:lang w:val="en-GB"/>
-        </w:rPr>
-        <w:t>H. W. Carr</w:t>
-      </w:r>
-      <w:r>
-        <w:rPr>
-          <w:lang w:val="en-GB"/>
-        </w:rPr>
-        <w:t xml:space="preserve"> (</w:t>
-      </w:r>
-      <w:r>
-        <w:rPr>
-          <w:lang w:val="en-GB"/>
-        </w:rPr>
-        <w:t>London</w:t>
-      </w:r>
-      <w:r>
-        <w:rPr>
-          <w:lang w:val="en-GB"/>
-        </w:rPr>
-        <w:t>:</w:t>
-      </w:r>
-      <w:r>
-        <w:rPr>
-          <w:lang w:val="en-GB"/>
-        </w:rPr>
-        <w:t xml:space="preserve"> Mac</w:t>
-      </w:r>
-      <w:r>
-        <w:rPr>
-          <w:lang w:val="en-GB"/>
-        </w:rPr>
-        <w:t>m</w:t>
-      </w:r>
-      <w:r>
-        <w:rPr>
-          <w:lang w:val="en-GB"/>
-        </w:rPr>
-        <w:t>illan and Co., 1922</w:t>
-      </w:r>
-      <w:r>
-        <w:rPr>
-          <w:lang w:val="en-GB"/>
-        </w:rPr>
-        <w:t>)</w:t>
-      </w:r>
-      <w:r>
-        <w:rPr>
-          <w:lang w:val="en-GB"/>
-        </w:rPr>
-        <w:t>.</w:t>
-      </w:r>
-    </w:p>
-  </w:footnote>
-  <w:footnote w:id="2">
-    <w:p>
-      <w:pPr>
-        <w:pStyle w:val="Testonotaapidipagina"/>
-        <w:jc w:val="both"/>
-        <w:rPr>
-          <w:lang w:val="en-GB"/>
-        </w:rPr>
-      </w:pPr>
-      <w:r>
-        <w:rPr>
-          <w:rStyle w:val="Rimandonotaapidipagina"/>
-          <w:lang w:val="it-IT"/>
-        </w:rPr>
-        <w:footnoteRef/>
-      </w:r>
-      <w:r>
-        <w:rPr>
-          <w:lang w:val="en-GB"/>
-        </w:rPr>
-        <w:t xml:space="preserve"> G. Gentile, </w:t>
-      </w:r>
-      <w:r>
-        <w:rPr>
-          <w:i/>
-          <w:lang w:val="en-GB"/>
-        </w:rPr>
-        <w:t>Genesis and Structure of Society</w:t>
-      </w:r>
-      <w:r>
-        <w:rPr>
-          <w:lang w:val="en-GB"/>
-        </w:rPr>
-        <w:t>, trans</w:t>
-      </w:r>
-      <w:r>
-        <w:rPr>
-          <w:lang w:val="en-GB"/>
-        </w:rPr>
-        <w:t>.</w:t>
-      </w:r>
-      <w:r>
-        <w:rPr>
-          <w:lang w:val="en-GB"/>
-        </w:rPr>
-        <w:t xml:space="preserve"> H.</w:t>
-      </w:r>
-      <w:r>
-        <w:rPr>
-          <w:lang w:val="en-GB"/>
-        </w:rPr>
-        <w:t xml:space="preserve"> </w:t>
-      </w:r>
-      <w:r>
-        <w:rPr>
-          <w:lang w:val="en-GB"/>
-        </w:rPr>
-        <w:t>S. Harris</w:t>
-      </w:r>
-      <w:r>
-        <w:rPr>
-          <w:lang w:val="en-GB"/>
-        </w:rPr>
-        <w:t xml:space="preserve"> (</w:t>
-      </w:r>
-      <w:r>
-        <w:rPr>
-          <w:lang w:val="en-GB"/>
-        </w:rPr>
-        <w:t>Urbana and London</w:t>
-      </w:r>
-      <w:r>
-        <w:rPr>
-          <w:lang w:val="en-GB"/>
-        </w:rPr>
-        <w:t>:</w:t>
-      </w:r>
-      <w:r>
-        <w:rPr>
-          <w:lang w:val="en-GB"/>
-        </w:rPr>
-        <w:t xml:space="preserve"> University of Illinois Press, 1966</w:t>
-      </w:r>
-      <w:r>
-        <w:rPr>
-          <w:lang w:val="en-GB"/>
-        </w:rPr>
-        <w:t>)</w:t>
-      </w:r>
-      <w:r>
-        <w:rPr>
-          <w:lang w:val="en-GB"/>
-        </w:rPr>
-        <w:t>.</w:t>
-      </w:r>
-    </w:p>
-  </w:footnote>
-  <w:footnote w:id="3">
-    <w:p>
-      <w:pPr>
-        <w:pStyle w:val="Testonotaapidipagina"/>
-        <w:jc w:val="both"/>
-        <w:rPr>
-          <w:lang w:val="en-GB"/>
-        </w:rPr>
-      </w:pPr>
-      <w:r>
-        <w:rPr>
-          <w:rStyle w:val="Rimandonotaapidipagina"/>
-          <w:lang w:val="it-IT"/>
-        </w:rPr>
-        <w:footnoteRef/>
-      </w:r>
-      <w:r>
-        <w:rPr>
-          <w:lang w:val="en-GB"/>
-        </w:rPr>
-        <w:t xml:space="preserve"> H. S. Harris, </w:t>
-      </w:r>
-      <w:r>
-        <w:rPr>
-          <w:i/>
-          <w:lang w:val="en-GB"/>
-        </w:rPr>
-        <w:t>Preface</w:t>
-      </w:r>
-      <w:r>
-        <w:rPr>
-          <w:lang w:val="en-GB"/>
-        </w:rPr>
-        <w:t xml:space="preserve">, in </w:t>
-      </w:r>
-      <w:r>
-        <w:rPr>
-          <w:i/>
-          <w:lang w:val="en-GB"/>
-        </w:rPr>
-        <w:t>The Social Philosophy of Giovanni Gentile</w:t>
-      </w:r>
-      <w:r>
-        <w:rPr>
-          <w:lang w:val="en-GB"/>
-        </w:rPr>
-        <w:t>, viii.</w:t>
-      </w:r>
-    </w:p>
-  </w:footnote>
-  <w:footnote w:id="4">
-    <w:p>
-      <w:pPr>
-        <w:pStyle w:val="Testonotaapidipagina"/>
-        <w:jc w:val="both"/>
-        <w:rPr>
-          <w:lang w:val="en-GB"/>
-        </w:rPr>
-      </w:pPr>
-      <w:r>
-        <w:rPr>
-          <w:rStyle w:val="Rimandonotaapidipagina"/>
-          <w:lang w:val="it-IT"/>
-        </w:rPr>
-        <w:footnoteRef/>
-      </w:r>
-      <w:r>
-        <w:rPr>
-          <w:lang w:val="en-GB"/>
-        </w:rPr>
-        <w:t xml:space="preserve"> G. Gentile, </w:t>
-      </w:r>
-      <w:r>
-        <w:rPr>
-          <w:i/>
-          <w:lang w:val="en-GB"/>
-        </w:rPr>
-        <w:t>Origins and Doctrine of Fascism</w:t>
-      </w:r>
-      <w:r>
-        <w:rPr>
-          <w:lang w:val="en-GB"/>
-        </w:rPr>
-        <w:t>, trans. A. J. Gregor</w:t>
-      </w:r>
-      <w:r>
-        <w:rPr>
-          <w:lang w:val="en-GB"/>
-        </w:rPr>
-        <w:t xml:space="preserve"> (</w:t>
-      </w:r>
-      <w:r>
-        <w:rPr>
-          <w:lang w:val="en-GB"/>
-        </w:rPr>
-        <w:t>New Brunswick</w:t>
-      </w:r>
-      <w:r>
-        <w:rPr>
-          <w:lang w:val="en-GB"/>
-        </w:rPr>
-        <w:t>:</w:t>
-      </w:r>
-      <w:r>
-        <w:rPr>
-          <w:lang w:val="en-GB"/>
-        </w:rPr>
-        <w:t xml:space="preserve"> Transaction Publishers, 2002</w:t>
-      </w:r>
-      <w:r>
-        <w:rPr>
-          <w:lang w:val="en-GB"/>
-        </w:rPr>
-        <w:t>)</w:t>
-      </w:r>
-      <w:r>
-        <w:rPr>
-          <w:lang w:val="en-GB"/>
-        </w:rPr>
-        <w:t>.</w:t>
-      </w:r>
-    </w:p>
-  </w:footnote>
-  <w:footnote w:id="5">
-    <w:p>
-      <w:pPr>
-        <w:adjustRightInd w:val="0"/>
-        <w:spacing w:after="0" w:line="240" w:lineRule="auto"/>
-        <w:jc w:val="both"/>
-        <w:rPr>
-          <w:rFonts w:ascii="Times New Roman" w:eastAsia="ArialMT" w:hAnsi="Times New Roman" w:cs="Times New Roman"/>
-          <w:sz w:val="20"/>
-          <w:szCs w:val="20"/>
-          <w:lang w:val="it-IT"/>
-        </w:rPr>
-      </w:pPr>
-      <w:r>
-        <w:rPr>
-          <w:rStyle w:val="Rimandonotaapidipagina"/>
-          <w:rFonts w:ascii="Times New Roman" w:hAnsi="Times New Roman" w:cs="Times New Roman"/>
-          <w:sz w:val="20"/>
-          <w:szCs w:val="20"/>
-        </w:rPr>
-        <w:footnoteRef/>
-      </w:r>
-      <w:r>
-        <w:rPr>
-          <w:rFonts w:ascii="Times New Roman" w:hAnsi="Times New Roman" w:cs="Times New Roman"/>
-          <w:sz w:val="20"/>
-          <w:szCs w:val="20"/>
-        </w:rPr>
-        <w:t xml:space="preserve"> </w:t>
-      </w:r>
-      <w:r>
-        <w:rPr>
-          <w:rFonts w:ascii="Times New Roman" w:eastAsia="ArialMT" w:hAnsi="Times New Roman" w:cs="Times New Roman"/>
-          <w:sz w:val="20"/>
-          <w:szCs w:val="20"/>
-        </w:rPr>
-        <w:t xml:space="preserve">See Guido de Ruggiero, </w:t>
-      </w:r>
-      <w:r>
-        <w:rPr>
-          <w:rFonts w:ascii="Times New Roman" w:eastAsia="ArialMT" w:hAnsi="Times New Roman" w:cs="Times New Roman"/>
-          <w:sz w:val="20"/>
-          <w:szCs w:val="20"/>
-        </w:rPr>
-        <w:t>“</w:t>
-      </w:r>
-      <w:r>
-        <w:rPr>
-          <w:rFonts w:ascii="Times New Roman" w:eastAsia="ArialMT" w:hAnsi="Times New Roman" w:cs="Times New Roman"/>
-          <w:sz w:val="20"/>
-          <w:szCs w:val="20"/>
-        </w:rPr>
-        <w:t>Main Currents of Contemporary Philosophy in Italy,</w:t>
-      </w:r>
-      <w:r>
-        <w:rPr>
-          <w:rFonts w:ascii="Times New Roman" w:eastAsia="ArialMT" w:hAnsi="Times New Roman" w:cs="Times New Roman"/>
-          <w:sz w:val="20"/>
-          <w:szCs w:val="20"/>
-        </w:rPr>
-        <w:t>”</w:t>
-      </w:r>
-      <w:r>
-        <w:rPr>
-          <w:rFonts w:ascii="Times New Roman" w:eastAsia="ArialMT" w:hAnsi="Times New Roman" w:cs="Times New Roman"/>
-          <w:sz w:val="20"/>
-          <w:szCs w:val="20"/>
-        </w:rPr>
-        <w:t xml:space="preserve"> trans. </w:t>
-      </w:r>
-      <w:r>
-        <w:rPr>
-          <w:rFonts w:ascii="Times New Roman" w:eastAsia="ArialMT" w:hAnsi="Times New Roman" w:cs="Times New Roman"/>
-          <w:sz w:val="20"/>
-          <w:szCs w:val="20"/>
-          <w:lang w:val="it-IT"/>
-        </w:rPr>
-        <w:t>C</w:t>
-      </w:r>
-      <w:r>
-        <w:rPr>
-          <w:rFonts w:ascii="Times New Roman" w:eastAsia="ArialMT" w:hAnsi="Times New Roman" w:cs="Times New Roman"/>
-          <w:sz w:val="20"/>
-          <w:szCs w:val="20"/>
-          <w:lang w:val="it-IT"/>
-        </w:rPr>
-        <w:t>.</w:t>
-      </w:r>
-      <w:r>
-        <w:rPr>
-          <w:rFonts w:ascii="Times New Roman" w:eastAsia="ArialMT" w:hAnsi="Times New Roman" w:cs="Times New Roman"/>
-          <w:sz w:val="20"/>
-          <w:szCs w:val="20"/>
-          <w:lang w:val="it-IT"/>
-        </w:rPr>
-        <w:t xml:space="preserve"> M. Allen, </w:t>
-      </w:r>
-      <w:r>
-        <w:rPr>
-          <w:rFonts w:ascii="Times New Roman" w:eastAsia="ArialMT" w:hAnsi="Times New Roman" w:cs="Times New Roman"/>
-          <w:i/>
-          <w:iCs/>
-          <w:sz w:val="20"/>
-          <w:szCs w:val="20"/>
-          <w:lang w:val="it-IT" w:bidi="he-IL"/>
-        </w:rPr>
-        <w:t xml:space="preserve">Philosophy </w:t>
-      </w:r>
-      <w:r>
-        <w:rPr>
-          <w:rFonts w:ascii="Times New Roman" w:eastAsia="ArialMT" w:hAnsi="Times New Roman" w:cs="Times New Roman"/>
-          <w:sz w:val="20"/>
-          <w:szCs w:val="20"/>
-          <w:lang w:val="it-IT"/>
-        </w:rPr>
-        <w:t>1</w:t>
-      </w:r>
-      <w:r>
-        <w:rPr>
-          <w:rFonts w:ascii="Times New Roman" w:eastAsia="ArialMT" w:hAnsi="Times New Roman" w:cs="Times New Roman"/>
-          <w:sz w:val="20"/>
-          <w:szCs w:val="20"/>
-          <w:lang w:val="it-IT"/>
-        </w:rPr>
-        <w:t>,</w:t>
-      </w:r>
-      <w:r>
-        <w:rPr>
-          <w:rFonts w:ascii="Times New Roman" w:eastAsia="ArialMT" w:hAnsi="Times New Roman" w:cs="Times New Roman"/>
-          <w:sz w:val="20"/>
-          <w:szCs w:val="20"/>
-          <w:lang w:val="it-IT"/>
-        </w:rPr>
-        <w:t xml:space="preserve"> </w:t>
-      </w:r>
-      <w:r>
-        <w:rPr>
-          <w:rFonts w:ascii="Times New Roman" w:eastAsia="ArialMT" w:hAnsi="Times New Roman" w:cs="Times New Roman"/>
-          <w:sz w:val="20"/>
-          <w:szCs w:val="20"/>
-          <w:lang w:val="it-IT"/>
-        </w:rPr>
-        <w:t xml:space="preserve">no. </w:t>
-      </w:r>
-      <w:r>
-        <w:rPr>
-          <w:rFonts w:ascii="Times New Roman" w:eastAsia="ArialMT" w:hAnsi="Times New Roman" w:cs="Times New Roman"/>
-          <w:sz w:val="20"/>
-          <w:szCs w:val="20"/>
-          <w:lang w:val="it-IT"/>
-        </w:rPr>
-        <w:t>3 (1926)</w:t>
-      </w:r>
-      <w:r>
-        <w:rPr>
-          <w:rFonts w:ascii="Times New Roman" w:eastAsia="ArialMT" w:hAnsi="Times New Roman" w:cs="Times New Roman"/>
-          <w:sz w:val="20"/>
-          <w:szCs w:val="20"/>
-          <w:lang w:val="it-IT"/>
-        </w:rPr>
-        <w:t>:</w:t>
-      </w:r>
-      <w:r>
-        <w:rPr>
-          <w:rFonts w:ascii="Times New Roman" w:eastAsia="ArialMT" w:hAnsi="Times New Roman" w:cs="Times New Roman"/>
-          <w:sz w:val="20"/>
-          <w:szCs w:val="20"/>
-          <w:lang w:val="it-IT"/>
-        </w:rPr>
-        <w:t xml:space="preserve"> 327.</w:t>
-      </w:r>
-    </w:p>
-  </w:footnote>
-  <w:footnote w:id="6">
-    <w:p>
-      <w:pPr>
-        <w:adjustRightInd w:val="0"/>
-        <w:spacing w:after="0" w:line="240" w:lineRule="auto"/>
-        <w:jc w:val="both"/>
-        <w:rPr>
-          <w:rFonts w:ascii="Times New Roman" w:eastAsia="ArialMT" w:hAnsi="Times New Roman" w:cs="Times New Roman"/>
-          <w:color w:val="000000"/>
-          <w:sz w:val="20"/>
-          <w:szCs w:val="20"/>
-          <w:lang w:val="it-IT"/>
-        </w:rPr>
-      </w:pPr>
-      <w:r>
-        <w:rPr>
-          <w:rStyle w:val="Rimandonotaapidipagina"/>
-          <w:rFonts w:ascii="Times New Roman" w:hAnsi="Times New Roman" w:cs="Times New Roman"/>
-          <w:sz w:val="20"/>
-          <w:szCs w:val="20"/>
-        </w:rPr>
-        <w:footnoteRef/>
-      </w:r>
-      <w:r>
-        <w:rPr>
-          <w:rFonts w:ascii="Times New Roman" w:hAnsi="Times New Roman" w:cs="Times New Roman"/>
-          <w:sz w:val="20"/>
-          <w:szCs w:val="20"/>
-          <w:lang w:val="it-IT"/>
-        </w:rPr>
-        <w:t xml:space="preserve"> </w:t>
-      </w:r>
-      <w:r>
-        <w:rPr>
-          <w:rFonts w:ascii="Times New Roman" w:hAnsi="Times New Roman" w:cs="Times New Roman"/>
-          <w:sz w:val="20"/>
-          <w:szCs w:val="20"/>
-          <w:lang w:val="it-IT"/>
-        </w:rPr>
-        <w:t>See</w:t>
-      </w:r>
-      <w:r>
-        <w:rPr>
-          <w:rFonts w:ascii="Times New Roman" w:eastAsia="ArialMT" w:hAnsi="Times New Roman" w:cs="Times New Roman"/>
-          <w:color w:val="000000"/>
-          <w:sz w:val="20"/>
-          <w:szCs w:val="20"/>
-          <w:lang w:val="it-IT"/>
-        </w:rPr>
-        <w:t xml:space="preserve"> C</w:t>
-      </w:r>
-      <w:r>
-        <w:rPr>
-          <w:rFonts w:ascii="Times New Roman" w:eastAsia="ArialMT" w:hAnsi="Times New Roman" w:cs="Times New Roman"/>
-          <w:color w:val="000000"/>
-          <w:sz w:val="20"/>
-          <w:szCs w:val="20"/>
-          <w:lang w:val="it-IT"/>
-        </w:rPr>
-        <w:t>.</w:t>
-      </w:r>
-      <w:r>
-        <w:rPr>
-          <w:rFonts w:ascii="Times New Roman" w:eastAsia="ArialMT" w:hAnsi="Times New Roman" w:cs="Times New Roman"/>
-          <w:color w:val="000000"/>
-          <w:sz w:val="20"/>
-          <w:szCs w:val="20"/>
-          <w:lang w:val="it-IT"/>
-        </w:rPr>
-        <w:t xml:space="preserve"> </w:t>
-      </w:r>
-      <w:proofErr w:type="spellStart"/>
-      <w:r>
-        <w:rPr>
-          <w:rFonts w:ascii="Times New Roman" w:eastAsia="ArialMT" w:hAnsi="Times New Roman" w:cs="Times New Roman"/>
-          <w:color w:val="000000"/>
-          <w:sz w:val="20"/>
-          <w:szCs w:val="20"/>
-          <w:lang w:val="it-IT"/>
-        </w:rPr>
-        <w:t>Gily</w:t>
-      </w:r>
-      <w:proofErr w:type="spellEnd"/>
-      <w:r>
-        <w:rPr>
-          <w:rFonts w:ascii="Times New Roman" w:eastAsia="ArialMT" w:hAnsi="Times New Roman" w:cs="Times New Roman"/>
-          <w:color w:val="000000"/>
-          <w:sz w:val="20"/>
-          <w:szCs w:val="20"/>
-          <w:lang w:val="it-IT"/>
-        </w:rPr>
-        <w:t xml:space="preserve"> Reda, </w:t>
-      </w:r>
-      <w:r>
-        <w:rPr>
-          <w:rFonts w:ascii="Times New Roman" w:eastAsia="ArialMT" w:hAnsi="Times New Roman" w:cs="Times New Roman"/>
-          <w:i/>
-          <w:iCs/>
-          <w:color w:val="000000"/>
-          <w:sz w:val="20"/>
-          <w:szCs w:val="20"/>
-          <w:lang w:val="it-IT"/>
-        </w:rPr>
-        <w:t>Guido de Ruggiero</w:t>
-      </w:r>
-      <w:r>
-        <w:rPr>
-          <w:rFonts w:ascii="Times New Roman" w:eastAsia="ArialMT" w:hAnsi="Times New Roman" w:cs="Times New Roman"/>
-          <w:i/>
-          <w:iCs/>
-          <w:color w:val="000000"/>
-          <w:sz w:val="20"/>
-          <w:szCs w:val="20"/>
-          <w:lang w:val="it-IT"/>
-        </w:rPr>
-        <w:t>.</w:t>
-      </w:r>
-      <w:r>
-        <w:rPr>
-          <w:rFonts w:ascii="Times New Roman" w:eastAsia="ArialMT" w:hAnsi="Times New Roman" w:cs="Times New Roman"/>
-          <w:i/>
-          <w:iCs/>
-          <w:color w:val="000000"/>
-          <w:sz w:val="20"/>
-          <w:szCs w:val="20"/>
-          <w:lang w:val="it-IT"/>
-        </w:rPr>
-        <w:t xml:space="preserve"> Un ritratto filosofico</w:t>
-      </w:r>
-      <w:r>
-        <w:rPr>
-          <w:rFonts w:ascii="Times New Roman" w:eastAsia="ArialMT" w:hAnsi="Times New Roman" w:cs="Times New Roman"/>
-          <w:color w:val="000000"/>
-          <w:sz w:val="20"/>
-          <w:szCs w:val="20"/>
-          <w:lang w:val="it-IT"/>
-        </w:rPr>
-        <w:t xml:space="preserve"> (Napoli</w:t>
-      </w:r>
-      <w:r>
-        <w:rPr>
-          <w:rFonts w:ascii="Times New Roman" w:eastAsia="ArialMT" w:hAnsi="Times New Roman" w:cs="Times New Roman"/>
-          <w:color w:val="000000"/>
-          <w:sz w:val="20"/>
-          <w:szCs w:val="20"/>
-          <w:lang w:val="it-IT"/>
-        </w:rPr>
-        <w:t>:</w:t>
-      </w:r>
-      <w:r>
-        <w:rPr>
-          <w:rFonts w:ascii="Times New Roman" w:eastAsia="ArialMT" w:hAnsi="Times New Roman" w:cs="Times New Roman"/>
-          <w:color w:val="000000"/>
-          <w:sz w:val="20"/>
-          <w:szCs w:val="20"/>
-          <w:lang w:val="it-IT"/>
-        </w:rPr>
-        <w:t xml:space="preserve"> Società Editrice Napoletana, 1981).</w:t>
-      </w:r>
-    </w:p>
-  </w:footnote>
-  <w:footnote w:id="7">
-    <w:p>
-      <w:pPr>
-        <w:pStyle w:val="Testonotaapidipagina"/>
-        <w:jc w:val="both"/>
-        <w:rPr>
-          <w:lang w:val="en-GB"/>
-        </w:rPr>
-      </w:pPr>
-      <w:r>
-        <w:rPr>
-          <w:rStyle w:val="Rimandonotaapidipagina"/>
-          <w:lang w:val="it-IT"/>
-        </w:rPr>
-        <w:footnoteRef/>
-      </w:r>
-      <w:r>
-        <w:rPr>
-          <w:lang w:val="en-GB"/>
-        </w:rPr>
-        <w:t xml:space="preserve"> A. J. Gregor, </w:t>
-      </w:r>
-      <w:r>
-        <w:rPr>
-          <w:rStyle w:val="Enfasicorsivo"/>
-          <w:shd w:val="clear" w:color="auto" w:fill="FFFFFF"/>
-          <w:lang w:val="en-GB"/>
-        </w:rPr>
-        <w:t>Giovanni Gentile</w:t>
-      </w:r>
-      <w:r>
-        <w:rPr>
-          <w:shd w:val="clear" w:color="auto" w:fill="FFFFFF"/>
-          <w:lang w:val="en-GB"/>
-        </w:rPr>
-        <w:t>: </w:t>
-      </w:r>
-      <w:r>
-        <w:rPr>
-          <w:rStyle w:val="Enfasicorsivo"/>
-          <w:shd w:val="clear" w:color="auto" w:fill="FFFFFF"/>
-          <w:lang w:val="en-GB"/>
-        </w:rPr>
-        <w:t>Philosopher of Fascism</w:t>
-      </w:r>
-      <w:r>
-        <w:rPr>
-          <w:lang w:val="en-GB"/>
-        </w:rPr>
-        <w:t xml:space="preserve"> (</w:t>
-      </w:r>
-      <w:r>
-        <w:rPr>
-          <w:lang w:val="en-GB"/>
-        </w:rPr>
-        <w:t>New Brunswick</w:t>
-      </w:r>
-      <w:r>
-        <w:rPr>
-          <w:lang w:val="en-GB"/>
-        </w:rPr>
-        <w:t>:</w:t>
-      </w:r>
-      <w:r>
-        <w:rPr>
-          <w:lang w:val="en-GB"/>
-        </w:rPr>
-        <w:t xml:space="preserve"> Transaction Publishers, 2001</w:t>
-      </w:r>
-      <w:r>
-        <w:rPr>
-          <w:lang w:val="en-GB"/>
-        </w:rPr>
-        <w:t>)</w:t>
-      </w:r>
-      <w:r>
-        <w:rPr>
-          <w:lang w:val="en-GB"/>
-        </w:rPr>
-        <w:t>.</w:t>
-      </w:r>
-    </w:p>
-  </w:footnote>
-  <w:footnote w:id="8">
-    <w:p>
-      <w:pPr>
-        <w:pStyle w:val="Testonotaapidipagina"/>
-        <w:jc w:val="both"/>
-      </w:pPr>
-      <w:r>
-        <w:rPr>
-          <w:rStyle w:val="Rimandonotaapidipagina"/>
-        </w:rPr>
-        <w:footnoteRef/>
-      </w:r>
-      <w:r>
-        <w:t xml:space="preserve"> </w:t>
-      </w:r>
-      <w:r>
-        <w:t>G</w:t>
-      </w:r>
-      <w:r>
-        <w:rPr>
-          <w:lang w:val="en-GB"/>
-        </w:rPr>
-        <w:t xml:space="preserve">. Gentile, </w:t>
-      </w:r>
-      <w:r>
-        <w:rPr>
-          <w:i/>
-          <w:lang w:val="en-GB"/>
-        </w:rPr>
-        <w:t>Genesis and Structure of Society</w:t>
-      </w:r>
-      <w:r>
-        <w:rPr>
-          <w:lang w:val="en-GB"/>
-        </w:rPr>
-        <w:t xml:space="preserve">, </w:t>
-      </w:r>
-      <w:r>
-        <w:t>86</w:t>
-      </w:r>
-      <w:r>
-        <w:t>.</w:t>
-      </w:r>
-    </w:p>
-  </w:footnote>
-  <w:footnote w:id="9">
-    <w:p>
-      <w:pPr>
-        <w:pStyle w:val="Testonotaapidipagina"/>
-        <w:jc w:val="both"/>
-      </w:pPr>
-      <w:r>
-        <w:rPr>
-          <w:rStyle w:val="Rimandonotaapidipagina"/>
-        </w:rPr>
-        <w:footnoteRef/>
-      </w:r>
-      <w:r>
-        <w:t xml:space="preserve"> G.</w:t>
-      </w:r>
-      <w:r>
-        <w:rPr>
-          <w:lang w:val="en-GB"/>
-        </w:rPr>
-        <w:t xml:space="preserve"> Gentile, </w:t>
-      </w:r>
-      <w:r>
-        <w:rPr>
-          <w:i/>
-          <w:lang w:val="en-GB"/>
-        </w:rPr>
-        <w:t>Genesis and Structure of Society</w:t>
-      </w:r>
-      <w:r>
-        <w:rPr>
-          <w:lang w:val="en-GB"/>
-        </w:rPr>
-        <w:t xml:space="preserve">, </w:t>
-      </w:r>
-      <w:r>
-        <w:t>81.</w:t>
-      </w:r>
-    </w:p>
-  </w:footnote>
-  <w:footnote w:id="10">
-    <w:p>
-      <w:pPr>
-        <w:pStyle w:val="Testonotaapidipagina"/>
-        <w:jc w:val="both"/>
-      </w:pPr>
-      <w:r>
-        <w:rPr>
-          <w:rStyle w:val="Rimandonotaapidipagina"/>
-        </w:rPr>
-        <w:footnoteRef/>
-      </w:r>
-      <w:r>
-        <w:t xml:space="preserve"> G. </w:t>
-      </w:r>
-      <w:r>
-        <w:rPr>
-          <w:lang w:val="en-GB"/>
-        </w:rPr>
-        <w:t xml:space="preserve">Gentile, </w:t>
-      </w:r>
-      <w:r>
-        <w:rPr>
-          <w:i/>
-          <w:lang w:val="en-GB"/>
-        </w:rPr>
-        <w:t>Genesis and Structure of Society</w:t>
-      </w:r>
-      <w:r>
-        <w:rPr>
-          <w:lang w:val="en-GB"/>
-        </w:rPr>
-        <w:t xml:space="preserve">, </w:t>
-      </w:r>
-      <w:r>
-        <w:t>87.</w:t>
-      </w:r>
-    </w:p>
-  </w:footnote>
-  <w:footnote w:id="11">
-    <w:p>
-      <w:pPr>
-        <w:pStyle w:val="Testonotaapidipagina"/>
-        <w:jc w:val="both"/>
-      </w:pPr>
-      <w:r>
-        <w:rPr>
-          <w:rStyle w:val="Rimandonotaapidipagina"/>
-        </w:rPr>
-        <w:footnoteRef/>
-      </w:r>
-      <w:r>
-        <w:t xml:space="preserve"> G. </w:t>
-      </w:r>
-      <w:r>
-        <w:rPr>
-          <w:lang w:val="en-GB"/>
-        </w:rPr>
-        <w:t xml:space="preserve">Gentile, </w:t>
-      </w:r>
-      <w:r>
-        <w:rPr>
-          <w:i/>
-          <w:lang w:val="en-GB"/>
-        </w:rPr>
-        <w:t>Genesis and Structure of Society</w:t>
-      </w:r>
-      <w:r>
-        <w:rPr>
-          <w:lang w:val="en-GB"/>
-        </w:rPr>
-        <w:t xml:space="preserve">, </w:t>
-      </w:r>
-      <w:r>
-        <w:t>82.</w:t>
-      </w:r>
-    </w:p>
-  </w:footnote>
-  <w:footnote w:id="12">
-    <w:p>
-      <w:pPr>
-        <w:pStyle w:val="Testonotaapidipagina"/>
-        <w:jc w:val="both"/>
-      </w:pPr>
-      <w:r>
-        <w:rPr>
-          <w:rStyle w:val="Rimandonotaapidipagina"/>
-        </w:rPr>
-        <w:footnoteRef/>
-      </w:r>
-      <w:r>
-        <w:t xml:space="preserve"> G. </w:t>
-      </w:r>
-      <w:r>
-        <w:rPr>
-          <w:lang w:val="en-GB"/>
-        </w:rPr>
-        <w:t xml:space="preserve">Gentile, </w:t>
-      </w:r>
-      <w:r>
-        <w:rPr>
-          <w:i/>
-          <w:lang w:val="en-GB"/>
-        </w:rPr>
-        <w:t>Genesis and Structure of Society</w:t>
-      </w:r>
-      <w:r>
-        <w:rPr>
-          <w:lang w:val="en-GB"/>
-        </w:rPr>
-        <w:t xml:space="preserve">, </w:t>
-      </w:r>
-      <w:r>
-        <w:t>107.</w:t>
-      </w:r>
-    </w:p>
-  </w:footnote>
-  <w:footnote w:id="13">
-    <w:p>
-      <w:pPr>
-        <w:pStyle w:val="Testonotaapidipagina"/>
-        <w:jc w:val="both"/>
-      </w:pPr>
-      <w:r>
-        <w:rPr>
-          <w:rStyle w:val="Rimandonotaapidipagina"/>
-        </w:rPr>
-        <w:footnoteRef/>
-      </w:r>
-      <w:r>
-        <w:t xml:space="preserve"> G</w:t>
-      </w:r>
-      <w:r>
-        <w:rPr>
-          <w:lang w:val="en-GB"/>
-        </w:rPr>
-        <w:t xml:space="preserve">. Gentile, </w:t>
-      </w:r>
-      <w:r>
-        <w:rPr>
-          <w:i/>
-          <w:lang w:val="en-GB"/>
-        </w:rPr>
-        <w:t>Genesis and Structure of Society</w:t>
-      </w:r>
-      <w:r>
-        <w:rPr>
-          <w:lang w:val="en-GB"/>
-        </w:rPr>
-        <w:t xml:space="preserve">, </w:t>
-      </w:r>
-      <w:r>
-        <w:t>167.</w:t>
-      </w:r>
-    </w:p>
-  </w:footnote>
-  <w:footnote w:id="14">
-    <w:p>
-      <w:pPr>
-        <w:pStyle w:val="Testonotaapidipagina"/>
-        <w:jc w:val="both"/>
-      </w:pPr>
-      <w:r>
-        <w:rPr>
-          <w:rStyle w:val="Rimandonotaapidipagina"/>
-        </w:rPr>
-        <w:footnoteRef/>
-      </w:r>
-      <w:r>
-        <w:t xml:space="preserve"> G</w:t>
-      </w:r>
-      <w:r>
-        <w:rPr>
-          <w:lang w:val="en-GB"/>
-        </w:rPr>
-        <w:t xml:space="preserve">. Gentile, </w:t>
-      </w:r>
-      <w:r>
-        <w:rPr>
-          <w:i/>
-          <w:lang w:val="en-GB"/>
-        </w:rPr>
-        <w:t>Genesis and Structure of Society</w:t>
-      </w:r>
-      <w:r>
-        <w:rPr>
-          <w:lang w:val="en-GB"/>
-        </w:rPr>
-        <w:t xml:space="preserve">, </w:t>
-      </w:r>
-      <w:r>
-        <w:t>121-122.</w:t>
-      </w:r>
-    </w:p>
-  </w:footnote>
-  <w:footnote w:id="15">
-    <w:p>
-      <w:pPr>
-        <w:pStyle w:val="Testonotaapidipagina"/>
-        <w:jc w:val="both"/>
-      </w:pPr>
-      <w:r>
-        <w:rPr>
-          <w:rStyle w:val="Rimandonotaapidipagina"/>
-        </w:rPr>
-        <w:footnoteRef/>
-      </w:r>
-      <w:r>
-        <w:t xml:space="preserve"> </w:t>
-      </w:r>
-      <w:r>
-        <w:t>G</w:t>
-      </w:r>
-      <w:r>
-        <w:rPr>
-          <w:lang w:val="en-GB"/>
-        </w:rPr>
-        <w:t xml:space="preserve">. Gentile, </w:t>
-      </w:r>
-      <w:r>
-        <w:rPr>
-          <w:i/>
-          <w:lang w:val="en-GB"/>
-        </w:rPr>
-        <w:t>Genesis and Structure of Society</w:t>
-      </w:r>
-      <w:r>
-        <w:rPr>
-          <w:lang w:val="en-GB"/>
-        </w:rPr>
-        <w:t xml:space="preserve">, </w:t>
-      </w:r>
-      <w:r>
-        <w:t>130.</w:t>
-      </w:r>
-    </w:p>
-  </w:footnote>
-  <w:footnote w:id="16">
-    <w:p>
-      <w:pPr>
-        <w:pStyle w:val="Testonotaapidipagina"/>
-        <w:jc w:val="both"/>
-      </w:pPr>
-      <w:r>
-        <w:rPr>
-          <w:rStyle w:val="Rimandonotaapidipagina"/>
-        </w:rPr>
-        <w:footnoteRef/>
-      </w:r>
-      <w:r>
-        <w:t xml:space="preserve"> </w:t>
-      </w:r>
-      <w:r>
-        <w:t>G</w:t>
-      </w:r>
-      <w:r>
-        <w:rPr>
-          <w:lang w:val="en-GB"/>
-        </w:rPr>
-        <w:t xml:space="preserve">. Gentile, </w:t>
-      </w:r>
-      <w:r>
-        <w:rPr>
-          <w:i/>
-          <w:lang w:val="en-GB"/>
-        </w:rPr>
-        <w:t>Genesis and Structure of Society</w:t>
-      </w:r>
-      <w:r>
-        <w:rPr>
-          <w:lang w:val="en-GB"/>
-        </w:rPr>
-        <w:t xml:space="preserve">, </w:t>
-      </w:r>
-      <w:r>
-        <w:t>153.</w:t>
-      </w:r>
-    </w:p>
-  </w:footnote>
-  <w:footnote w:id="17">
-    <w:p>
-      <w:pPr>
-        <w:pStyle w:val="Testonotaapidipagina"/>
-        <w:jc w:val="both"/>
-      </w:pPr>
-      <w:r>
-        <w:rPr>
-          <w:rStyle w:val="Rimandonotaapidipagina"/>
-        </w:rPr>
-        <w:footnoteRef/>
-      </w:r>
-      <w:r>
-        <w:t xml:space="preserve"> G</w:t>
-      </w:r>
-      <w:r>
-        <w:rPr>
-          <w:lang w:val="en-GB"/>
-        </w:rPr>
-        <w:t xml:space="preserve">. Gentile, </w:t>
-      </w:r>
-      <w:r>
-        <w:rPr>
-          <w:i/>
-          <w:lang w:val="en-GB"/>
-        </w:rPr>
-        <w:t>Genesis and Structure of Society</w:t>
-      </w:r>
-      <w:r>
-        <w:rPr>
-          <w:lang w:val="en-GB"/>
-        </w:rPr>
-        <w:t xml:space="preserve">, </w:t>
-      </w:r>
-      <w:r>
-        <w:t>158.</w:t>
-      </w:r>
-    </w:p>
-  </w:footnote>
-  <w:footnote w:id="18">
-    <w:p>
-      <w:pPr>
-        <w:pStyle w:val="Testonotaapidipagina"/>
-        <w:jc w:val="both"/>
-      </w:pPr>
-      <w:r>
-        <w:rPr>
-          <w:rStyle w:val="Rimandonotaapidipagina"/>
-        </w:rPr>
-        <w:footnoteRef/>
-      </w:r>
-      <w:r>
-        <w:t xml:space="preserve"> G</w:t>
-      </w:r>
-      <w:r>
-        <w:rPr>
-          <w:lang w:val="en-GB"/>
-        </w:rPr>
-        <w:t xml:space="preserve">. Gentile, </w:t>
-      </w:r>
-      <w:r>
-        <w:rPr>
-          <w:i/>
-          <w:lang w:val="en-GB"/>
-        </w:rPr>
-        <w:t>Genesis and Structure of Society</w:t>
-      </w:r>
-      <w:r>
-        <w:rPr>
-          <w:lang w:val="en-GB"/>
-        </w:rPr>
-        <w:t xml:space="preserve">, </w:t>
-      </w:r>
-      <w:r>
-        <w:t>161.</w:t>
-      </w:r>
-    </w:p>
-  </w:footnote>
-  <w:footnote w:id="19">
-    <w:p>
-      <w:pPr>
-        <w:pStyle w:val="Testonotaapidipagina"/>
-        <w:jc w:val="both"/>
-      </w:pPr>
-      <w:r>
-        <w:rPr>
-          <w:rStyle w:val="Rimandonotaapidipagina"/>
-        </w:rPr>
-        <w:footnoteRef/>
-      </w:r>
-      <w:r>
-        <w:t xml:space="preserve"> </w:t>
-      </w:r>
-      <w:r>
-        <w:t>G</w:t>
-      </w:r>
-      <w:r>
-        <w:rPr>
-          <w:lang w:val="en-GB"/>
-        </w:rPr>
-        <w:t xml:space="preserve">. Gentile, </w:t>
-      </w:r>
-      <w:r>
-        <w:rPr>
-          <w:i/>
-          <w:lang w:val="en-GB"/>
-        </w:rPr>
-        <w:t>Genesis and Structure of Society</w:t>
-      </w:r>
-      <w:r>
-        <w:rPr>
-          <w:lang w:val="en-GB"/>
-        </w:rPr>
-        <w:t xml:space="preserve">, </w:t>
-      </w:r>
-      <w:r>
-        <w:t>171.</w:t>
-      </w:r>
-    </w:p>
-  </w:footnote>
-  <w:footnote w:id="20">
-    <w:p>
-      <w:pPr>
-        <w:pStyle w:val="Testonotaapidipagina"/>
-        <w:jc w:val="both"/>
-      </w:pPr>
-      <w:r>
-        <w:rPr>
-          <w:rStyle w:val="Rimandonotaapidipagina"/>
-        </w:rPr>
-        <w:footnoteRef/>
-      </w:r>
-      <w:r>
-        <w:t xml:space="preserve"> G. </w:t>
-      </w:r>
-      <w:r>
-        <w:rPr>
-          <w:lang w:val="en-GB"/>
-        </w:rPr>
-        <w:t xml:space="preserve">Gentile, </w:t>
-      </w:r>
-      <w:r>
-        <w:rPr>
-          <w:i/>
-          <w:lang w:val="en-GB"/>
-        </w:rPr>
-        <w:t>Genesis and Structure of Society</w:t>
-      </w:r>
-      <w:r>
-        <w:rPr>
-          <w:lang w:val="en-GB"/>
-        </w:rPr>
-        <w:t xml:space="preserve">, </w:t>
-      </w:r>
-      <w:r>
-        <w:t>172</w:t>
-      </w:r>
-      <w:r>
-        <w:t>.</w:t>
-      </w:r>
-    </w:p>
-  </w:footnote>
-  <w:footnote w:id="21">
-    <w:p>
-      <w:pPr>
-        <w:pStyle w:val="Titolo1"/>
-        <w:shd w:val="clear" w:color="auto" w:fill="FFFFFF"/>
-        <w:spacing w:before="0" w:beforeAutospacing="0" w:after="0" w:afterAutospacing="0"/>
-        <w:jc w:val="both"/>
-        <w:rPr>
-          <w:b w:val="0"/>
-          <w:bCs w:val="0"/>
-          <w:color w:val="333333"/>
-          <w:sz w:val="20"/>
-          <w:szCs w:val="20"/>
-          <w:lang w:val="en-GB"/>
-        </w:rPr>
-      </w:pPr>
-      <w:r>
-        <w:rPr>
-          <w:rStyle w:val="Rimandonotaapidipagina"/>
-          <w:b w:val="0"/>
-          <w:bCs w:val="0"/>
-          <w:sz w:val="20"/>
-          <w:szCs w:val="20"/>
-        </w:rPr>
-        <w:footnoteRef/>
-      </w:r>
-      <w:r>
-        <w:rPr>
-          <w:b w:val="0"/>
-          <w:bCs w:val="0"/>
-          <w:sz w:val="20"/>
-          <w:szCs w:val="20"/>
-          <w:lang w:val="en-GB"/>
-        </w:rPr>
-        <w:t xml:space="preserve"> See B. Croce, </w:t>
-      </w:r>
-      <w:r>
-        <w:rPr>
-          <w:b w:val="0"/>
-          <w:bCs w:val="0"/>
-          <w:i/>
-          <w:iCs/>
-          <w:color w:val="333333"/>
-          <w:sz w:val="20"/>
-          <w:szCs w:val="20"/>
-          <w:lang w:val="en-GB"/>
-        </w:rPr>
-        <w:t>A Croce Reader: Aesthetics, Philosophy, History, and Literary Criticism</w:t>
-      </w:r>
-      <w:r>
-        <w:rPr>
-          <w:b w:val="0"/>
-          <w:bCs w:val="0"/>
-          <w:color w:val="333333"/>
-          <w:sz w:val="20"/>
-          <w:szCs w:val="20"/>
-          <w:lang w:val="en-GB"/>
-        </w:rPr>
-        <w:t xml:space="preserve">, </w:t>
-      </w:r>
-      <w:r>
-        <w:rPr>
-          <w:b w:val="0"/>
-          <w:bCs w:val="0"/>
-          <w:color w:val="333333"/>
-          <w:sz w:val="20"/>
-          <w:szCs w:val="20"/>
-          <w:lang w:val="en-GB"/>
-        </w:rPr>
-        <w:t>trans.</w:t>
-      </w:r>
-      <w:r>
-        <w:rPr>
-          <w:b w:val="0"/>
-          <w:bCs w:val="0"/>
-          <w:color w:val="333333"/>
-          <w:sz w:val="20"/>
-          <w:szCs w:val="20"/>
-          <w:lang w:val="en-GB"/>
-        </w:rPr>
-        <w:t xml:space="preserve"> M. Verdicchio</w:t>
-      </w:r>
-      <w:r>
-        <w:rPr>
-          <w:b w:val="0"/>
-          <w:bCs w:val="0"/>
-          <w:color w:val="333333"/>
-          <w:sz w:val="20"/>
-          <w:szCs w:val="20"/>
-          <w:lang w:val="en-GB"/>
-        </w:rPr>
-        <w:t xml:space="preserve"> (</w:t>
-      </w:r>
-      <w:r>
-        <w:rPr>
-          <w:b w:val="0"/>
-          <w:bCs w:val="0"/>
-          <w:color w:val="333333"/>
-          <w:sz w:val="20"/>
-          <w:szCs w:val="20"/>
-          <w:lang w:val="en-GB"/>
-        </w:rPr>
-        <w:t>Toronto-Buffalo-London</w:t>
-      </w:r>
-      <w:r>
-        <w:rPr>
-          <w:b w:val="0"/>
-          <w:bCs w:val="0"/>
-          <w:color w:val="333333"/>
-          <w:sz w:val="20"/>
-          <w:szCs w:val="20"/>
-          <w:lang w:val="en-GB"/>
-        </w:rPr>
-        <w:t>:</w:t>
-      </w:r>
-      <w:r>
-        <w:rPr>
-          <w:b w:val="0"/>
-          <w:bCs w:val="0"/>
-          <w:color w:val="333333"/>
-          <w:sz w:val="20"/>
-          <w:szCs w:val="20"/>
-          <w:lang w:val="en-GB"/>
-        </w:rPr>
-        <w:t xml:space="preserve"> University of Toronto Press, 2017</w:t>
-      </w:r>
-      <w:r>
-        <w:rPr>
-          <w:b w:val="0"/>
-          <w:bCs w:val="0"/>
-          <w:color w:val="333333"/>
-          <w:sz w:val="20"/>
-          <w:szCs w:val="20"/>
-          <w:lang w:val="en-GB"/>
-        </w:rPr>
-        <w:t xml:space="preserve">), </w:t>
-      </w:r>
-      <w:r>
-        <w:rPr>
-          <w:b w:val="0"/>
-          <w:bCs w:val="0"/>
-          <w:color w:val="333333"/>
-          <w:sz w:val="20"/>
-          <w:szCs w:val="20"/>
-          <w:lang w:val="en-GB"/>
-        </w:rPr>
-        <w:t>27-30.</w:t>
-      </w:r>
-    </w:p>
-  </w:footnote>
-  <w:footnote w:id="22">
-    <w:p>
-      <w:pPr>
-        <w:pStyle w:val="Testonotaapidipagina"/>
-        <w:jc w:val="both"/>
-      </w:pPr>
-      <w:r>
-        <w:rPr>
-          <w:rStyle w:val="Rimandonotaapidipagina"/>
-        </w:rPr>
-        <w:footnoteRef/>
-      </w:r>
-      <w:r>
-        <w:t xml:space="preserve"> </w:t>
-      </w:r>
-      <w:r>
-        <w:t>G</w:t>
-      </w:r>
-      <w:r>
-        <w:rPr>
-          <w:lang w:val="en-GB"/>
-        </w:rPr>
-        <w:t xml:space="preserve">. Gentile, </w:t>
-      </w:r>
-      <w:r>
-        <w:rPr>
-          <w:i/>
-          <w:lang w:val="en-GB"/>
-        </w:rPr>
-        <w:t>Genesis and Structure of Society</w:t>
-      </w:r>
-      <w:r>
-        <w:rPr>
-          <w:lang w:val="en-GB"/>
-        </w:rPr>
-        <w:t xml:space="preserve">, </w:t>
-      </w:r>
-      <w:r>
-        <w:t>1</w:t>
-      </w:r>
-      <w:r>
-        <w:t>71.</w:t>
-      </w:r>
-    </w:p>
-  </w:footnote>
-  <w:footnote w:id="23">
-    <w:p>
-      <w:pPr>
-        <w:pStyle w:val="Testonotaapidipagina"/>
-        <w:jc w:val="both"/>
-      </w:pPr>
-      <w:r>
-        <w:rPr>
-          <w:rStyle w:val="Rimandonotaapidipagina"/>
-        </w:rPr>
-        <w:footnoteRef/>
-      </w:r>
-      <w:r>
-        <w:t xml:space="preserve"> </w:t>
-      </w:r>
-      <w:r>
-        <w:t xml:space="preserve">G. </w:t>
-      </w:r>
-      <w:r>
-        <w:rPr>
-          <w:lang w:val="en-GB"/>
-        </w:rPr>
-        <w:t xml:space="preserve">Gentile, </w:t>
-      </w:r>
-      <w:r>
-        <w:rPr>
-          <w:i/>
-          <w:lang w:val="en-GB"/>
-        </w:rPr>
-        <w:t>Genesis and Structure of Society</w:t>
-      </w:r>
-      <w:r>
-        <w:rPr>
-          <w:lang w:val="en-GB"/>
-        </w:rPr>
-        <w:t xml:space="preserve">, </w:t>
-      </w:r>
-      <w:r>
-        <w:t>1</w:t>
-      </w:r>
-      <w:r>
-        <w:t>73.</w:t>
-      </w:r>
-    </w:p>
-  </w:footnote>
-  <w:footnote w:id="24">
-    <w:p>
-      <w:pPr>
-        <w:pStyle w:val="Testonotaapidipagina"/>
-        <w:jc w:val="both"/>
-      </w:pPr>
-      <w:r>
-        <w:rPr>
-          <w:rStyle w:val="Rimandonotaapidipagina"/>
-        </w:rPr>
-        <w:footnoteRef/>
-      </w:r>
-      <w:r>
-        <w:t xml:space="preserve"> </w:t>
-      </w:r>
-      <w:r>
-        <w:t>G</w:t>
-      </w:r>
-      <w:r>
-        <w:rPr>
-          <w:lang w:val="en-GB"/>
-        </w:rPr>
-        <w:t xml:space="preserve">. Gentile, </w:t>
-      </w:r>
-      <w:r>
-        <w:rPr>
-          <w:i/>
-          <w:lang w:val="en-GB"/>
-        </w:rPr>
-        <w:t>Genesis and Structure of Society</w:t>
-      </w:r>
-      <w:r>
-        <w:rPr>
-          <w:lang w:val="en-GB"/>
-        </w:rPr>
-        <w:t xml:space="preserve">, </w:t>
-      </w:r>
-      <w:r>
-        <w:t>1</w:t>
-      </w:r>
-      <w:r>
-        <w:t>73.</w:t>
-      </w:r>
-    </w:p>
-  </w:footnote>
-  <w:footnote w:id="25">
-    <w:p>
-      <w:pPr>
-        <w:pStyle w:val="Testonotaapidipagina"/>
-        <w:jc w:val="both"/>
-      </w:pPr>
-      <w:r>
-        <w:rPr>
-          <w:rStyle w:val="Rimandonotaapidipagina"/>
-        </w:rPr>
-        <w:footnoteRef/>
-      </w:r>
-      <w:r>
-        <w:t xml:space="preserve"> </w:t>
-      </w:r>
-      <w:r>
-        <w:t>G</w:t>
-      </w:r>
-      <w:r>
-        <w:rPr>
-          <w:lang w:val="en-GB"/>
-        </w:rPr>
-        <w:t xml:space="preserve">. Gentile, </w:t>
-      </w:r>
-      <w:r>
-        <w:rPr>
-          <w:i/>
-          <w:lang w:val="en-GB"/>
-        </w:rPr>
-        <w:t>Genesis and Structure of Society</w:t>
-      </w:r>
-      <w:r>
-        <w:rPr>
-          <w:lang w:val="en-GB"/>
-        </w:rPr>
-        <w:t xml:space="preserve">, </w:t>
-      </w:r>
-      <w:r>
-        <w:t>169.</w:t>
-      </w:r>
-    </w:p>
-  </w:footnote>
-  <w:footnote w:id="26">
-    <w:p>
-      <w:pPr>
-        <w:pStyle w:val="Testonotaapidipagina"/>
-        <w:jc w:val="both"/>
-      </w:pPr>
-      <w:r>
-        <w:rPr>
-          <w:rStyle w:val="Rimandonotaapidipagina"/>
-        </w:rPr>
-        <w:footnoteRef/>
-      </w:r>
-      <w:r>
-        <w:t xml:space="preserve"> </w:t>
-      </w:r>
-      <w:r>
-        <w:t>G</w:t>
-      </w:r>
-      <w:r>
-        <w:rPr>
-          <w:lang w:val="en-GB"/>
-        </w:rPr>
-        <w:t xml:space="preserve">. Gentile, </w:t>
-      </w:r>
-      <w:r>
-        <w:rPr>
-          <w:i/>
-          <w:lang w:val="en-GB"/>
-        </w:rPr>
-        <w:t>Genesis and Structure of Society</w:t>
-      </w:r>
-      <w:r>
-        <w:rPr>
-          <w:lang w:val="en-GB"/>
-        </w:rPr>
-        <w:t xml:space="preserve">, </w:t>
-      </w:r>
-      <w:r>
-        <w:t>130.</w:t>
       </w:r>
     </w:p>
   </w:footnote>
@@ -10092,7 +7454,7 @@
 </file>
 
 <file path=word/styles.xml><?xml version="1.0" encoding="utf-8"?>
-<w:styles xmlns:mc="http://schemas.openxmlformats.org/markup-compatibility/2006" xmlns:r="http://schemas.openxmlformats.org/officeDocument/2006/relationships" xmlns:w="http://schemas.openxmlformats.org/wordprocessingml/2006/main" xmlns:w14="http://schemas.microsoft.com/office/word/2010/wordml" xmlns:w15="http://schemas.microsoft.com/office/word/2012/wordml" xmlns:w16cid="http://schemas.microsoft.com/office/word/2016/wordml/cid" xmlns:w16se="http://schemas.microsoft.com/office/word/2015/wordml/symex" mc:Ignorable="w14 w15 w16se w16cid">
+<w:styles xmlns:mc="http://schemas.openxmlformats.org/markup-compatibility/2006" xmlns:r="http://schemas.openxmlformats.org/officeDocument/2006/relationships" xmlns:w="http://schemas.openxmlformats.org/wordprocessingml/2006/main" xmlns:w14="http://schemas.microsoft.com/office/word/2010/wordml" xmlns:w15="http://schemas.microsoft.com/office/word/2012/wordml" xmlns:w16cex="http://schemas.microsoft.com/office/word/2018/wordml/cex" xmlns:w16cid="http://schemas.microsoft.com/office/word/2016/wordml/cid" xmlns:w16="http://schemas.microsoft.com/office/word/2018/wordml" xmlns:w16sdtdh="http://schemas.microsoft.com/office/word/2020/wordml/sdtdatahash" xmlns:w16se="http://schemas.microsoft.com/office/word/2015/wordml/symex" mc:Ignorable="w14 w15 w16se w16cid w16 w16cex w16sdtdh">
   <w:docDefaults>
     <w:rPrDefault>
       <w:rPr>
@@ -10108,7 +7470,7 @@
       </w:pPr>
     </w:pPrDefault>
   </w:docDefaults>
-  <w:latentStyles w:defLockedState="0" w:defUIPriority="99" w:defSemiHidden="0" w:defUnhideWhenUsed="0" w:defQFormat="0" w:count="375">
+  <w:latentStyles w:defLockedState="0" w:defUIPriority="99" w:defSemiHidden="0" w:defUnhideWhenUsed="0" w:defQFormat="0" w:count="376">
     <w:lsdException w:name="Normal" w:uiPriority="0" w:qFormat="1"/>
     <w:lsdException w:name="heading 1" w:uiPriority="9" w:qFormat="1"/>
     <w:lsdException w:name="heading 2" w:semiHidden="1" w:uiPriority="9" w:unhideWhenUsed="1" w:qFormat="1"/>
@@ -10484,8 +7846,9 @@
     <w:lsdException w:name="Smart Hyperlink" w:semiHidden="1" w:unhideWhenUsed="1"/>
     <w:lsdException w:name="Hashtag" w:semiHidden="1" w:unhideWhenUsed="1"/>
     <w:lsdException w:name="Unresolved Mention" w:semiHidden="1" w:unhideWhenUsed="1"/>
+    <w:lsdException w:name="Smart Link" w:semiHidden="1" w:unhideWhenUsed="1"/>
   </w:latentStyles>
-  <w:style w:type="paragraph" w:default="1" w:styleId="Normale">
+  <w:style w:type="paragraph" w:default="1" w:styleId="Normal">
     <w:name w:val="Normal"/>
     <w:qFormat/>
     <w:rsid w:val="00FF346C"/>
@@ -10493,10 +7856,10 @@
       <w:lang w:val="en-US"/>
     </w:rPr>
   </w:style>
-  <w:style w:type="paragraph" w:styleId="Titolo1">
+  <w:style w:type="paragraph" w:styleId="Heading1">
     <w:name w:val="heading 1"/>
-    <w:basedOn w:val="Normale"/>
-    <w:link w:val="Titolo1Carattere"/>
+    <w:basedOn w:val="Normal"/>
+    <w:link w:val="Heading1Char"/>
     <w:uiPriority w:val="9"/>
     <w:qFormat/>
     <w:rsid w:val="00E539D2"/>
@@ -10514,13 +7877,13 @@
       <w:lang w:val="it-IT" w:eastAsia="it-IT"/>
     </w:rPr>
   </w:style>
-  <w:style w:type="character" w:default="1" w:styleId="Carpredefinitoparagrafo">
+  <w:style w:type="character" w:default="1" w:styleId="DefaultParagraphFont">
     <w:name w:val="Default Paragraph Font"/>
     <w:uiPriority w:val="1"/>
     <w:semiHidden/>
     <w:unhideWhenUsed/>
   </w:style>
-  <w:style w:type="table" w:default="1" w:styleId="Tabellanormale">
+  <w:style w:type="table" w:default="1" w:styleId="TableNormal">
     <w:name w:val="Normal Table"/>
     <w:uiPriority w:val="99"/>
     <w:semiHidden/>
@@ -10535,15 +7898,15 @@
       </w:tblCellMar>
     </w:tblPr>
   </w:style>
-  <w:style w:type="numbering" w:default="1" w:styleId="Nessunelenco">
+  <w:style w:type="numbering" w:default="1" w:styleId="NoList">
     <w:name w:val="No List"/>
     <w:uiPriority w:val="99"/>
     <w:semiHidden/>
     <w:unhideWhenUsed/>
   </w:style>
-  <w:style w:type="character" w:styleId="Enfasicorsivo">
+  <w:style w:type="character" w:styleId="Emphasis">
     <w:name w:val="Emphasis"/>
-    <w:basedOn w:val="Carpredefinitoparagrafo"/>
+    <w:basedOn w:val="DefaultParagraphFont"/>
     <w:uiPriority w:val="20"/>
     <w:qFormat/>
     <w:rsid w:val="00FF346C"/>
@@ -10552,10 +7915,10 @@
       <w:iCs/>
     </w:rPr>
   </w:style>
-  <w:style w:type="paragraph" w:styleId="Testonotaapidipagina">
+  <w:style w:type="paragraph" w:styleId="FootnoteText">
     <w:name w:val="footnote text"/>
-    <w:basedOn w:val="Normale"/>
-    <w:link w:val="TestonotaapidipaginaCarattere"/>
+    <w:basedOn w:val="Normal"/>
+    <w:link w:val="FootnoteTextChar"/>
     <w:uiPriority w:val="99"/>
     <w:unhideWhenUsed/>
     <w:rsid w:val="00FF346C"/>
@@ -10571,10 +7934,10 @@
       <w:szCs w:val="20"/>
     </w:rPr>
   </w:style>
-  <w:style w:type="character" w:customStyle="1" w:styleId="TestonotaapidipaginaCarattere">
-    <w:name w:val="Testo nota a piè di pagina Carattere"/>
-    <w:basedOn w:val="Carpredefinitoparagrafo"/>
-    <w:link w:val="Testonotaapidipagina"/>
+  <w:style w:type="character" w:customStyle="1" w:styleId="FootnoteTextChar">
+    <w:name w:val="Footnote Text Char"/>
+    <w:basedOn w:val="DefaultParagraphFont"/>
+    <w:link w:val="FootnoteText"/>
     <w:uiPriority w:val="99"/>
     <w:rsid w:val="00FF346C"/>
     <w:rPr>
@@ -10584,9 +7947,9 @@
       <w:lang w:val="en-US"/>
     </w:rPr>
   </w:style>
-  <w:style w:type="character" w:styleId="Rimandonotaapidipagina">
+  <w:style w:type="character" w:styleId="FootnoteReference">
     <w:name w:val="footnote reference"/>
-    <w:basedOn w:val="Carpredefinitoparagrafo"/>
+    <w:basedOn w:val="DefaultParagraphFont"/>
     <w:uiPriority w:val="99"/>
     <w:semiHidden/>
     <w:unhideWhenUsed/>
@@ -10595,10 +7958,10 @@
       <w:vertAlign w:val="superscript"/>
     </w:rPr>
   </w:style>
-  <w:style w:type="paragraph" w:styleId="Corpotesto">
+  <w:style w:type="paragraph" w:styleId="BodyText">
     <w:name w:val="Body Text"/>
-    <w:basedOn w:val="Normale"/>
-    <w:link w:val="CorpotestoCarattere"/>
+    <w:basedOn w:val="Normal"/>
+    <w:link w:val="BodyTextChar"/>
     <w:uiPriority w:val="1"/>
     <w:qFormat/>
     <w:rsid w:val="00FF346C"/>
@@ -10614,10 +7977,10 @@
       <w:szCs w:val="24"/>
     </w:rPr>
   </w:style>
-  <w:style w:type="character" w:customStyle="1" w:styleId="CorpotestoCarattere">
-    <w:name w:val="Corpo testo Carattere"/>
-    <w:basedOn w:val="Carpredefinitoparagrafo"/>
-    <w:link w:val="Corpotesto"/>
+  <w:style w:type="character" w:customStyle="1" w:styleId="BodyTextChar">
+    <w:name w:val="Body Text Char"/>
+    <w:basedOn w:val="DefaultParagraphFont"/>
+    <w:link w:val="BodyText"/>
     <w:uiPriority w:val="1"/>
     <w:rsid w:val="00FF346C"/>
     <w:rPr>
@@ -10643,10 +8006,10 @@
       <w:szCs w:val="24"/>
     </w:rPr>
   </w:style>
-  <w:style w:type="character" w:customStyle="1" w:styleId="Titolo1Carattere">
-    <w:name w:val="Titolo 1 Carattere"/>
-    <w:basedOn w:val="Carpredefinitoparagrafo"/>
-    <w:link w:val="Titolo1"/>
+  <w:style w:type="character" w:customStyle="1" w:styleId="Heading1Char">
+    <w:name w:val="Heading 1 Char"/>
+    <w:basedOn w:val="DefaultParagraphFont"/>
+    <w:link w:val="Heading1"/>
     <w:uiPriority w:val="9"/>
     <w:rsid w:val="00E539D2"/>
     <w:rPr>
@@ -10657,6 +8020,46 @@
       <w:sz w:val="48"/>
       <w:szCs w:val="48"/>
       <w:lang w:eastAsia="it-IT"/>
+    </w:rPr>
+  </w:style>
+  <w:style w:type="paragraph" w:styleId="EndnoteText">
+    <w:name w:val="endnote text"/>
+    <w:basedOn w:val="Normal"/>
+    <w:link w:val="EndnoteTextChar"/>
+    <w:uiPriority w:val="99"/>
+    <w:semiHidden/>
+    <w:unhideWhenUsed/>
+    <w:rsid w:val="006229E7"/>
+    <w:pPr>
+      <w:spacing w:after="0" w:line="240" w:lineRule="auto"/>
+    </w:pPr>
+    <w:rPr>
+      <w:sz w:val="20"/>
+      <w:szCs w:val="20"/>
+    </w:rPr>
+  </w:style>
+  <w:style w:type="character" w:customStyle="1" w:styleId="EndnoteTextChar">
+    <w:name w:val="Endnote Text Char"/>
+    <w:basedOn w:val="DefaultParagraphFont"/>
+    <w:link w:val="EndnoteText"/>
+    <w:uiPriority w:val="99"/>
+    <w:semiHidden/>
+    <w:rsid w:val="006229E7"/>
+    <w:rPr>
+      <w:sz w:val="20"/>
+      <w:szCs w:val="20"/>
+      <w:lang w:val="en-US"/>
+    </w:rPr>
+  </w:style>
+  <w:style w:type="character" w:styleId="EndnoteReference">
+    <w:name w:val="endnote reference"/>
+    <w:basedOn w:val="DefaultParagraphFont"/>
+    <w:uiPriority w:val="99"/>
+    <w:semiHidden/>
+    <w:unhideWhenUsed/>
+    <w:rsid w:val="006229E7"/>
+    <w:rPr>
+      <w:vertAlign w:val="superscript"/>
     </w:rPr>
   </w:style>
 </w:styles>
